--- a/record.docx
+++ b/record.docx
@@ -1151,7 +1151,7 @@
       <w:r>
         <w:rPr/>
         <w:drawing>
-          <wp:inline distT="0" distB="0" distL="0" distR="2540">
+          <wp:inline distT="0" distB="0" distL="0" distR="0">
             <wp:extent cx="5274310" cy="381635"/>
             <wp:effectExtent l="0" t="0" r="0" b="0"/>
             <wp:docPr id="1" name="图片 1" descr=""/>
@@ -1334,7 +1334,7 @@
           <w:ilvl w:val="0"/>
           <w:numId w:val="2"/>
         </w:numPr>
-        <w:shd w:fill="F6F8FA" w:val="clear"/>
+        <w:shd w:val="clear" w:fill="F6F8FA"/>
         <w:tabs>
           <w:tab w:val="left" w:pos="916" w:leader="none"/>
           <w:tab w:val="left" w:pos="1832" w:leader="none"/>
@@ -1398,11 +1398,7 @@
       </w:pPr>
       <w:r>
         <w:rPr/>
-        <w:t xml:space="preserve">jdk 8u191 : </w:t>
-      </w:r>
-      <w:r>
-        <w:rPr/>
-        <w:t>openjdk-8-jdk !!! do not use headless</w:t>
+        <w:t>jdk 8u191 : openjdk-8-jdk !!! do not use headless</w:t>
       </w:r>
     </w:p>
     <w:p>
@@ -1428,7 +1424,7 @@
       <w:r>
         <w:rPr/>
         <w:drawing>
-          <wp:inline distT="0" distB="0" distL="0" distR="2540">
+          <wp:inline distT="0" distB="0" distL="0" distR="0">
             <wp:extent cx="5274310" cy="901700"/>
             <wp:effectExtent l="0" t="0" r="0" b="0"/>
             <wp:docPr id="2" name="图片 2" descr=""/>
@@ -1474,66 +1470,6 @@
       </w:pPr>
       <w:r>
         <w:rPr/>
-        <w:t xml:space="preserve">error: </w:t>
-      </w:r>
-    </w:p>
-    <w:p>
-      <w:pPr>
-        <w:pStyle w:val="ListParagraph"/>
-        <w:ind w:left="360" w:right="0" w:hanging="0"/>
-        <w:rPr/>
-      </w:pPr>
-      <w:r>
-        <w:rPr/>
-        <w:tab/>
-        <w:t xml:space="preserve">Failed to construct terminal; falling back to unsupported </w:t>
-      </w:r>
-    </w:p>
-    <w:p>
-      <w:pPr>
-        <w:pStyle w:val="ListParagraph"/>
-        <w:ind w:left="360" w:right="0" w:hanging="0"/>
-        <w:rPr/>
-      </w:pPr>
-      <w:r>
-        <w:rPr/>
-        <w:tab/>
-        <w:t>java.lang.NumberFormatException: For input string: "0x100"</w:t>
-      </w:r>
-    </w:p>
-    <w:p>
-      <w:pPr>
-        <w:pStyle w:val="ListParagraph"/>
-        <w:ind w:left="360" w:right="0" w:hanging="0"/>
-        <w:rPr/>
-      </w:pPr>
-      <w:r>
-        <w:rPr/>
-        <w:t xml:space="preserve">solution: </w:t>
-      </w:r>
-      <w:r>
-        <w:rPr/>
-        <w:t>use sbt 0.13.16. It miss a packet</w:t>
-      </w:r>
-    </w:p>
-    <w:p>
-      <w:pPr>
-        <w:pStyle w:val="ListParagraph"/>
-        <w:ind w:left="360" w:right="0" w:hanging="0"/>
-        <w:rPr/>
-      </w:pPr>
-      <w:r>
-        <w:rPr/>
-        <w:tab/>
-      </w:r>
-    </w:p>
-    <w:p>
-      <w:pPr>
-        <w:pStyle w:val="Normal"/>
-        <w:rPr/>
-      </w:pPr>
-      <w:r>
-        <w:rPr/>
       </w:r>
     </w:p>
     <w:p>
@@ -1662,7 +1598,7 @@
       <w:r>
         <w:rPr/>
         <w:drawing>
-          <wp:inline distT="0" distB="0" distL="0" distR="2540">
+          <wp:inline distT="0" distB="0" distL="0" distR="0">
             <wp:extent cx="5274310" cy="234315"/>
             <wp:effectExtent l="0" t="0" r="0" b="0"/>
             <wp:docPr id="3" name="图片 4" descr=""/>
@@ -1708,7 +1644,7 @@
       <w:r>
         <w:rPr/>
         <w:drawing>
-          <wp:inline distT="0" distB="3810" distL="0" distR="2540">
+          <wp:inline distT="0" distB="0" distL="0" distR="0">
             <wp:extent cx="5274310" cy="110490"/>
             <wp:effectExtent l="0" t="0" r="0" b="0"/>
             <wp:docPr id="4" name="图片 7" descr=""/>
@@ -1772,7 +1708,7 @@
       <w:r>
         <w:rPr/>
         <w:drawing>
-          <wp:inline distT="0" distB="5715" distL="0" distR="2540">
+          <wp:inline distT="0" distB="0" distL="0" distR="0">
             <wp:extent cx="5274310" cy="203835"/>
             <wp:effectExtent l="0" t="0" r="0" b="0"/>
             <wp:docPr id="5" name="图片 5" descr=""/>
@@ -1818,7 +1754,7 @@
       <w:r>
         <w:rPr/>
         <w:drawing>
-          <wp:inline distT="0" distB="0" distL="0" distR="2540">
+          <wp:inline distT="0" distB="0" distL="0" distR="0">
             <wp:extent cx="5274310" cy="349250"/>
             <wp:effectExtent l="0" t="0" r="0" b="0"/>
             <wp:docPr id="6" name="图片 6" descr=""/>
@@ -1864,7 +1800,7 @@
       <w:r>
         <w:rPr/>
         <w:drawing>
-          <wp:inline distT="0" distB="1905" distL="0" distR="2540">
+          <wp:inline distT="0" distB="0" distL="0" distR="0">
             <wp:extent cx="5274310" cy="264795"/>
             <wp:effectExtent l="0" t="0" r="0" b="0"/>
             <wp:docPr id="7" name="图片 8" descr=""/>
@@ -1947,7 +1883,7 @@
       <w:r>
         <w:rPr/>
         <w:drawing>
-          <wp:inline distT="0" distB="0" distL="0" distR="2540">
+          <wp:inline distT="0" distB="0" distL="0" distR="0">
             <wp:extent cx="5274310" cy="404495"/>
             <wp:effectExtent l="0" t="0" r="0" b="0"/>
             <wp:docPr id="8" name="图片 3" descr=""/>
@@ -2598,6 +2534,83 @@
     <w:p>
       <w:pPr>
         <w:pStyle w:val="ListParagraph"/>
+        <w:numPr>
+          <w:ilvl w:val="0"/>
+          <w:numId w:val="2"/>
+        </w:numPr>
+        <w:rPr/>
+      </w:pPr>
+      <w:r>
+        <w:rPr/>
+        <w:t xml:space="preserve">delete verilog_srcs in Makefrag </w:t>
+      </w:r>
+      <w:r>
+        <w:rPr/>
+        <w:t>and zynq_rocketchip.tcl</w:t>
+      </w:r>
+    </w:p>
+    <w:p>
+      <w:pPr>
+        <w:pStyle w:val="ListParagraph"/>
+        <w:numPr>
+          <w:ilvl w:val="0"/>
+          <w:numId w:val="2"/>
+        </w:numPr>
+        <w:rPr/>
+      </w:pPr>
+      <w:r>
+        <w:rPr/>
+        <w:t xml:space="preserve">error: </w:t>
+      </w:r>
+    </w:p>
+    <w:p>
+      <w:pPr>
+        <w:pStyle w:val="ListParagraph"/>
+        <w:numPr>
+          <w:ilvl w:val="0"/>
+          <w:numId w:val="0"/>
+        </w:numPr>
+        <w:ind w:left="360" w:right="0" w:hanging="0"/>
+        <w:rPr/>
+      </w:pPr>
+      <w:r>
+        <w:rPr/>
+        <w:t xml:space="preserve">Failed to construct terminal; falling back to unsupported </w:t>
+      </w:r>
+    </w:p>
+    <w:p>
+      <w:pPr>
+        <w:pStyle w:val="ListParagraph"/>
+        <w:numPr>
+          <w:ilvl w:val="0"/>
+          <w:numId w:val="0"/>
+        </w:numPr>
+        <w:ind w:left="360" w:right="0" w:hanging="0"/>
+        <w:rPr/>
+      </w:pPr>
+      <w:r>
+        <w:rPr/>
+        <w:t>java.lang.NumberFormatException: For input string: "0x100"</w:t>
+      </w:r>
+    </w:p>
+    <w:p>
+      <w:pPr>
+        <w:pStyle w:val="ListParagraph"/>
+        <w:numPr>
+          <w:ilvl w:val="0"/>
+          <w:numId w:val="0"/>
+        </w:numPr>
+        <w:ind w:left="360" w:right="0" w:hanging="0"/>
+        <w:rPr/>
+      </w:pPr>
+      <w:r>
+        <w:rPr/>
+        <w:t>solution: use sbt 0.13.16. It miss a packet</w:t>
+      </w:r>
+    </w:p>
+    <w:p>
+      <w:pPr>
+        <w:pStyle w:val="ListParagraph"/>
         <w:ind w:left="360" w:right="0" w:hanging="0"/>
         <w:rPr/>
       </w:pPr>
@@ -3077,7 +3090,7 @@
       <w:r>
         <w:rPr/>
         <w:drawing>
-          <wp:inline distT="0" distB="0" distL="0" distR="2540">
+          <wp:inline distT="0" distB="0" distL="0" distR="0">
             <wp:extent cx="5274310" cy="382270"/>
             <wp:effectExtent l="0" t="0" r="0" b="0"/>
             <wp:docPr id="9" name="图片 16" descr=""/>
@@ -3245,7 +3258,7 @@
       <w:r>
         <w:rPr/>
         <w:drawing>
-          <wp:inline distT="0" distB="8255" distL="0" distR="0">
+          <wp:inline distT="0" distB="0" distL="0" distR="0">
             <wp:extent cx="2941320" cy="1229995"/>
             <wp:effectExtent l="0" t="0" r="0" b="0"/>
             <wp:docPr id="10" name="图片 17" descr=""/>
@@ -3285,7 +3298,7 @@
       <w:r>
         <w:rPr/>
         <w:drawing>
-          <wp:inline distT="0" distB="7620" distL="0" distR="0">
+          <wp:inline distT="0" distB="0" distL="0" distR="0">
             <wp:extent cx="3867785" cy="1211580"/>
             <wp:effectExtent l="0" t="0" r="0" b="0"/>
             <wp:docPr id="11" name="图片 18" descr=""/>
@@ -3434,7 +3447,7 @@
       <w:r>
         <w:rPr/>
         <w:drawing>
-          <wp:inline distT="0" distB="3175" distL="0" distR="0">
+          <wp:inline distT="0" distB="0" distL="0" distR="0">
             <wp:extent cx="3238500" cy="3635375"/>
             <wp:effectExtent l="0" t="0" r="0" b="0"/>
             <wp:docPr id="12" name="图片 9" descr=""/>
@@ -3503,7 +3516,7 @@
       <w:r>
         <w:rPr/>
         <w:drawing>
-          <wp:inline distT="0" distB="2540" distL="0" distR="2540">
+          <wp:inline distT="0" distB="0" distL="0" distR="0">
             <wp:extent cx="5274310" cy="949960"/>
             <wp:effectExtent l="0" t="0" r="0" b="0"/>
             <wp:docPr id="13" name="图片 10" descr=""/>
@@ -3604,7 +3617,7 @@
       <w:r>
         <w:rPr/>
         <w:drawing>
-          <wp:inline distT="0" distB="635" distL="0" distR="2540">
+          <wp:inline distT="0" distB="0" distL="0" distR="0">
             <wp:extent cx="5274310" cy="1466215"/>
             <wp:effectExtent l="0" t="0" r="0" b="0"/>
             <wp:docPr id="14" name="图片 11" descr=""/>
@@ -3692,7 +3705,7 @@
       <w:r>
         <w:rPr/>
         <w:drawing>
-          <wp:inline distT="0" distB="2540" distL="0" distR="2540">
+          <wp:inline distT="0" distB="0" distL="0" distR="0">
             <wp:extent cx="5274310" cy="1692910"/>
             <wp:effectExtent l="0" t="0" r="0" b="0"/>
             <wp:docPr id="15" name="图片 12" descr=""/>
@@ -3759,7 +3772,7 @@
       <w:r>
         <w:rPr/>
         <w:drawing>
-          <wp:inline distT="0" distB="0" distL="0" distR="2540">
+          <wp:inline distT="0" distB="0" distL="0" distR="0">
             <wp:extent cx="5274310" cy="1870075"/>
             <wp:effectExtent l="0" t="0" r="0" b="0"/>
             <wp:docPr id="16" name="图片 14" descr=""/>
@@ -3827,7 +3840,7 @@
       <w:r>
         <w:rPr/>
         <w:drawing>
-          <wp:inline distT="0" distB="0" distL="0" distR="2540">
+          <wp:inline distT="0" distB="0" distL="0" distR="0">
             <wp:extent cx="5274310" cy="4705350"/>
             <wp:effectExtent l="0" t="0" r="0" b="0"/>
             <wp:docPr id="17" name="图片 15" descr=""/>
@@ -4405,6 +4418,7 @@
       </w:pPr>
       <w:rPr>
         <w:rFonts w:ascii="Wingdings" w:hAnsi="Wingdings" w:cs="Wingdings" w:hint="default"/>
+        <w:rFonts w:cs="Wingdings"/>
       </w:rPr>
     </w:lvl>
     <w:lvl w:ilvl="2">
@@ -4417,6 +4431,7 @@
       </w:pPr>
       <w:rPr>
         <w:rFonts w:ascii="Wingdings" w:hAnsi="Wingdings" w:cs="Wingdings" w:hint="default"/>
+        <w:rFonts w:cs="Wingdings"/>
       </w:rPr>
     </w:lvl>
     <w:lvl w:ilvl="3">
@@ -4429,6 +4444,7 @@
       </w:pPr>
       <w:rPr>
         <w:rFonts w:ascii="Wingdings" w:hAnsi="Wingdings" w:cs="Wingdings" w:hint="default"/>
+        <w:rFonts w:cs="Wingdings"/>
       </w:rPr>
     </w:lvl>
     <w:lvl w:ilvl="4">
@@ -4441,6 +4457,7 @@
       </w:pPr>
       <w:rPr>
         <w:rFonts w:ascii="Wingdings" w:hAnsi="Wingdings" w:cs="Wingdings" w:hint="default"/>
+        <w:rFonts w:cs="Wingdings"/>
       </w:rPr>
     </w:lvl>
     <w:lvl w:ilvl="5">
@@ -4453,6 +4470,7 @@
       </w:pPr>
       <w:rPr>
         <w:rFonts w:ascii="Wingdings" w:hAnsi="Wingdings" w:cs="Wingdings" w:hint="default"/>
+        <w:rFonts w:cs="Wingdings"/>
       </w:rPr>
     </w:lvl>
     <w:lvl w:ilvl="6">
@@ -4465,6 +4483,7 @@
       </w:pPr>
       <w:rPr>
         <w:rFonts w:ascii="Wingdings" w:hAnsi="Wingdings" w:cs="Wingdings" w:hint="default"/>
+        <w:rFonts w:cs="Wingdings"/>
       </w:rPr>
     </w:lvl>
     <w:lvl w:ilvl="7">
@@ -4477,6 +4496,7 @@
       </w:pPr>
       <w:rPr>
         <w:rFonts w:ascii="Wingdings" w:hAnsi="Wingdings" w:cs="Wingdings" w:hint="default"/>
+        <w:rFonts w:cs="Wingdings"/>
       </w:rPr>
     </w:lvl>
     <w:lvl w:ilvl="8">
@@ -4489,6 +4509,7 @@
       </w:pPr>
       <w:rPr>
         <w:rFonts w:ascii="Wingdings" w:hAnsi="Wingdings" w:cs="Wingdings" w:hint="default"/>
+        <w:rFonts w:cs="Wingdings"/>
       </w:rPr>
     </w:lvl>
   </w:abstractNum>
@@ -4518,6 +4539,7 @@
       </w:pPr>
       <w:rPr>
         <w:rFonts w:ascii="Wingdings" w:hAnsi="Wingdings" w:cs="Wingdings" w:hint="default"/>
+        <w:rFonts w:cs="Wingdings"/>
       </w:rPr>
     </w:lvl>
     <w:lvl w:ilvl="2">
@@ -4530,6 +4552,7 @@
       </w:pPr>
       <w:rPr>
         <w:rFonts w:ascii="Wingdings" w:hAnsi="Wingdings" w:cs="Wingdings" w:hint="default"/>
+        <w:rFonts w:cs="Wingdings"/>
       </w:rPr>
     </w:lvl>
     <w:lvl w:ilvl="3">
@@ -4542,6 +4565,7 @@
       </w:pPr>
       <w:rPr>
         <w:rFonts w:ascii="Wingdings" w:hAnsi="Wingdings" w:cs="Wingdings" w:hint="default"/>
+        <w:rFonts w:cs="Wingdings"/>
       </w:rPr>
     </w:lvl>
     <w:lvl w:ilvl="4">
@@ -4554,6 +4578,7 @@
       </w:pPr>
       <w:rPr>
         <w:rFonts w:ascii="Wingdings" w:hAnsi="Wingdings" w:cs="Wingdings" w:hint="default"/>
+        <w:rFonts w:cs="Wingdings"/>
       </w:rPr>
     </w:lvl>
     <w:lvl w:ilvl="5">
@@ -4566,6 +4591,7 @@
       </w:pPr>
       <w:rPr>
         <w:rFonts w:ascii="Wingdings" w:hAnsi="Wingdings" w:cs="Wingdings" w:hint="default"/>
+        <w:rFonts w:cs="Wingdings"/>
       </w:rPr>
     </w:lvl>
     <w:lvl w:ilvl="6">
@@ -4578,6 +4604,7 @@
       </w:pPr>
       <w:rPr>
         <w:rFonts w:ascii="Wingdings" w:hAnsi="Wingdings" w:cs="Wingdings" w:hint="default"/>
+        <w:rFonts w:cs="Wingdings"/>
       </w:rPr>
     </w:lvl>
     <w:lvl w:ilvl="7">
@@ -4590,6 +4617,7 @@
       </w:pPr>
       <w:rPr>
         <w:rFonts w:ascii="Wingdings" w:hAnsi="Wingdings" w:cs="Wingdings" w:hint="default"/>
+        <w:rFonts w:cs="Wingdings"/>
       </w:rPr>
     </w:lvl>
     <w:lvl w:ilvl="8">
@@ -4602,6 +4630,7 @@
       </w:pPr>
       <w:rPr>
         <w:rFonts w:ascii="Wingdings" w:hAnsi="Wingdings" w:cs="Wingdings" w:hint="default"/>
+        <w:rFonts w:cs="Wingdings"/>
       </w:rPr>
     </w:lvl>
   </w:abstractNum>
@@ -4795,6 +4824,7 @@
       </w:pPr>
       <w:rPr>
         <w:rFonts w:ascii="Wingdings" w:hAnsi="Wingdings" w:cs="Wingdings" w:hint="default"/>
+        <w:rFonts w:cs="Wingdings"/>
       </w:rPr>
     </w:lvl>
     <w:lvl w:ilvl="2">
@@ -4807,6 +4837,7 @@
       </w:pPr>
       <w:rPr>
         <w:rFonts w:ascii="Wingdings" w:hAnsi="Wingdings" w:cs="Wingdings" w:hint="default"/>
+        <w:rFonts w:cs="Wingdings"/>
       </w:rPr>
     </w:lvl>
     <w:lvl w:ilvl="3">
@@ -4819,6 +4850,7 @@
       </w:pPr>
       <w:rPr>
         <w:rFonts w:ascii="Wingdings" w:hAnsi="Wingdings" w:cs="Wingdings" w:hint="default"/>
+        <w:rFonts w:cs="Wingdings"/>
       </w:rPr>
     </w:lvl>
     <w:lvl w:ilvl="4">
@@ -4831,6 +4863,7 @@
       </w:pPr>
       <w:rPr>
         <w:rFonts w:ascii="Wingdings" w:hAnsi="Wingdings" w:cs="Wingdings" w:hint="default"/>
+        <w:rFonts w:cs="Wingdings"/>
       </w:rPr>
     </w:lvl>
     <w:lvl w:ilvl="5">
@@ -4843,6 +4876,7 @@
       </w:pPr>
       <w:rPr>
         <w:rFonts w:ascii="Wingdings" w:hAnsi="Wingdings" w:cs="Wingdings" w:hint="default"/>
+        <w:rFonts w:cs="Wingdings"/>
       </w:rPr>
     </w:lvl>
     <w:lvl w:ilvl="6">
@@ -4855,6 +4889,7 @@
       </w:pPr>
       <w:rPr>
         <w:rFonts w:ascii="Wingdings" w:hAnsi="Wingdings" w:cs="Wingdings" w:hint="default"/>
+        <w:rFonts w:cs="Wingdings"/>
       </w:rPr>
     </w:lvl>
     <w:lvl w:ilvl="7">
@@ -4867,6 +4902,7 @@
       </w:pPr>
       <w:rPr>
         <w:rFonts w:ascii="Wingdings" w:hAnsi="Wingdings" w:cs="Wingdings" w:hint="default"/>
+        <w:rFonts w:cs="Wingdings"/>
       </w:rPr>
     </w:lvl>
     <w:lvl w:ilvl="8">
@@ -4879,6 +4915,7 @@
       </w:pPr>
       <w:rPr>
         <w:rFonts w:ascii="Wingdings" w:hAnsi="Wingdings" w:cs="Wingdings" w:hint="default"/>
+        <w:rFonts w:cs="Wingdings"/>
       </w:rPr>
     </w:lvl>
   </w:abstractNum>
@@ -5087,6 +5124,7 @@
     <w:rPrDefault>
       <w:rPr>
         <w:rFonts w:ascii="Calibri" w:hAnsi="Calibri" w:eastAsia="宋体" w:cs="DejaVu Sans"/>
+        <w:sz w:val="20"/>
         <w:lang w:val="en-US" w:eastAsia="zh-CN" w:bidi="ar-SA"/>
       </w:rPr>
     </w:rPrDefault>
@@ -5099,14 +5137,12 @@
     <w:qFormat/>
     <w:pPr>
       <w:widowControl w:val="false"/>
-      <w:kinsoku w:val="true"/>
-      <w:overflowPunct w:val="true"/>
-      <w:autoSpaceDE w:val="true"/>
+      <w:overflowPunct w:val="false"/>
       <w:bidi w:val="0"/>
       <w:jc w:val="both"/>
     </w:pPr>
     <w:rPr>
-      <w:rFonts w:ascii="Calibri" w:hAnsi="Calibri" w:eastAsia="宋体"/>
+      <w:rFonts w:ascii="Calibri" w:hAnsi="Calibri" w:eastAsia="宋体" w:cs="DejaVu Sans"/>
       <w:color w:val="auto"/>
       <w:kern w:val="2"/>
       <w:sz w:val="21"/>
@@ -5221,6 +5257,204 @@
   </w:style>
   <w:style w:type="character" w:styleId="ListLabel4">
     <w:name w:val="ListLabel 4"/>
+    <w:qFormat/>
+    <w:rPr/>
+  </w:style>
+  <w:style w:type="character" w:styleId="ListLabel5">
+    <w:name w:val="ListLabel 5"/>
+    <w:qFormat/>
+    <w:rPr>
+      <w:rFonts w:cs="DejaVu Sans"/>
+      <w:color w:val="auto"/>
+      <w:u w:val="none"/>
+    </w:rPr>
+  </w:style>
+  <w:style w:type="character" w:styleId="ListLabel6">
+    <w:name w:val="ListLabel 6"/>
+    <w:qFormat/>
+    <w:rPr>
+      <w:rFonts w:cs="Wingdings"/>
+    </w:rPr>
+  </w:style>
+  <w:style w:type="character" w:styleId="ListLabel7">
+    <w:name w:val="ListLabel 7"/>
+    <w:qFormat/>
+    <w:rPr>
+      <w:rFonts w:cs="Wingdings"/>
+    </w:rPr>
+  </w:style>
+  <w:style w:type="character" w:styleId="ListLabel8">
+    <w:name w:val="ListLabel 8"/>
+    <w:qFormat/>
+    <w:rPr>
+      <w:rFonts w:cs="Wingdings"/>
+    </w:rPr>
+  </w:style>
+  <w:style w:type="character" w:styleId="ListLabel9">
+    <w:name w:val="ListLabel 9"/>
+    <w:qFormat/>
+    <w:rPr>
+      <w:rFonts w:cs="Wingdings"/>
+    </w:rPr>
+  </w:style>
+  <w:style w:type="character" w:styleId="ListLabel10">
+    <w:name w:val="ListLabel 10"/>
+    <w:qFormat/>
+    <w:rPr>
+      <w:rFonts w:cs="Wingdings"/>
+    </w:rPr>
+  </w:style>
+  <w:style w:type="character" w:styleId="ListLabel11">
+    <w:name w:val="ListLabel 11"/>
+    <w:qFormat/>
+    <w:rPr>
+      <w:rFonts w:cs="Wingdings"/>
+    </w:rPr>
+  </w:style>
+  <w:style w:type="character" w:styleId="ListLabel12">
+    <w:name w:val="ListLabel 12"/>
+    <w:qFormat/>
+    <w:rPr>
+      <w:rFonts w:cs="Wingdings"/>
+    </w:rPr>
+  </w:style>
+  <w:style w:type="character" w:styleId="ListLabel13">
+    <w:name w:val="ListLabel 13"/>
+    <w:qFormat/>
+    <w:rPr>
+      <w:rFonts w:cs="Wingdings"/>
+    </w:rPr>
+  </w:style>
+  <w:style w:type="character" w:styleId="ListLabel14">
+    <w:name w:val="ListLabel 14"/>
+    <w:qFormat/>
+    <w:rPr>
+      <w:rFonts w:ascii="Consolas" w:hAnsi="Consolas" w:cs="DejaVu Sans"/>
+      <w:sz w:val="20"/>
+      <w:lang w:val="en-US"/>
+    </w:rPr>
+  </w:style>
+  <w:style w:type="character" w:styleId="ListLabel15">
+    <w:name w:val="ListLabel 15"/>
+    <w:qFormat/>
+    <w:rPr>
+      <w:rFonts w:ascii="Segoe UI" w:hAnsi="Segoe UI" w:cs="Wingdings"/>
+    </w:rPr>
+  </w:style>
+  <w:style w:type="character" w:styleId="ListLabel16">
+    <w:name w:val="ListLabel 16"/>
+    <w:qFormat/>
+    <w:rPr>
+      <w:rFonts w:ascii="Segoe UI" w:hAnsi="Segoe UI" w:cs="Wingdings"/>
+    </w:rPr>
+  </w:style>
+  <w:style w:type="character" w:styleId="ListLabel17">
+    <w:name w:val="ListLabel 17"/>
+    <w:qFormat/>
+    <w:rPr>
+      <w:rFonts w:cs="Wingdings"/>
+    </w:rPr>
+  </w:style>
+  <w:style w:type="character" w:styleId="ListLabel18">
+    <w:name w:val="ListLabel 18"/>
+    <w:qFormat/>
+    <w:rPr>
+      <w:rFonts w:cs="Wingdings"/>
+    </w:rPr>
+  </w:style>
+  <w:style w:type="character" w:styleId="ListLabel19">
+    <w:name w:val="ListLabel 19"/>
+    <w:qFormat/>
+    <w:rPr>
+      <w:rFonts w:cs="Wingdings"/>
+    </w:rPr>
+  </w:style>
+  <w:style w:type="character" w:styleId="ListLabel20">
+    <w:name w:val="ListLabel 20"/>
+    <w:qFormat/>
+    <w:rPr>
+      <w:rFonts w:cs="Wingdings"/>
+    </w:rPr>
+  </w:style>
+  <w:style w:type="character" w:styleId="ListLabel21">
+    <w:name w:val="ListLabel 21"/>
+    <w:qFormat/>
+    <w:rPr>
+      <w:rFonts w:cs="Wingdings"/>
+    </w:rPr>
+  </w:style>
+  <w:style w:type="character" w:styleId="ListLabel22">
+    <w:name w:val="ListLabel 22"/>
+    <w:qFormat/>
+    <w:rPr>
+      <w:rFonts w:cs="Wingdings"/>
+    </w:rPr>
+  </w:style>
+  <w:style w:type="character" w:styleId="ListLabel23">
+    <w:name w:val="ListLabel 23"/>
+    <w:qFormat/>
+    <w:rPr>
+      <w:rFonts w:cs="DejaVu Sans"/>
+    </w:rPr>
+  </w:style>
+  <w:style w:type="character" w:styleId="ListLabel24">
+    <w:name w:val="ListLabel 24"/>
+    <w:qFormat/>
+    <w:rPr>
+      <w:rFonts w:cs="Wingdings"/>
+    </w:rPr>
+  </w:style>
+  <w:style w:type="character" w:styleId="ListLabel25">
+    <w:name w:val="ListLabel 25"/>
+    <w:qFormat/>
+    <w:rPr>
+      <w:rFonts w:cs="Wingdings"/>
+    </w:rPr>
+  </w:style>
+  <w:style w:type="character" w:styleId="ListLabel26">
+    <w:name w:val="ListLabel 26"/>
+    <w:qFormat/>
+    <w:rPr>
+      <w:rFonts w:cs="Wingdings"/>
+    </w:rPr>
+  </w:style>
+  <w:style w:type="character" w:styleId="ListLabel27">
+    <w:name w:val="ListLabel 27"/>
+    <w:qFormat/>
+    <w:rPr>
+      <w:rFonts w:cs="Wingdings"/>
+    </w:rPr>
+  </w:style>
+  <w:style w:type="character" w:styleId="ListLabel28">
+    <w:name w:val="ListLabel 28"/>
+    <w:qFormat/>
+    <w:rPr>
+      <w:rFonts w:cs="Wingdings"/>
+    </w:rPr>
+  </w:style>
+  <w:style w:type="character" w:styleId="ListLabel29">
+    <w:name w:val="ListLabel 29"/>
+    <w:qFormat/>
+    <w:rPr>
+      <w:rFonts w:cs="Wingdings"/>
+    </w:rPr>
+  </w:style>
+  <w:style w:type="character" w:styleId="ListLabel30">
+    <w:name w:val="ListLabel 30"/>
+    <w:qFormat/>
+    <w:rPr>
+      <w:rFonts w:cs="Wingdings"/>
+    </w:rPr>
+  </w:style>
+  <w:style w:type="character" w:styleId="ListLabel31">
+    <w:name w:val="ListLabel 31"/>
+    <w:qFormat/>
+    <w:rPr>
+      <w:rFonts w:cs="Wingdings"/>
+    </w:rPr>
+  </w:style>
+  <w:style w:type="character" w:styleId="ListLabel32">
+    <w:name w:val="ListLabel 32"/>
     <w:qFormat/>
     <w:rPr/>
   </w:style>

--- a/record.docx
+++ b/record.docx
@@ -1,49 +1,99 @@
 
 <file path=word/document.xml><?xml version="1.0" encoding="utf-8"?>
-<w:document xmlns:wpc="http://schemas.microsoft.com/office/word/2010/wordprocessingCanvas" xmlns:mc="http://schemas.openxmlformats.org/markup-compatibility/2006" xmlns:o="urn:schemas-microsoft-com:office:office" xmlns:r="http://schemas.openxmlformats.org/officeDocument/2006/relationships" xmlns:m="http://schemas.openxmlformats.org/officeDocument/2006/math" xmlns:v="urn:schemas-microsoft-com:vml" xmlns:wp14="http://schemas.microsoft.com/office/word/2010/wordprocessingDrawing" xmlns:wp="http://schemas.openxmlformats.org/drawingml/2006/wordprocessingDrawing" xmlns:w="http://schemas.openxmlformats.org/wordprocessingml/2006/main" xmlns:w14="http://schemas.microsoft.com/office/word/2010/wordml" xmlns:w10="urn:schemas-microsoft-com:office:word" xmlns:w15="http://schemas.microsoft.com/office/word/2012/wordml" xmlns:wpg="http://schemas.microsoft.com/office/word/2010/wordprocessingGroup" xmlns:wpi="http://schemas.microsoft.com/office/word/2010/wordprocessingInk" xmlns:wne="http://schemas.microsoft.com/office/word/2006/wordml" xmlns:wps="http://schemas.microsoft.com/office/word/2010/wordprocessingShape" xmlns:wpsCustomData="http://www.wps.cn/officeDocument/2013/wpsCustomData" mc:Ignorable="w14 w15 wp14">
+<w:document xmlns:wpc="http://schemas.microsoft.com/office/word/2010/wordprocessingCanvas" xmlns:cx="http://schemas.microsoft.com/office/drawing/2014/chartex" xmlns:cx1="http://schemas.microsoft.com/office/drawing/2015/9/8/chartex" xmlns:cx2="http://schemas.microsoft.com/office/drawing/2015/10/21/chartex" xmlns:cx3="http://schemas.microsoft.com/office/drawing/2016/5/9/chartex" xmlns:cx4="http://schemas.microsoft.com/office/drawing/2016/5/10/chartex" xmlns:cx5="http://schemas.microsoft.com/office/drawing/2016/5/11/chartex" xmlns:cx6="http://schemas.microsoft.com/office/drawing/2016/5/12/chartex" xmlns:cx7="http://schemas.microsoft.com/office/drawing/2016/5/13/chartex" xmlns:cx8="http://schemas.microsoft.com/office/drawing/2016/5/14/chartex" xmlns:mc="http://schemas.openxmlformats.org/markup-compatibility/2006" xmlns:aink="http://schemas.microsoft.com/office/drawing/2016/ink" xmlns:am3d="http://schemas.microsoft.com/office/drawing/2017/model3d" xmlns:o="urn:schemas-microsoft-com:office:office" xmlns:r="http://schemas.openxmlformats.org/officeDocument/2006/relationships" xmlns:m="http://schemas.openxmlformats.org/officeDocument/2006/math" xmlns:v="urn:schemas-microsoft-com:vml" xmlns:wp14="http://schemas.microsoft.com/office/word/2010/wordprocessingDrawing" xmlns:wp="http://schemas.openxmlformats.org/drawingml/2006/wordprocessingDrawing" xmlns:w10="urn:schemas-microsoft-com:office:word" xmlns:w="http://schemas.openxmlformats.org/wordprocessingml/2006/main" xmlns:w14="http://schemas.microsoft.com/office/word/2010/wordml" xmlns:w15="http://schemas.microsoft.com/office/word/2012/wordml" xmlns:w16cid="http://schemas.microsoft.com/office/word/2016/wordml/cid" xmlns:w16se="http://schemas.microsoft.com/office/word/2015/wordml/symex" xmlns:wpg="http://schemas.microsoft.com/office/word/2010/wordprocessingGroup" xmlns:wpi="http://schemas.microsoft.com/office/word/2010/wordprocessingInk" xmlns:wne="http://schemas.microsoft.com/office/word/2006/wordml" xmlns:wps="http://schemas.microsoft.com/office/word/2010/wordprocessingShape" mc:Ignorable="w14 w15 w16se w16cid wp14">
   <w:body>
     <w:p>
       <w:pPr>
-        <w:pStyle w:val="52"/>
+        <w:pStyle w:val="ab"/>
         <w:numPr>
           <w:ilvl w:val="0"/>
           <w:numId w:val="1"/>
         </w:numPr>
       </w:pPr>
       <w:r>
-        <w:t xml:space="preserve">数据结构 </w:t>
-      </w:r>
-    </w:p>
-    <w:p>
-      <w:r>
-        <w:t>DFS, BFS</w:t>
-      </w:r>
-    </w:p>
-    <w:p>
-      <w:r>
-        <w:t>最小生成树：Prim algorithm, Kruskal algorithm</w:t>
-      </w:r>
-    </w:p>
-    <w:p>
-      <w:r>
-        <w:t>关键路径：DFS</w:t>
-      </w:r>
-    </w:p>
-    <w:p>
-      <w:r>
-        <w:t>最短路径：Dijkstra algorithm, Floyd algorithm</w:t>
-      </w:r>
-    </w:p>
-    <w:p/>
-    <w:p>
-      <w:pPr>
-        <w:pStyle w:val="52"/>
+        <w:rPr>
+          <w:rFonts w:hint="eastAsia"/>
+        </w:rPr>
+        <w:t>其他</w:t>
+      </w:r>
+    </w:p>
+    <w:p>
+      <w:pPr>
+        <w:pStyle w:val="ab"/>
+      </w:pPr>
+      <w:r>
+        <w:rPr>
+          <w:rFonts w:hint="eastAsia"/>
+        </w:rPr>
+        <w:t>远程打印机地址：</w:t>
+      </w:r>
+      <w:r>
+        <w:rPr>
+          <w:rFonts w:hint="eastAsia"/>
+        </w:rPr>
+        <w:t>10.30.7.174</w:t>
+      </w:r>
+    </w:p>
+    <w:p>
+      <w:pPr>
+        <w:pStyle w:val="ab"/>
+        <w:ind w:firstLine="0"/>
+      </w:pPr>
+    </w:p>
+    <w:p>
+      <w:pPr>
+        <w:pStyle w:val="ab"/>
         <w:numPr>
           <w:ilvl w:val="0"/>
           <w:numId w:val="1"/>
         </w:numPr>
       </w:pPr>
       <w:r>
+        <w:t>数据结构</w:t>
+      </w:r>
+      <w:r>
+        <w:t xml:space="preserve"> </w:t>
+      </w:r>
+    </w:p>
+    <w:p>
+      <w:r>
+        <w:t>DFS, BFS</w:t>
+      </w:r>
+    </w:p>
+    <w:p>
+      <w:r>
+        <w:t>最小生成树：</w:t>
+      </w:r>
+      <w:r>
+        <w:t>Prim algorithm, Kruskal algorithm</w:t>
+      </w:r>
+    </w:p>
+    <w:p>
+      <w:r>
+        <w:t>关键路径：</w:t>
+      </w:r>
+      <w:r>
+        <w:t>DFS</w:t>
+      </w:r>
+    </w:p>
+    <w:p>
+      <w:r>
+        <w:t>最短路径：</w:t>
+      </w:r>
+      <w:r>
+        <w:t>Dijkstra algorithm, Floyd algorithm</w:t>
+      </w:r>
+    </w:p>
+    <w:p/>
+    <w:p>
+      <w:pPr>
+        <w:pStyle w:val="ab"/>
+        <w:numPr>
+          <w:ilvl w:val="0"/>
+          <w:numId w:val="1"/>
+        </w:numPr>
+      </w:pPr>
+      <w:r>
         <w:t>离散数学：</w:t>
       </w:r>
     </w:p>
@@ -59,7 +109,10 @@
     </w:p>
     <w:p>
       <w:r>
-        <w:t>Hamilton Circuits: Traveling salesperson problem (approximation algorithm)</w:t>
+        <w:t xml:space="preserve">Hamilton Circuits: Traveling </w:t>
+      </w:r>
+      <w:r>
+        <w:t>salesperson problem (approximation algorithm)</w:t>
       </w:r>
     </w:p>
     <w:p>
@@ -75,7 +128,10 @@
     <w:p/>
     <w:p>
       <w:r>
-        <w:t>3．</w:t>
+        <w:t>3</w:t>
+      </w:r>
+      <w:r>
+        <w:t>．</w:t>
       </w:r>
       <w:r>
         <w:tab/>
@@ -86,12 +142,41 @@
     </w:p>
     <w:p>
       <w:r>
-        <w:t>第一步：Riscv simulator（西数）, 调研下哪个好用，可以往上加IP核模拟器（互联，消息式内存），有可能毕业论文只能做到第一步。</w:t>
-      </w:r>
-    </w:p>
-    <w:p>
-      <w:r>
-        <w:t>第二步：在板卡上实现某个应用（PageRank或其他），也可能用上增加特色指令。</w:t>
+        <w:t>第一步：</w:t>
+      </w:r>
+      <w:proofErr w:type="spellStart"/>
+      <w:r>
+        <w:t>Riscv</w:t>
+      </w:r>
+      <w:proofErr w:type="spellEnd"/>
+      <w:r>
+        <w:t xml:space="preserve"> simulator</w:t>
+      </w:r>
+      <w:r>
+        <w:t>（西数）</w:t>
+      </w:r>
+      <w:r>
+        <w:t xml:space="preserve">, </w:t>
+      </w:r>
+      <w:r>
+        <w:t>调研下哪个好用，可以往上加</w:t>
+      </w:r>
+      <w:r>
+        <w:t>IP</w:t>
+      </w:r>
+      <w:r>
+        <w:t>核模拟器（互联，消息式内存），有可能毕业论文只能做到第一步。</w:t>
+      </w:r>
+    </w:p>
+    <w:p>
+      <w:r>
+        <w:t>第二步：在板卡上实现某个应用（</w:t>
+      </w:r>
+      <w:r>
+        <w:t>PageRank</w:t>
+      </w:r>
+      <w:r>
+        <w:t>或其他），也可能用上增加特色指令。</w:t>
       </w:r>
     </w:p>
     <w:p>
@@ -102,7 +187,7 @@
     <w:p/>
     <w:p>
       <w:pPr>
-        <w:pStyle w:val="52"/>
+        <w:pStyle w:val="ab"/>
         <w:numPr>
           <w:ilvl w:val="0"/>
           <w:numId w:val="2"/>
@@ -114,13 +199,79 @@
     </w:p>
     <w:p>
       <w:r>
-        <w:t>Chisel 实现一个 多个riscv处理器核并发处理图计算（PageRank），消息式内存（local &amp; remote memory），总线为DOCE协议。进一步工作：对memory controler 进行优化。副产品：提供一个riscv核的simulator。</w:t>
+        <w:t xml:space="preserve">Chisel </w:t>
+      </w:r>
+      <w:r>
+        <w:t>实现一个</w:t>
+      </w:r>
+      <w:r>
+        <w:t xml:space="preserve"> </w:t>
+      </w:r>
+      <w:r>
+        <w:t>多个</w:t>
+      </w:r>
+      <w:proofErr w:type="spellStart"/>
+      <w:r>
+        <w:t>riscv</w:t>
+      </w:r>
+      <w:proofErr w:type="spellEnd"/>
+      <w:r>
+        <w:t>处理器核并发处理图计算（</w:t>
+      </w:r>
+      <w:r>
+        <w:t>PageRank</w:t>
+      </w:r>
+      <w:r>
+        <w:t>），消</w:t>
+      </w:r>
+      <w:r>
+        <w:t>息式内存（</w:t>
+      </w:r>
+      <w:r>
+        <w:t>local &amp; remote memory</w:t>
+      </w:r>
+      <w:r>
+        <w:t>），总线为</w:t>
+      </w:r>
+      <w:r>
+        <w:t>DOCE</w:t>
+      </w:r>
+      <w:r>
+        <w:t>协议。进一步工作：对</w:t>
+      </w:r>
+      <w:r>
+        <w:t xml:space="preserve">memory </w:t>
+      </w:r>
+      <w:proofErr w:type="spellStart"/>
+      <w:r>
+        <w:t>controler</w:t>
+      </w:r>
+      <w:proofErr w:type="spellEnd"/>
+      <w:r>
+        <w:t xml:space="preserve"> </w:t>
+      </w:r>
+      <w:r>
+        <w:t>进行优化。副产品：提供一个</w:t>
+      </w:r>
+      <w:proofErr w:type="spellStart"/>
+      <w:r>
+        <w:t>riscv</w:t>
+      </w:r>
+      <w:proofErr w:type="spellEnd"/>
+      <w:r>
+        <w:t>核的</w:t>
+      </w:r>
+      <w:r>
+        <w:t>simulator</w:t>
+      </w:r>
+      <w:r>
+        <w:t>。</w:t>
       </w:r>
     </w:p>
     <w:p/>
     <w:p>
       <w:pPr>
-        <w:pStyle w:val="52"/>
+        <w:pStyle w:val="ab"/>
         <w:numPr>
           <w:ilvl w:val="0"/>
           <w:numId w:val="2"/>
@@ -132,13 +283,19 @@
     </w:p>
     <w:p>
       <w:r>
-        <w:t>需要做64位的吗？</w:t>
+        <w:t>需要做</w:t>
+      </w:r>
+      <w:r>
+        <w:t>64</w:t>
+      </w:r>
+      <w:r>
+        <w:t>位的吗？</w:t>
       </w:r>
     </w:p>
     <w:p/>
     <w:p>
       <w:pPr>
-        <w:pStyle w:val="52"/>
+        <w:pStyle w:val="ab"/>
         <w:numPr>
           <w:ilvl w:val="0"/>
           <w:numId w:val="2"/>
@@ -183,7 +340,21 @@
         <w:tab/>
       </w:r>
       <w:r>
-        <w:t>增加profile，统计热词（调查一下pagerank算法）</w:t>
+        <w:t>增加</w:t>
+      </w:r>
+      <w:r>
+        <w:t>profile</w:t>
+      </w:r>
+      <w:r>
+        <w:t>，统计热词（调查一下</w:t>
+      </w:r>
+      <w:proofErr w:type="spellStart"/>
+      <w:r>
+        <w:t>pagerank</w:t>
+      </w:r>
+      <w:proofErr w:type="spellEnd"/>
+      <w:r>
+        <w:t>算法）</w:t>
       </w:r>
     </w:p>
     <w:p>
@@ -194,7 +365,19 @@
         <w:tab/>
       </w:r>
       <w:r>
-        <w:t>修改测试环境，修改AXI接口为SRAM接口</w:t>
+        <w:t>修改测试环境，修改</w:t>
+      </w:r>
+      <w:r>
+        <w:t>AXI</w:t>
+      </w:r>
+      <w:r>
+        <w:t>接口为</w:t>
+      </w:r>
+      <w:r>
+        <w:t>SRAM</w:t>
+      </w:r>
+      <w:r>
+        <w:t>接口</w:t>
       </w:r>
     </w:p>
     <w:p>
@@ -205,7 +388,13 @@
         <w:tab/>
       </w:r>
       <w:r>
-        <w:t>探索Type的作用</w:t>
+        <w:t>探索</w:t>
+      </w:r>
+      <w:r>
+        <w:t>Type</w:t>
+      </w:r>
+      <w:r>
+        <w:t>的作用</w:t>
       </w:r>
     </w:p>
     <w:p>
@@ -216,13 +405,28 @@
         <w:tab/>
       </w:r>
       <w:r>
-        <w:t>//调度对不同bank，不同core的访问</w:t>
+        <w:t>//</w:t>
+      </w:r>
+      <w:r>
+        <w:t>调度对不同</w:t>
+      </w:r>
+      <w:r>
+        <w:t>bank</w:t>
+      </w:r>
+      <w:r>
+        <w:t>，不同</w:t>
+      </w:r>
+      <w:r>
+        <w:t>core</w:t>
+      </w:r>
+      <w:r>
+        <w:t>的访问</w:t>
       </w:r>
     </w:p>
     <w:p/>
     <w:p>
       <w:pPr>
-        <w:pStyle w:val="52"/>
+        <w:pStyle w:val="ab"/>
         <w:numPr>
           <w:ilvl w:val="0"/>
           <w:numId w:val="2"/>
@@ -240,7 +444,13 @@
         <w:tab/>
       </w:r>
       <w:r>
-        <w:t>每个node内存地址和内存空间怎么安排</w:t>
+        <w:t>每个</w:t>
+      </w:r>
+      <w:r>
+        <w:t>node</w:t>
+      </w:r>
+      <w:r>
+        <w:t>内存地址和内存空间怎么安排</w:t>
       </w:r>
     </w:p>
     <w:p>
@@ -251,7 +461,13 @@
         <w:tab/>
       </w:r>
       <w:r>
-        <w:t>哪些部分是实现在PL上</w:t>
+        <w:t>哪些部分是实现在</w:t>
+      </w:r>
+      <w:r>
+        <w:t>PL</w:t>
+      </w:r>
+      <w:r>
+        <w:t>上</w:t>
       </w:r>
     </w:p>
     <w:p>
@@ -262,7 +478,13 @@
         <w:tab/>
       </w:r>
       <w:r>
-        <w:t>如何修改MAC层和物理层的</w:t>
+        <w:t>如何修改</w:t>
+      </w:r>
+      <w:r>
+        <w:t>MAC</w:t>
+      </w:r>
+      <w:r>
+        <w:t>层和物理层的</w:t>
       </w:r>
     </w:p>
     <w:p>
@@ -273,23 +495,55 @@
         <w:tab/>
       </w:r>
       <w:r>
-        <w:t>如何在X86上部署DOCE</w:t>
-      </w:r>
-    </w:p>
-    <w:p>
-      <w:r>
+        <w:t>如何在</w:t>
+      </w:r>
+      <w:r>
+        <w:t>X86</w:t>
+      </w:r>
+      <w:r>
+        <w:t>上部署</w:t>
+      </w:r>
+      <w:r>
+        <w:t>DOCE</w:t>
+      </w:r>
+    </w:p>
+    <w:p>
+      <w:r>
+        <w:lastRenderedPageBreak/>
         <w:t>·</w:t>
       </w:r>
       <w:r>
         <w:tab/>
-      </w:r>
-      <w:r>
-        <w:t>cache coherence? DEOI会解决吗</w:t>
-      </w:r>
-    </w:p>
-    <w:p>
-      <w:r>
-        <w:t>每个node可以共享的区域已经提前确定，这个区域，可以读share，不能写share，无cache coherence</w:t>
+        <w:t>cache coherence? DEOI</w:t>
+      </w:r>
+      <w:r>
+        <w:t>会解决吗</w:t>
+      </w:r>
+    </w:p>
+    <w:p>
+      <w:r>
+        <w:t>每个</w:t>
+      </w:r>
+      <w:r>
+        <w:t>node</w:t>
+      </w:r>
+      <w:r>
+        <w:t>可以共享的区域已经提前确定，这个区域，可以读</w:t>
+      </w:r>
+      <w:r>
+        <w:t>share</w:t>
+      </w:r>
+      <w:r>
+        <w:t>，不能写</w:t>
+      </w:r>
+      <w:r>
+        <w:t>share</w:t>
+      </w:r>
+      <w:r>
+        <w:t>，无</w:t>
+      </w:r>
+      <w:r>
+        <w:t>cache coherence</w:t>
       </w:r>
     </w:p>
     <w:p>
@@ -299,13 +553,19 @@
     </w:p>
     <w:p>
       <w:r>
-        <w:t>增加share状态</w:t>
+        <w:t>增加</w:t>
+      </w:r>
+      <w:r>
+        <w:t>share</w:t>
+      </w:r>
+      <w:r>
+        <w:t>状态</w:t>
       </w:r>
     </w:p>
     <w:p/>
     <w:p>
       <w:pPr>
-        <w:pStyle w:val="52"/>
+        <w:pStyle w:val="ab"/>
         <w:numPr>
           <w:ilvl w:val="0"/>
           <w:numId w:val="2"/>
@@ -317,61 +577,168 @@
     </w:p>
     <w:p>
       <w:pPr>
-        <w:pStyle w:val="52"/>
+        <w:pStyle w:val="ab"/>
         <w:numPr>
           <w:ilvl w:val="0"/>
           <w:numId w:val="3"/>
         </w:numPr>
       </w:pPr>
       <w:r>
-        <w:t>刚开始为了设计的透明度，我计划用读操作代替HCPF的写操作，此时就要用乱序的核。但ROB和LS 模块的大小是固定的，不可能支持高并发的读操作，所以还是要使用写操作。这样，乱序和顺序就没有影响了，鉴于rocket core有更好的支持，决定选择七月更新的rocket core。</w:t>
-      </w:r>
-    </w:p>
-    <w:p>
-      <w:pPr>
-        <w:pStyle w:val="52"/>
+        <w:t>刚开始为了设计的透明度，我计划用读操作代替</w:t>
+      </w:r>
+      <w:r>
+        <w:t>HCPF</w:t>
+      </w:r>
+      <w:r>
+        <w:t>的写操作，此时就要用乱序的核。但</w:t>
+      </w:r>
+      <w:r>
+        <w:t>ROB</w:t>
+      </w:r>
+      <w:r>
+        <w:t>和</w:t>
+      </w:r>
+      <w:r>
+        <w:t xml:space="preserve">LS </w:t>
+      </w:r>
+      <w:r>
+        <w:t>模块的</w:t>
+      </w:r>
+      <w:r>
+        <w:t>大小是固定的，不可能支持高并发的读操作，所以还是要使用写操作。这样，</w:t>
+      </w:r>
+      <w:proofErr w:type="gramStart"/>
+      <w:r>
+        <w:t>乱序和</w:t>
+      </w:r>
+      <w:proofErr w:type="gramEnd"/>
+      <w:r>
+        <w:t>顺序就没有影响了，鉴于</w:t>
+      </w:r>
+      <w:r>
+        <w:t>rocket core</w:t>
+      </w:r>
+      <w:r>
+        <w:t>有更好的支持，决定选择七月更新的</w:t>
+      </w:r>
+      <w:r>
+        <w:t>rocket core</w:t>
+      </w:r>
+      <w:r>
+        <w:t>。</w:t>
+      </w:r>
+    </w:p>
+    <w:p>
+      <w:pPr>
+        <w:pStyle w:val="ab"/>
         <w:numPr>
           <w:ilvl w:val="0"/>
           <w:numId w:val="3"/>
         </w:numPr>
       </w:pPr>
       <w:r>
-        <w:t>如果为写操作，高并发的请求就没必要通过cache，可以将HCPF作为一个IO设备加入rocket chip上</w:t>
-      </w:r>
-    </w:p>
-    <w:p>
-      <w:pPr>
-        <w:pStyle w:val="52"/>
+        <w:t>如果为写操作，高并发的请求就没必要通过</w:t>
+      </w:r>
+      <w:r>
+        <w:t>cache</w:t>
+      </w:r>
+      <w:r>
+        <w:t>，可以将</w:t>
+      </w:r>
+      <w:r>
+        <w:t>HCPF</w:t>
+      </w:r>
+      <w:r>
+        <w:t>作为一个</w:t>
+      </w:r>
+      <w:r>
+        <w:t>IO</w:t>
+      </w:r>
+      <w:r>
+        <w:t>设备加入</w:t>
+      </w:r>
+      <w:r>
+        <w:t>rocket chip</w:t>
+      </w:r>
+      <w:r>
+        <w:t>上</w:t>
+      </w:r>
+    </w:p>
+    <w:p>
+      <w:pPr>
+        <w:pStyle w:val="ab"/>
         <w:numPr>
           <w:ilvl w:val="0"/>
           <w:numId w:val="3"/>
         </w:numPr>
       </w:pPr>
       <w:r>
-        <w:t>对于图应用，在struct粒度上的访存是随机的，HCPF应该支持不同size的访存。我们可以让size由用户决定或者根据profile来决定</w:t>
-      </w:r>
-    </w:p>
-    <w:p>
-      <w:pPr>
-        <w:pStyle w:val="52"/>
-        <w:ind w:left="720" w:right="0" w:firstLine="0"/>
-      </w:pPr>
-    </w:p>
-    <w:p>
-      <w:pPr>
-        <w:pStyle w:val="52"/>
+        <w:t>对于图应用，在</w:t>
+      </w:r>
+      <w:r>
+        <w:t>struct</w:t>
+      </w:r>
+      <w:r>
+        <w:t>粒度上的访存是随机的，</w:t>
+      </w:r>
+      <w:r>
+        <w:t>HCPF</w:t>
+      </w:r>
+      <w:r>
+        <w:t>应该支持不同</w:t>
+      </w:r>
+      <w:r>
+        <w:t>size</w:t>
+      </w:r>
+      <w:r>
+        <w:t>的访存。我们可以让</w:t>
+      </w:r>
+      <w:r>
+        <w:t>size</w:t>
+      </w:r>
+      <w:r>
+        <w:t>由用户决定或者根据</w:t>
+      </w:r>
+      <w:r>
+        <w:t>profile</w:t>
+      </w:r>
+      <w:r>
+        <w:t>来决定</w:t>
+      </w:r>
+    </w:p>
+    <w:p>
+      <w:pPr>
+        <w:pStyle w:val="ab"/>
+        <w:ind w:left="720" w:firstLine="0"/>
+      </w:pPr>
+    </w:p>
+    <w:p>
+      <w:pPr>
+        <w:pStyle w:val="ab"/>
         <w:numPr>
           <w:ilvl w:val="0"/>
           <w:numId w:val="2"/>
         </w:numPr>
       </w:pPr>
       <w:r>
-        <w:t>在IJ上搭建chisel3环境</w:t>
-      </w:r>
-    </w:p>
-    <w:p>
-      <w:pPr>
-        <w:pStyle w:val="52"/>
+        <w:t>在</w:t>
+      </w:r>
+      <w:r>
+        <w:t>IJ</w:t>
+      </w:r>
+      <w:r>
+        <w:t>上搭建</w:t>
+      </w:r>
+      <w:r>
+        <w:t>chisel3</w:t>
+      </w:r>
+      <w:r>
+        <w:t>环境</w:t>
+      </w:r>
+    </w:p>
+    <w:p>
+      <w:pPr>
+        <w:pStyle w:val="ab"/>
         <w:numPr>
           <w:ilvl w:val="0"/>
           <w:numId w:val="4"/>
@@ -380,31 +747,18 @@
       <w:r>
         <w:t>参考：</w:t>
       </w:r>
-      <w:r>
-        <w:fldChar w:fldCharType="begin"/>
-      </w:r>
-      <w:r>
-        <w:instrText xml:space="preserve"> HYPERLINK "http://www.cnblogs.com/wjcdx/p/9595516.html" \h </w:instrText>
-      </w:r>
-      <w:r>
-        <w:fldChar w:fldCharType="separate"/>
-      </w:r>
-      <w:r>
-        <w:rPr>
-          <w:rStyle w:val="12"/>
-        </w:rPr>
-        <w:t>http://www.cnblogs.com/wjcdx/p/9595516.html</w:t>
-      </w:r>
-      <w:r>
-        <w:rPr>
-          <w:rStyle w:val="12"/>
-        </w:rPr>
-        <w:fldChar w:fldCharType="end"/>
-      </w:r>
-    </w:p>
-    <w:p>
-      <w:pPr>
-        <w:pStyle w:val="52"/>
+      <w:hyperlink r:id="rId6">
+        <w:r>
+          <w:rPr>
+            <w:rStyle w:val="InternetLink"/>
+          </w:rPr>
+          <w:t>http://www.cnblogs.com/wjcdx/p/9595516.html</w:t>
+        </w:r>
+      </w:hyperlink>
+    </w:p>
+    <w:p>
+      <w:pPr>
+        <w:pStyle w:val="ab"/>
         <w:numPr>
           <w:ilvl w:val="0"/>
           <w:numId w:val="4"/>
@@ -412,16 +766,40 @@
       </w:pPr>
       <w:r>
         <w:rPr>
-          <w:rStyle w:val="12"/>
+          <w:rStyle w:val="InternetLink"/>
           <w:color w:val="auto"/>
           <w:u w:val="none"/>
         </w:rPr>
-        <w:t>Scala 要选择2.11版本</w:t>
-      </w:r>
-    </w:p>
-    <w:p>
-      <w:pPr>
-        <w:pStyle w:val="52"/>
+        <w:t xml:space="preserve">Scala </w:t>
+      </w:r>
+      <w:r>
+        <w:rPr>
+          <w:rStyle w:val="InternetLink"/>
+          <w:color w:val="auto"/>
+          <w:u w:val="none"/>
+        </w:rPr>
+        <w:t>要选择</w:t>
+      </w:r>
+      <w:r>
+        <w:rPr>
+          <w:rStyle w:val="InternetLink"/>
+          <w:color w:val="auto"/>
+          <w:u w:val="none"/>
+        </w:rPr>
+        <w:t>2.11</w:t>
+      </w:r>
+      <w:r>
+        <w:rPr>
+          <w:rStyle w:val="InternetLink"/>
+          <w:color w:val="auto"/>
+          <w:u w:val="none"/>
+        </w:rPr>
+        <w:t>版本</w:t>
+      </w:r>
+    </w:p>
+    <w:p>
+      <w:pPr>
+        <w:pStyle w:val="ab"/>
         <w:numPr>
           <w:ilvl w:val="0"/>
           <w:numId w:val="4"/>
@@ -429,52 +807,97 @@
       </w:pPr>
       <w:r>
         <w:rPr>
-          <w:rStyle w:val="12"/>
+          <w:rStyle w:val="InternetLink"/>
           <w:color w:val="auto"/>
           <w:u w:val="none"/>
         </w:rPr>
-        <w:t>亦可将编译好的chisel.jar文件作为库</w:t>
+        <w:t>亦可将编译好的</w:t>
+      </w:r>
+      <w:r>
+        <w:rPr>
+          <w:rStyle w:val="InternetLink"/>
+          <w:color w:val="auto"/>
+          <w:u w:val="none"/>
+        </w:rPr>
+        <w:t>chisel.jar</w:t>
+      </w:r>
+      <w:r>
+        <w:rPr>
+          <w:rStyle w:val="InternetLink"/>
+          <w:color w:val="auto"/>
+          <w:u w:val="none"/>
+        </w:rPr>
+        <w:t>文件作为库</w:t>
       </w:r>
     </w:p>
     <w:p/>
     <w:p>
       <w:pPr>
-        <w:pStyle w:val="52"/>
+        <w:pStyle w:val="ab"/>
         <w:numPr>
           <w:ilvl w:val="0"/>
           <w:numId w:val="2"/>
         </w:numPr>
       </w:pPr>
       <w:r>
-        <w:t>Chisel笔记</w:t>
-      </w:r>
-    </w:p>
-    <w:p>
-      <w:pPr>
-        <w:pStyle w:val="52"/>
+        <w:t>Chisel</w:t>
+      </w:r>
+      <w:r>
+        <w:t>笔记</w:t>
+      </w:r>
+    </w:p>
+    <w:p>
+      <w:pPr>
+        <w:pStyle w:val="ab"/>
         <w:numPr>
           <w:ilvl w:val="0"/>
           <w:numId w:val="5"/>
         </w:numPr>
       </w:pPr>
-      <w:r>
-        <w:t>fliped interface 不能和正常interface连接</w:t>
-      </w:r>
-    </w:p>
-    <w:p>
-      <w:pPr>
-        <w:pStyle w:val="52"/>
+      <w:proofErr w:type="spellStart"/>
+      <w:r>
+        <w:t>fliped</w:t>
+      </w:r>
+      <w:proofErr w:type="spellEnd"/>
+      <w:r>
+        <w:t xml:space="preserve"> interface </w:t>
+      </w:r>
+      <w:r>
+        <w:t>不能和正常</w:t>
+      </w:r>
+      <w:r>
+        <w:t>interface</w:t>
+      </w:r>
+      <w:r>
+        <w:t>连接</w:t>
+      </w:r>
+    </w:p>
+    <w:p>
+      <w:pPr>
+        <w:pStyle w:val="ab"/>
         <w:numPr>
           <w:ilvl w:val="0"/>
           <w:numId w:val="5"/>
         </w:numPr>
       </w:pPr>
       <w:r>
-        <w:t>Queue的reset方法：</w:t>
-      </w:r>
-    </w:p>
-    <w:p>
-      <w:r>
+        <w:t>Queue</w:t>
+      </w:r>
+      <w:r>
+        <w:t>的</w:t>
+      </w:r>
+      <w:r>
+        <w:t>reset</w:t>
+      </w:r>
+      <w:r>
+        <w:t>方法：</w:t>
+      </w:r>
+    </w:p>
+    <w:p>
+      <w:r>
+        <w:rPr>
+          <w:noProof/>
+        </w:rPr>
         <w:drawing>
           <wp:inline distT="0" distB="0" distL="0" distR="0">
             <wp:extent cx="5274310" cy="381635"/>
@@ -493,7 +916,7 @@
                     </pic:cNvPicPr>
                   </pic:nvPicPr>
                   <pic:blipFill>
-                    <a:blip r:embed="rId4"/>
+                    <a:blip r:embed="rId7"/>
                     <a:stretch>
                       <a:fillRect/>
                     </a:stretch>
@@ -516,93 +939,167 @@
     </w:p>
     <w:p>
       <w:pPr>
-        <w:pStyle w:val="52"/>
+        <w:pStyle w:val="ab"/>
         <w:numPr>
           <w:ilvl w:val="0"/>
           <w:numId w:val="5"/>
         </w:numPr>
       </w:pPr>
       <w:r>
-        <w:t>生成CPP的函数verilogToCpp（还不会用）</w:t>
-      </w:r>
-    </w:p>
-    <w:p>
-      <w:pPr>
-        <w:pStyle w:val="52"/>
+        <w:t>生成</w:t>
+      </w:r>
+      <w:r>
+        <w:t>CPP</w:t>
+      </w:r>
+      <w:r>
+        <w:t>的函数</w:t>
+      </w:r>
+      <w:proofErr w:type="spellStart"/>
+      <w:r>
+        <w:t>verilogToCpp</w:t>
+      </w:r>
+      <w:proofErr w:type="spellEnd"/>
+      <w:r>
+        <w:t>（还不会用）</w:t>
+      </w:r>
+    </w:p>
+    <w:p>
+      <w:pPr>
+        <w:pStyle w:val="ab"/>
         <w:numPr>
           <w:ilvl w:val="0"/>
           <w:numId w:val="5"/>
         </w:numPr>
       </w:pPr>
       <w:r>
-        <w:t>Higher function: scan, map, fold, reduce</w:t>
+        <w:t xml:space="preserve">Higher function: scan, map, fold, </w:t>
+      </w:r>
+      <w:r>
+        <w:t>reduce</w:t>
       </w:r>
     </w:p>
     <w:p/>
     <w:p>
       <w:pPr>
-        <w:pStyle w:val="52"/>
+        <w:pStyle w:val="ab"/>
         <w:numPr>
           <w:ilvl w:val="0"/>
           <w:numId w:val="2"/>
         </w:numPr>
       </w:pPr>
       <w:r>
-        <w:t xml:space="preserve">搭建boom2-template: </w:t>
-      </w:r>
-      <w:r>
-        <w:fldChar w:fldCharType="begin"/>
-      </w:r>
-      <w:r>
-        <w:instrText xml:space="preserve"> HYPERLINK "https://github.com/riscv-boom/boom-template" \h </w:instrText>
-      </w:r>
-      <w:r>
-        <w:fldChar w:fldCharType="separate"/>
-      </w:r>
-      <w:r>
-        <w:rPr>
-          <w:rStyle w:val="12"/>
-        </w:rPr>
-        <w:t>https://github.com/riscv-boom/boom-template</w:t>
-      </w:r>
-      <w:r>
-        <w:rPr>
-          <w:rStyle w:val="12"/>
-        </w:rPr>
-        <w:fldChar w:fldCharType="end"/>
-      </w:r>
-    </w:p>
-    <w:p>
-      <w:r>
-        <w:t>在这一步完成了编译链及一系列编程工具的安装，verilator的使用，C++ emulator的生成</w:t>
-      </w:r>
-    </w:p>
-    <w:p>
-      <w:r>
-        <w:t>使用BoomConfig</w:t>
-      </w:r>
-    </w:p>
-    <w:p>
-      <w:pPr>
-        <w:pStyle w:val="52"/>
+        <w:t>搭建</w:t>
+      </w:r>
+      <w:r>
+        <w:t xml:space="preserve">boom2-template: </w:t>
+      </w:r>
+      <w:hyperlink r:id="rId8">
+        <w:r>
+          <w:rPr>
+            <w:rStyle w:val="InternetLink"/>
+          </w:rPr>
+          <w:t>https://github.com/riscv-boom/boom-template</w:t>
+        </w:r>
+      </w:hyperlink>
+    </w:p>
+    <w:p>
+      <w:r>
+        <w:t>在这一步完成了编译链及一系列编程工具的安装，</w:t>
+      </w:r>
+      <w:proofErr w:type="spellStart"/>
+      <w:r>
+        <w:t>verilator</w:t>
+      </w:r>
+      <w:proofErr w:type="spellEnd"/>
+      <w:r>
+        <w:t>的使用，</w:t>
+      </w:r>
+      <w:r>
+        <w:t>C++ emulator</w:t>
+      </w:r>
+      <w:r>
+        <w:t>的生成</w:t>
+      </w:r>
+    </w:p>
+    <w:p>
+      <w:r>
+        <w:t>使用</w:t>
+      </w:r>
+      <w:proofErr w:type="spellStart"/>
+      <w:r>
+        <w:t>BoomConfig</w:t>
+      </w:r>
+      <w:proofErr w:type="spellEnd"/>
+    </w:p>
+    <w:p>
+      <w:pPr>
+        <w:pStyle w:val="ab"/>
         <w:numPr>
           <w:ilvl w:val="0"/>
           <w:numId w:val="5"/>
         </w:numPr>
       </w:pPr>
       <w:r>
-        <w:t>安装依赖：texinfo, gawk, device-tree-compiler, bison, flex, libexpat1-dev, libncurses5-dev, babeltrace, libmpc-dev, zlib1g-dev, autoconf, automake, libtool</w:t>
-      </w:r>
-    </w:p>
-    <w:p>
-      <w:pPr>
-        <w:pStyle w:val="52"/>
+        <w:t>安装依赖：</w:t>
+      </w:r>
+      <w:proofErr w:type="spellStart"/>
+      <w:r>
+        <w:t>texinfo</w:t>
+      </w:r>
+      <w:proofErr w:type="spellEnd"/>
+      <w:r>
+        <w:t>, gawk, device-tree-compiler, bison, flex, libe</w:t>
+      </w:r>
+      <w:r>
+        <w:t xml:space="preserve">xpat1-dev, libncurses5-dev, </w:t>
+      </w:r>
+      <w:proofErr w:type="spellStart"/>
+      <w:r>
+        <w:t>babeltrace</w:t>
+      </w:r>
+      <w:proofErr w:type="spellEnd"/>
+      <w:r>
+        <w:t xml:space="preserve">, </w:t>
+      </w:r>
+      <w:proofErr w:type="spellStart"/>
+      <w:r>
+        <w:t>libmpc</w:t>
+      </w:r>
+      <w:proofErr w:type="spellEnd"/>
+      <w:r>
+        <w:t xml:space="preserve">-dev, zlib1g-dev, </w:t>
+      </w:r>
+      <w:proofErr w:type="spellStart"/>
+      <w:r>
+        <w:t>autoconf</w:t>
+      </w:r>
+      <w:proofErr w:type="spellEnd"/>
+      <w:r>
+        <w:t xml:space="preserve">, </w:t>
+      </w:r>
+      <w:proofErr w:type="spellStart"/>
+      <w:r>
+        <w:t>automake</w:t>
+      </w:r>
+      <w:proofErr w:type="spellEnd"/>
+      <w:r>
+        <w:t xml:space="preserve">, </w:t>
+      </w:r>
+      <w:proofErr w:type="spellStart"/>
+      <w:r>
+        <w:t>libtool</w:t>
+      </w:r>
+      <w:proofErr w:type="spellEnd"/>
+    </w:p>
+    <w:p>
+      <w:pPr>
+        <w:pStyle w:val="ab"/>
         <w:widowControl/>
         <w:numPr>
           <w:ilvl w:val="0"/>
           <w:numId w:val="5"/>
         </w:numPr>
-        <w:shd w:val="clear" w:fill="F6F8FA"/>
+        <w:shd w:val="clear" w:color="auto" w:fill="F6F8FA"/>
         <w:tabs>
           <w:tab w:val="left" w:pos="916"/>
           <w:tab w:val="left" w:pos="1832"/>
@@ -623,27 +1120,291 @@
         </w:tabs>
         <w:jc w:val="left"/>
         <w:rPr>
-          <w:rFonts w:ascii="Consolas" w:hAnsi="Consolas" w:eastAsia="宋体" w:cs="宋体"/>
+          <w:rFonts w:ascii="Consolas" w:hAnsi="Consolas" w:cs="宋体"/>
           <w:color w:val="24292E"/>
           <w:kern w:val="0"/>
           <w:sz w:val="20"/>
           <w:szCs w:val="20"/>
         </w:rPr>
       </w:pPr>
-      <w:r>
-        <w:rPr>
-          <w:rFonts w:ascii="Consolas" w:hAnsi="Consolas" w:eastAsia="宋体" w:cs="宋体"/>
+      <w:proofErr w:type="spellStart"/>
+      <w:r>
+        <w:rPr>
+          <w:rFonts w:ascii="Consolas" w:hAnsi="Consolas" w:cs="宋体"/>
           <w:color w:val="24292E"/>
           <w:kern w:val="0"/>
           <w:sz w:val="20"/>
           <w:szCs w:val="20"/>
         </w:rPr>
-        <w:t>sudo apt-get install autoconf automake autotools-dev curl device-tree-compiler libmpc-dev libmpfr-dev libgmp-dev gawk build-essential bison flex texinfo gperf libtool patchutils bc zlib1g-dev libexpat1-dev pkg-config</w:t>
-      </w:r>
-    </w:p>
-    <w:p>
-      <w:pPr>
-        <w:pStyle w:val="52"/>
+        <w:t>sudo</w:t>
+      </w:r>
+      <w:proofErr w:type="spellEnd"/>
+      <w:r>
+        <w:rPr>
+          <w:rFonts w:ascii="Consolas" w:hAnsi="Consolas" w:cs="宋体"/>
+          <w:color w:val="24292E"/>
+          <w:kern w:val="0"/>
+          <w:sz w:val="20"/>
+          <w:szCs w:val="20"/>
+        </w:rPr>
+        <w:t xml:space="preserve"> apt-get install </w:t>
+      </w:r>
+      <w:proofErr w:type="spellStart"/>
+      <w:r>
+        <w:rPr>
+          <w:rFonts w:ascii="Consolas" w:hAnsi="Consolas" w:cs="宋体"/>
+          <w:color w:val="24292E"/>
+          <w:kern w:val="0"/>
+          <w:sz w:val="20"/>
+          <w:szCs w:val="20"/>
+        </w:rPr>
+        <w:t>autoconf</w:t>
+      </w:r>
+      <w:proofErr w:type="spellEnd"/>
+      <w:r>
+        <w:rPr>
+          <w:rFonts w:ascii="Consolas" w:hAnsi="Consolas" w:cs="宋体"/>
+          <w:color w:val="24292E"/>
+          <w:kern w:val="0"/>
+          <w:sz w:val="20"/>
+          <w:szCs w:val="20"/>
+        </w:rPr>
+        <w:t xml:space="preserve"> </w:t>
+      </w:r>
+      <w:proofErr w:type="spellStart"/>
+      <w:r>
+        <w:rPr>
+          <w:rFonts w:ascii="Consolas" w:hAnsi="Consolas" w:cs="宋体"/>
+          <w:color w:val="24292E"/>
+          <w:kern w:val="0"/>
+          <w:sz w:val="20"/>
+          <w:szCs w:val="20"/>
+        </w:rPr>
+        <w:t>automake</w:t>
+      </w:r>
+      <w:proofErr w:type="spellEnd"/>
+      <w:r>
+        <w:rPr>
+          <w:rFonts w:ascii="Consolas" w:hAnsi="Consolas" w:cs="宋体"/>
+          <w:color w:val="24292E"/>
+          <w:kern w:val="0"/>
+          <w:sz w:val="20"/>
+          <w:szCs w:val="20"/>
+        </w:rPr>
+        <w:t xml:space="preserve"> </w:t>
+      </w:r>
+      <w:proofErr w:type="spellStart"/>
+      <w:r>
+        <w:rPr>
+          <w:rFonts w:ascii="Consolas" w:hAnsi="Consolas" w:cs="宋体"/>
+          <w:color w:val="24292E"/>
+          <w:kern w:val="0"/>
+          <w:sz w:val="20"/>
+          <w:szCs w:val="20"/>
+        </w:rPr>
+        <w:t>autotools</w:t>
+      </w:r>
+      <w:proofErr w:type="spellEnd"/>
+      <w:r>
+        <w:rPr>
+          <w:rFonts w:ascii="Consolas" w:hAnsi="Consolas" w:cs="宋体"/>
+          <w:color w:val="24292E"/>
+          <w:kern w:val="0"/>
+          <w:sz w:val="20"/>
+          <w:szCs w:val="20"/>
+        </w:rPr>
+        <w:t xml:space="preserve">-dev curl device-tree-compiler </w:t>
+      </w:r>
+      <w:proofErr w:type="spellStart"/>
+      <w:r>
+        <w:rPr>
+          <w:rFonts w:ascii="Consolas" w:hAnsi="Consolas" w:cs="宋体"/>
+          <w:color w:val="24292E"/>
+          <w:kern w:val="0"/>
+          <w:sz w:val="20"/>
+          <w:szCs w:val="20"/>
+        </w:rPr>
+        <w:t>libmpc</w:t>
+      </w:r>
+      <w:proofErr w:type="spellEnd"/>
+      <w:r>
+        <w:rPr>
+          <w:rFonts w:ascii="Consolas" w:hAnsi="Consolas" w:cs="宋体"/>
+          <w:color w:val="24292E"/>
+          <w:kern w:val="0"/>
+          <w:sz w:val="20"/>
+          <w:szCs w:val="20"/>
+        </w:rPr>
+        <w:t xml:space="preserve">-dev </w:t>
+      </w:r>
+      <w:proofErr w:type="spellStart"/>
+      <w:r>
+        <w:rPr>
+          <w:rFonts w:ascii="Consolas" w:hAnsi="Consolas" w:cs="宋体"/>
+          <w:color w:val="24292E"/>
+          <w:kern w:val="0"/>
+          <w:sz w:val="20"/>
+          <w:szCs w:val="20"/>
+        </w:rPr>
+        <w:t>libmpfr</w:t>
+      </w:r>
+      <w:proofErr w:type="spellEnd"/>
+      <w:r>
+        <w:rPr>
+          <w:rFonts w:ascii="Consolas" w:hAnsi="Consolas" w:cs="宋体"/>
+          <w:color w:val="24292E"/>
+          <w:kern w:val="0"/>
+          <w:sz w:val="20"/>
+          <w:szCs w:val="20"/>
+        </w:rPr>
+        <w:t xml:space="preserve">-dev </w:t>
+      </w:r>
+      <w:proofErr w:type="spellStart"/>
+      <w:r>
+        <w:rPr>
+          <w:rFonts w:ascii="Consolas" w:hAnsi="Consolas" w:cs="宋体"/>
+          <w:color w:val="24292E"/>
+          <w:kern w:val="0"/>
+          <w:sz w:val="20"/>
+          <w:szCs w:val="20"/>
+        </w:rPr>
+        <w:t>libgmp</w:t>
+      </w:r>
+      <w:proofErr w:type="spellEnd"/>
+      <w:r>
+        <w:rPr>
+          <w:rFonts w:ascii="Consolas" w:hAnsi="Consolas" w:cs="宋体"/>
+          <w:color w:val="24292E"/>
+          <w:kern w:val="0"/>
+          <w:sz w:val="20"/>
+          <w:szCs w:val="20"/>
+        </w:rPr>
+        <w:t xml:space="preserve">-dev gawk build-essential bison flex </w:t>
+      </w:r>
+      <w:proofErr w:type="spellStart"/>
+      <w:r>
+        <w:rPr>
+          <w:rFonts w:ascii="Consolas" w:hAnsi="Consolas" w:cs="宋体"/>
+          <w:color w:val="24292E"/>
+          <w:kern w:val="0"/>
+          <w:sz w:val="20"/>
+          <w:szCs w:val="20"/>
+        </w:rPr>
+        <w:t>texinfo</w:t>
+      </w:r>
+      <w:proofErr w:type="spellEnd"/>
+      <w:r>
+        <w:rPr>
+          <w:rFonts w:ascii="Consolas" w:hAnsi="Consolas" w:cs="宋体"/>
+          <w:color w:val="24292E"/>
+          <w:kern w:val="0"/>
+          <w:sz w:val="20"/>
+          <w:szCs w:val="20"/>
+        </w:rPr>
+        <w:t xml:space="preserve"> </w:t>
+      </w:r>
+      <w:proofErr w:type="spellStart"/>
+      <w:r>
+        <w:rPr>
+          <w:rFonts w:ascii="Consolas" w:hAnsi="Consolas" w:cs="宋体"/>
+          <w:color w:val="24292E"/>
+          <w:kern w:val="0"/>
+          <w:sz w:val="20"/>
+          <w:szCs w:val="20"/>
+        </w:rPr>
+        <w:t>gperf</w:t>
+      </w:r>
+      <w:proofErr w:type="spellEnd"/>
+      <w:r>
+        <w:rPr>
+          <w:rFonts w:ascii="Consolas" w:hAnsi="Consolas" w:cs="宋体"/>
+          <w:color w:val="24292E"/>
+          <w:kern w:val="0"/>
+          <w:sz w:val="20"/>
+          <w:szCs w:val="20"/>
+        </w:rPr>
+        <w:t xml:space="preserve"> </w:t>
+      </w:r>
+      <w:proofErr w:type="spellStart"/>
+      <w:r>
+        <w:rPr>
+          <w:rFonts w:ascii="Consolas" w:hAnsi="Consolas" w:cs="宋体"/>
+          <w:color w:val="24292E"/>
+          <w:kern w:val="0"/>
+          <w:sz w:val="20"/>
+          <w:szCs w:val="20"/>
+        </w:rPr>
+        <w:t>libto</w:t>
+      </w:r>
+      <w:r>
+        <w:rPr>
+          <w:rFonts w:ascii="Consolas" w:hAnsi="Consolas" w:cs="宋体"/>
+          <w:color w:val="24292E"/>
+          <w:kern w:val="0"/>
+          <w:sz w:val="20"/>
+          <w:szCs w:val="20"/>
+        </w:rPr>
+        <w:t>ol</w:t>
+      </w:r>
+      <w:proofErr w:type="spellEnd"/>
+      <w:r>
+        <w:rPr>
+          <w:rFonts w:ascii="Consolas" w:hAnsi="Consolas" w:cs="宋体"/>
+          <w:color w:val="24292E"/>
+          <w:kern w:val="0"/>
+          <w:sz w:val="20"/>
+          <w:szCs w:val="20"/>
+        </w:rPr>
+        <w:t xml:space="preserve"> </w:t>
+      </w:r>
+      <w:proofErr w:type="spellStart"/>
+      <w:r>
+        <w:rPr>
+          <w:rFonts w:ascii="Consolas" w:hAnsi="Consolas" w:cs="宋体"/>
+          <w:color w:val="24292E"/>
+          <w:kern w:val="0"/>
+          <w:sz w:val="20"/>
+          <w:szCs w:val="20"/>
+        </w:rPr>
+        <w:t>patchutils</w:t>
+      </w:r>
+      <w:proofErr w:type="spellEnd"/>
+      <w:r>
+        <w:rPr>
+          <w:rFonts w:ascii="Consolas" w:hAnsi="Consolas" w:cs="宋体"/>
+          <w:color w:val="24292E"/>
+          <w:kern w:val="0"/>
+          <w:sz w:val="20"/>
+          <w:szCs w:val="20"/>
+        </w:rPr>
+        <w:t xml:space="preserve"> </w:t>
+      </w:r>
+      <w:proofErr w:type="spellStart"/>
+      <w:r>
+        <w:rPr>
+          <w:rFonts w:ascii="Consolas" w:hAnsi="Consolas" w:cs="宋体"/>
+          <w:color w:val="24292E"/>
+          <w:kern w:val="0"/>
+          <w:sz w:val="20"/>
+          <w:szCs w:val="20"/>
+        </w:rPr>
+        <w:t>bc</w:t>
+      </w:r>
+      <w:proofErr w:type="spellEnd"/>
+      <w:r>
+        <w:rPr>
+          <w:rFonts w:ascii="Consolas" w:hAnsi="Consolas" w:cs="宋体"/>
+          <w:color w:val="24292E"/>
+          <w:kern w:val="0"/>
+          <w:sz w:val="20"/>
+          <w:szCs w:val="20"/>
+        </w:rPr>
+        <w:t xml:space="preserve"> zlib1g-dev libexpat1-dev pkg-config</w:t>
+      </w:r>
+    </w:p>
+    <w:p>
+      <w:pPr>
+        <w:pStyle w:val="ab"/>
         <w:numPr>
           <w:ilvl w:val="0"/>
           <w:numId w:val="5"/>
@@ -655,19 +1416,32 @@
     </w:p>
     <w:p>
       <w:pPr>
-        <w:pStyle w:val="52"/>
+        <w:pStyle w:val="ab"/>
         <w:numPr>
           <w:ilvl w:val="0"/>
           <w:numId w:val="5"/>
         </w:numPr>
       </w:pPr>
-      <w:r>
-        <w:t>jdk 8u191 : openjdk-8-jdk !!! do not use headless</w:t>
-      </w:r>
-    </w:p>
-    <w:p>
-      <w:pPr>
-        <w:pStyle w:val="52"/>
+      <w:proofErr w:type="spellStart"/>
+      <w:r>
+        <w:t>jdk</w:t>
+      </w:r>
+      <w:proofErr w:type="spellEnd"/>
+      <w:r>
+        <w:t xml:space="preserve"> 8u</w:t>
+      </w:r>
+      <w:proofErr w:type="gramStart"/>
+      <w:r>
+        <w:t>191 :</w:t>
+      </w:r>
+      <w:proofErr w:type="gramEnd"/>
+      <w:r>
+        <w:t xml:space="preserve"> openjdk-8-jdk !!! do not use headless</w:t>
+      </w:r>
+    </w:p>
+    <w:p>
+      <w:pPr>
+        <w:pStyle w:val="ab"/>
         <w:numPr>
           <w:ilvl w:val="0"/>
           <w:numId w:val="5"/>
@@ -679,10 +1453,14 @@
     </w:p>
     <w:p>
       <w:pPr>
-        <w:pStyle w:val="52"/>
-        <w:ind w:left="360" w:right="0" w:firstLine="0"/>
-      </w:pPr>
-      <w:r>
+        <w:pStyle w:val="ab"/>
+        <w:ind w:left="360" w:firstLine="0"/>
+      </w:pPr>
+      <w:r>
+        <w:rPr>
+          <w:noProof/>
+        </w:rPr>
+        <w:lastRenderedPageBreak/>
         <w:drawing>
           <wp:inline distT="0" distB="0" distL="0" distR="0">
             <wp:extent cx="5274310" cy="901700"/>
@@ -701,7 +1479,7 @@
                     </pic:cNvPicPr>
                   </pic:nvPicPr>
                   <pic:blipFill>
-                    <a:blip r:embed="rId5"/>
+                    <a:blip r:embed="rId9"/>
                     <a:stretch>
                       <a:fillRect/>
                     </a:stretch>
@@ -724,80 +1502,112 @@
     </w:p>
     <w:p>
       <w:pPr>
-        <w:pStyle w:val="52"/>
-        <w:ind w:left="360" w:right="0" w:firstLine="0"/>
-      </w:pPr>
-    </w:p>
-    <w:p>
-      <w:pPr>
-        <w:pStyle w:val="52"/>
+        <w:pStyle w:val="ab"/>
+        <w:ind w:left="360" w:firstLine="0"/>
+      </w:pPr>
+    </w:p>
+    <w:p>
+      <w:pPr>
+        <w:pStyle w:val="ab"/>
         <w:numPr>
           <w:ilvl w:val="0"/>
           <w:numId w:val="2"/>
         </w:numPr>
       </w:pPr>
       <w:r>
-        <w:t>将boom2部署在zynq上</w:t>
-      </w:r>
-    </w:p>
-    <w:p>
-      <w:r>
-        <w:fldChar w:fldCharType="begin"/>
-      </w:r>
-      <w:r>
-        <w:instrText xml:space="preserve"> HYPERLINK "https://github.com/ucb-bar/fpga-zynq" \h </w:instrText>
-      </w:r>
-      <w:r>
-        <w:fldChar w:fldCharType="separate"/>
-      </w:r>
-      <w:r>
-        <w:rPr>
-          <w:rStyle w:val="12"/>
-        </w:rPr>
-        <w:t>https://github.com/ucb-bar/fpga-zynq</w:t>
-      </w:r>
-      <w:r>
-        <w:rPr>
-          <w:rStyle w:val="12"/>
-        </w:rPr>
-        <w:fldChar w:fldCharType="end"/>
-      </w:r>
-    </w:p>
-    <w:p>
-      <w:r>
-        <w:fldChar w:fldCharType="begin"/>
-      </w:r>
-      <w:r>
-        <w:instrText xml:space="preserve"> HYPERLINK "https://github.com/donggyukim/fpga-zynq" \h </w:instrText>
-      </w:r>
-      <w:r>
-        <w:fldChar w:fldCharType="separate"/>
-      </w:r>
-      <w:r>
-        <w:rPr>
-          <w:rStyle w:val="12"/>
-        </w:rPr>
-        <w:t>https://github.com/donggyukim/fpga-zynq</w:t>
-      </w:r>
-      <w:r>
-        <w:rPr>
-          <w:rStyle w:val="12"/>
-        </w:rPr>
-        <w:fldChar w:fldCharType="end"/>
-      </w:r>
-    </w:p>
-    <w:p>
-      <w:r>
-        <w:t>rocket chip 版本：boom2晚于ucb-bar晚于donggyukim</w:t>
-      </w:r>
-    </w:p>
-    <w:p>
-      <w:r>
-        <w:t>donggyukim使用boom1，boomzynqconfig</w:t>
-      </w:r>
-    </w:p>
-    <w:p>
-      <w:r>
+        <w:t>将</w:t>
+      </w:r>
+      <w:r>
+        <w:t>boom2</w:t>
+      </w:r>
+      <w:r>
+        <w:t>部署在</w:t>
+      </w:r>
+      <w:proofErr w:type="spellStart"/>
+      <w:r>
+        <w:t>zynq</w:t>
+      </w:r>
+      <w:proofErr w:type="spellEnd"/>
+      <w:r>
+        <w:t>上</w:t>
+      </w:r>
+    </w:p>
+    <w:p>
+      <w:hyperlink r:id="rId10">
+        <w:r>
+          <w:rPr>
+            <w:rStyle w:val="InternetLink"/>
+          </w:rPr>
+          <w:t>https://github.com/ucb-bar/fpga-zynq</w:t>
+        </w:r>
+      </w:hyperlink>
+    </w:p>
+    <w:p>
+      <w:hyperlink r:id="rId11">
+        <w:r>
+          <w:rPr>
+            <w:rStyle w:val="InternetLink"/>
+          </w:rPr>
+          <w:t>https://github.com/donggyukim/fpga-zynq</w:t>
+        </w:r>
+      </w:hyperlink>
+    </w:p>
+    <w:p>
+      <w:r>
+        <w:t xml:space="preserve">rocket chip </w:t>
+      </w:r>
+      <w:r>
+        <w:t>版本：</w:t>
+      </w:r>
+      <w:r>
+        <w:t>boom2</w:t>
+      </w:r>
+      <w:r>
+        <w:t>晚于</w:t>
+      </w:r>
+      <w:proofErr w:type="spellStart"/>
+      <w:r>
+        <w:t>ucb</w:t>
+      </w:r>
+      <w:proofErr w:type="spellEnd"/>
+      <w:r>
+        <w:t>-bar</w:t>
+      </w:r>
+      <w:r>
+        <w:t>晚于</w:t>
+      </w:r>
+      <w:proofErr w:type="spellStart"/>
+      <w:r>
+        <w:t>donggyukim</w:t>
+      </w:r>
+      <w:proofErr w:type="spellEnd"/>
+    </w:p>
+    <w:p>
+      <w:proofErr w:type="spellStart"/>
+      <w:r>
+        <w:t>donggyukim</w:t>
+      </w:r>
+      <w:proofErr w:type="spellEnd"/>
+      <w:r>
+        <w:t>使用</w:t>
+      </w:r>
+      <w:r>
+        <w:t>boom1</w:t>
+      </w:r>
+      <w:r>
+        <w:t>，</w:t>
+      </w:r>
+      <w:proofErr w:type="spellStart"/>
+      <w:r>
+        <w:t>boomzynqconfig</w:t>
+      </w:r>
+      <w:proofErr w:type="spellEnd"/>
+    </w:p>
+    <w:p>
+      <w:r>
+        <w:rPr>
+          <w:noProof/>
+        </w:rPr>
         <w:drawing>
           <wp:inline distT="0" distB="0" distL="0" distR="0">
             <wp:extent cx="5274310" cy="234315"/>
@@ -816,7 +1626,7 @@
                     </pic:cNvPicPr>
                   </pic:nvPicPr>
                   <pic:blipFill>
-                    <a:blip r:embed="rId6"/>
+                    <a:blip r:embed="rId12"/>
                     <a:stretch>
                       <a:fillRect/>
                     </a:stretch>
@@ -839,6 +1649,9 @@
     </w:p>
     <w:p>
       <w:r>
+        <w:rPr>
+          <w:noProof/>
+        </w:rPr>
         <w:drawing>
           <wp:inline distT="0" distB="0" distL="0" distR="0">
             <wp:extent cx="5274310" cy="110490"/>
@@ -857,7 +1670,7 @@
                     </pic:cNvPicPr>
                   </pic:nvPicPr>
                   <pic:blipFill>
-                    <a:blip r:embed="rId7"/>
+                    <a:blip r:embed="rId13"/>
                     <a:stretch>
                       <a:fillRect/>
                     </a:stretch>
@@ -879,12 +1692,28 @@
       </w:r>
     </w:p>
     <w:p>
-      <w:r>
-        <w:t>ucb-bar使用ZynqConfig</w:t>
-      </w:r>
-    </w:p>
-    <w:p>
-      <w:r>
+      <w:proofErr w:type="spellStart"/>
+      <w:r>
+        <w:t>ucb</w:t>
+      </w:r>
+      <w:proofErr w:type="spellEnd"/>
+      <w:r>
+        <w:t>-bar</w:t>
+      </w:r>
+      <w:r>
+        <w:t>使用</w:t>
+      </w:r>
+      <w:proofErr w:type="spellStart"/>
+      <w:r>
+        <w:t>ZynqConfig</w:t>
+      </w:r>
+      <w:proofErr w:type="spellEnd"/>
+    </w:p>
+    <w:p>
+      <w:r>
+        <w:rPr>
+          <w:noProof/>
+        </w:rPr>
         <w:drawing>
           <wp:inline distT="0" distB="0" distL="0" distR="0">
             <wp:extent cx="5274310" cy="203835"/>
@@ -903,7 +1732,7 @@
                     </pic:cNvPicPr>
                   </pic:nvPicPr>
                   <pic:blipFill>
-                    <a:blip r:embed="rId8"/>
+                    <a:blip r:embed="rId14"/>
                     <a:stretch>
                       <a:fillRect/>
                     </a:stretch>
@@ -926,6 +1755,9 @@
     </w:p>
     <w:p>
       <w:r>
+        <w:rPr>
+          <w:noProof/>
+        </w:rPr>
         <w:drawing>
           <wp:inline distT="0" distB="0" distL="0" distR="0">
             <wp:extent cx="5274310" cy="349250"/>
@@ -944,7 +1776,7 @@
                     </pic:cNvPicPr>
                   </pic:nvPicPr>
                   <pic:blipFill>
-                    <a:blip r:embed="rId9"/>
+                    <a:blip r:embed="rId15"/>
                     <a:stretch>
                       <a:fillRect/>
                     </a:stretch>
@@ -967,6 +1799,9 @@
     </w:p>
     <w:p>
       <w:r>
+        <w:rPr>
+          <w:noProof/>
+        </w:rPr>
         <w:drawing>
           <wp:inline distT="0" distB="0" distL="0" distR="0">
             <wp:extent cx="5274310" cy="264795"/>
@@ -985,7 +1820,7 @@
                     </pic:cNvPicPr>
                   </pic:nvPicPr>
                   <pic:blipFill>
-                    <a:blip r:embed="rId10"/>
+                    <a:blip r:embed="rId16"/>
                     <a:stretch>
                       <a:fillRect/>
                     </a:stretch>
@@ -1020,27 +1855,43 @@
           <w:color w:val="000000"/>
           <w:szCs w:val="21"/>
         </w:rPr>
-        <w:t>ECC (at least as far as it concerns PC users) is used to detect errors that occur in DRAM due to environmental effects</w:t>
-      </w:r>
-    </w:p>
-    <w:p>
-      <w:pPr>
-        <w:pStyle w:val="52"/>
+        <w:t>ECC (at leas</w:t>
+      </w:r>
+      <w:r>
+        <w:rPr>
+          <w:rFonts w:ascii="Verdana" w:hAnsi="Verdana"/>
+          <w:color w:val="000000"/>
+          <w:szCs w:val="21"/>
+        </w:rPr>
+        <w:t>t as far as it concerns PC users) is used to detect errors that occur in DRAM due to environmental effects</w:t>
+      </w:r>
+    </w:p>
+    <w:p>
+      <w:pPr>
+        <w:pStyle w:val="ab"/>
         <w:numPr>
           <w:ilvl w:val="0"/>
           <w:numId w:val="5"/>
         </w:numPr>
       </w:pPr>
       <w:r>
-        <w:t>如何生成verilog</w:t>
-      </w:r>
-    </w:p>
-    <w:p>
-      <w:pPr>
-        <w:pStyle w:val="52"/>
-        <w:ind w:left="360" w:right="0" w:firstLine="0"/>
-      </w:pPr>
-      <w:r>
+        <w:t>如何生成</w:t>
+      </w:r>
+      <w:proofErr w:type="spellStart"/>
+      <w:r>
+        <w:t>verilog</w:t>
+      </w:r>
+      <w:proofErr w:type="spellEnd"/>
+    </w:p>
+    <w:p>
+      <w:pPr>
+        <w:pStyle w:val="ab"/>
+        <w:ind w:left="360" w:firstLine="0"/>
+      </w:pPr>
+      <w:r>
+        <w:rPr>
+          <w:noProof/>
+        </w:rPr>
         <w:drawing>
           <wp:inline distT="0" distB="0" distL="0" distR="0">
             <wp:extent cx="5274310" cy="404495"/>
@@ -1059,7 +1910,7 @@
                     </pic:cNvPicPr>
                   </pic:nvPicPr>
                   <pic:blipFill>
-                    <a:blip r:embed="rId11"/>
+                    <a:blip r:embed="rId17"/>
                     <a:stretch>
                       <a:fillRect/>
                     </a:stretch>
@@ -1082,67 +1933,156 @@
     </w:p>
     <w:p>
       <w:pPr>
-        <w:pStyle w:val="52"/>
+        <w:pStyle w:val="ab"/>
         <w:numPr>
           <w:ilvl w:val="0"/>
           <w:numId w:val="5"/>
         </w:numPr>
       </w:pPr>
       <w:r>
-        <w:t>如何生成bit以及constrain文件</w:t>
-      </w:r>
-    </w:p>
-    <w:p>
-      <w:pPr>
-        <w:pStyle w:val="52"/>
-        <w:ind w:left="360" w:right="0" w:firstLine="0"/>
-      </w:pPr>
-      <w:r>
-        <w:t>需要板卡的定义以及顶层文件（rocket_wrapper.v）</w:t>
-      </w:r>
-    </w:p>
-    <w:p>
-      <w:pPr>
-        <w:pStyle w:val="52"/>
-        <w:ind w:left="360" w:right="0" w:firstLine="0"/>
-      </w:pPr>
-      <w:r>
-        <w:t>在common文件夹中有顶层文件</w:t>
-      </w:r>
-    </w:p>
-    <w:p>
-      <w:pPr>
-        <w:pStyle w:val="52"/>
-        <w:ind w:left="360" w:right="0" w:firstLine="0"/>
-      </w:pPr>
-      <w:r>
-        <w:t>在相应板卡文件中定义了板卡信息，调用common 文件夹中的Makefrage文件生成bit.bin：make fpga-images-zybo/boot.bin</w:t>
-      </w:r>
-    </w:p>
-    <w:p>
-      <w:pPr>
-        <w:pStyle w:val="52"/>
+        <w:t>如何生成</w:t>
+      </w:r>
+      <w:r>
+        <w:t>bit</w:t>
+      </w:r>
+      <w:r>
+        <w:t>以及</w:t>
+      </w:r>
+      <w:r>
+        <w:t>constrain</w:t>
+      </w:r>
+      <w:r>
+        <w:t>文件</w:t>
+      </w:r>
+    </w:p>
+    <w:p>
+      <w:pPr>
+        <w:pStyle w:val="ab"/>
+        <w:ind w:left="360" w:firstLine="0"/>
+      </w:pPr>
+      <w:r>
+        <w:t>需要板卡的定义以及顶层文件（</w:t>
+      </w:r>
+      <w:proofErr w:type="spellStart"/>
+      <w:r>
+        <w:t>rocket_wrapper.v</w:t>
+      </w:r>
+      <w:proofErr w:type="spellEnd"/>
+      <w:r>
+        <w:t>）</w:t>
+      </w:r>
+    </w:p>
+    <w:p>
+      <w:pPr>
+        <w:pStyle w:val="ab"/>
+        <w:ind w:left="360" w:firstLine="0"/>
+      </w:pPr>
+      <w:r>
+        <w:t>在</w:t>
+      </w:r>
+      <w:r>
+        <w:t>common</w:t>
+      </w:r>
+      <w:r>
+        <w:t>文件夹中有顶层文件</w:t>
+      </w:r>
+    </w:p>
+    <w:p>
+      <w:pPr>
+        <w:pStyle w:val="ab"/>
+        <w:ind w:left="360" w:firstLine="0"/>
+      </w:pPr>
+      <w:r>
+        <w:t>在相应板卡文件中定义了板卡信息，调用</w:t>
+      </w:r>
+      <w:r>
+        <w:t xml:space="preserve">common </w:t>
+      </w:r>
+      <w:r>
+        <w:t>文件夹中的</w:t>
+      </w:r>
+      <w:proofErr w:type="spellStart"/>
+      <w:r>
+        <w:t>Makefrage</w:t>
+      </w:r>
+      <w:proofErr w:type="spellEnd"/>
+      <w:r>
+        <w:t>文件生成</w:t>
+      </w:r>
+      <w:proofErr w:type="spellStart"/>
+      <w:r>
+        <w:t>bit.bin</w:t>
+      </w:r>
+      <w:proofErr w:type="spellEnd"/>
+      <w:r>
+        <w:t>：</w:t>
+      </w:r>
+      <w:r>
+        <w:t xml:space="preserve">make </w:t>
+      </w:r>
+      <w:proofErr w:type="spellStart"/>
+      <w:r>
+        <w:t>fpga</w:t>
+      </w:r>
+      <w:proofErr w:type="spellEnd"/>
+      <w:r>
+        <w:t>-images-</w:t>
+      </w:r>
+      <w:proofErr w:type="spellStart"/>
+      <w:r>
+        <w:t>zybo</w:t>
+      </w:r>
+      <w:proofErr w:type="spellEnd"/>
+      <w:r>
+        <w:t>/</w:t>
+      </w:r>
+      <w:proofErr w:type="spellStart"/>
+      <w:r>
+        <w:t>boot.bin</w:t>
+      </w:r>
+      <w:proofErr w:type="spellEnd"/>
+    </w:p>
+    <w:p>
+      <w:pPr>
+        <w:pStyle w:val="ab"/>
         <w:numPr>
           <w:ilvl w:val="0"/>
           <w:numId w:val="5"/>
         </w:numPr>
       </w:pPr>
       <w:r>
-        <w:t>FPGA内部资源如何调用（内存和接口）</w:t>
-      </w:r>
-    </w:p>
-    <w:p>
-      <w:pPr>
-        <w:pStyle w:val="52"/>
-        <w:ind w:left="360" w:right="0" w:firstLine="0"/>
-      </w:pPr>
-      <w:r>
-        <w:t>该部分在TCL中已定义，在zynq_wrapper.v文件中调用了这些的接口</w:t>
-      </w:r>
-    </w:p>
-    <w:p>
-      <w:pPr>
-        <w:pStyle w:val="52"/>
+        <w:t>FPGA</w:t>
+      </w:r>
+      <w:r>
+        <w:t>内部资源如何调用（内存和接口）</w:t>
+      </w:r>
+    </w:p>
+    <w:p>
+      <w:pPr>
+        <w:pStyle w:val="ab"/>
+        <w:ind w:left="360" w:firstLine="0"/>
+      </w:pPr>
+      <w:r>
+        <w:t>该部分在</w:t>
+      </w:r>
+      <w:r>
+        <w:t>TCL</w:t>
+      </w:r>
+      <w:r>
+        <w:t>中已定义，在</w:t>
+      </w:r>
+      <w:proofErr w:type="spellStart"/>
+      <w:r>
+        <w:t>zynq_wrapper.v</w:t>
+      </w:r>
+      <w:proofErr w:type="spellEnd"/>
+      <w:r>
+        <w:t>文件中调用了这些的接口</w:t>
+      </w:r>
+    </w:p>
+    <w:p>
+      <w:pPr>
+        <w:pStyle w:val="ab"/>
         <w:numPr>
           <w:ilvl w:val="0"/>
           <w:numId w:val="5"/>
@@ -1154,16 +2094,41 @@
     </w:p>
     <w:p>
       <w:pPr>
-        <w:pStyle w:val="52"/>
-        <w:ind w:left="360" w:right="0" w:firstLine="0"/>
-      </w:pPr>
-      <w:r>
-        <w:t>亦可使用riscv-fesvr进行arm核与riscv 核之间的通信</w:t>
-      </w:r>
-    </w:p>
-    <w:p>
-      <w:pPr>
-        <w:pStyle w:val="52"/>
+        <w:pStyle w:val="ab"/>
+        <w:ind w:left="360" w:firstLine="0"/>
+      </w:pPr>
+      <w:r>
+        <w:t>亦可使用</w:t>
+      </w:r>
+      <w:proofErr w:type="spellStart"/>
+      <w:r>
+        <w:t>riscv-fesvr</w:t>
+      </w:r>
+      <w:proofErr w:type="spellEnd"/>
+      <w:r>
+        <w:t>进行</w:t>
+      </w:r>
+      <w:r>
+        <w:t>arm</w:t>
+      </w:r>
+      <w:r>
+        <w:t>核与</w:t>
+      </w:r>
+      <w:proofErr w:type="spellStart"/>
+      <w:r>
+        <w:t>riscv</w:t>
+      </w:r>
+      <w:proofErr w:type="spellEnd"/>
+      <w:r>
+        <w:t xml:space="preserve"> </w:t>
+      </w:r>
+      <w:r>
+        <w:t>核之间的通信</w:t>
+      </w:r>
+    </w:p>
+    <w:p>
+      <w:pPr>
+        <w:pStyle w:val="ab"/>
         <w:numPr>
           <w:ilvl w:val="0"/>
           <w:numId w:val="5"/>
@@ -1175,100 +2140,371 @@
     </w:p>
     <w:p>
       <w:pPr>
-        <w:pStyle w:val="52"/>
-        <w:ind w:left="360" w:right="0" w:firstLine="0"/>
-      </w:pPr>
-      <w:r>
-        <w:t>Boom1的上版文件调用的库不在最新的rocket chip中</w:t>
-      </w:r>
-    </w:p>
-    <w:p>
-      <w:pPr>
-        <w:pStyle w:val="52"/>
+        <w:pStyle w:val="ab"/>
+        <w:ind w:left="360" w:firstLine="0"/>
+      </w:pPr>
+      <w:r>
+        <w:t>Boom1</w:t>
+      </w:r>
+      <w:r>
+        <w:t>的上版文件调用的库不在最新的</w:t>
+      </w:r>
+      <w:r>
+        <w:t>rocket chip</w:t>
+      </w:r>
+      <w:r>
+        <w:t>中</w:t>
+      </w:r>
+    </w:p>
+    <w:p>
+      <w:pPr>
+        <w:pStyle w:val="ab"/>
         <w:numPr>
           <w:ilvl w:val="0"/>
           <w:numId w:val="5"/>
         </w:numPr>
       </w:pPr>
       <w:r>
-        <w:t>在top文件中，chip有一个adapter模块，接受PS传来的AXI控制信号，转化成serial信号，传给target。我怀疑target就是内核。因为target向主机打印东西的时候，是serial信号？</w:t>
-      </w:r>
-    </w:p>
-    <w:p>
-      <w:pPr>
-        <w:pStyle w:val="52"/>
+        <w:t>在</w:t>
+      </w:r>
+      <w:r>
+        <w:t>top</w:t>
+      </w:r>
+      <w:r>
+        <w:t>文件中，</w:t>
+      </w:r>
+      <w:r>
+        <w:t>chip</w:t>
+      </w:r>
+      <w:r>
+        <w:t>有一个</w:t>
+      </w:r>
+      <w:r>
+        <w:t>adapter</w:t>
+      </w:r>
+      <w:r>
+        <w:t>模块，接受</w:t>
+      </w:r>
+      <w:r>
+        <w:t>PS</w:t>
+      </w:r>
+      <w:r>
+        <w:t>传来的</w:t>
+      </w:r>
+      <w:r>
+        <w:t>AXI</w:t>
+      </w:r>
+      <w:r>
+        <w:t>控制信号，转化成</w:t>
+      </w:r>
+      <w:r>
+        <w:t>serial</w:t>
+      </w:r>
+      <w:r>
+        <w:t>信号，传给</w:t>
+      </w:r>
+      <w:r>
+        <w:t>targ</w:t>
+      </w:r>
+      <w:r>
+        <w:t>et</w:t>
+      </w:r>
+      <w:r>
+        <w:t>。我怀疑</w:t>
+      </w:r>
+      <w:r>
+        <w:t>target</w:t>
+      </w:r>
+      <w:r>
+        <w:t>就是内核。因为</w:t>
+      </w:r>
+      <w:r>
+        <w:t>target</w:t>
+      </w:r>
+      <w:r>
+        <w:t>向主机打印东西的时候，是</w:t>
+      </w:r>
+      <w:r>
+        <w:t>serial</w:t>
+      </w:r>
+      <w:r>
+        <w:t>信号？</w:t>
+      </w:r>
+    </w:p>
+    <w:p>
+      <w:pPr>
+        <w:pStyle w:val="ab"/>
         <w:numPr>
           <w:ilvl w:val="0"/>
           <w:numId w:val="5"/>
         </w:numPr>
       </w:pPr>
       <w:r>
-        <w:t xml:space="preserve"> 尝试用ucb bar的rocket chip以及顶层文件加入boom2，根据donggyukim的代码进行修改: </w:t>
-      </w:r>
-    </w:p>
-    <w:p>
-      <w:pPr>
-        <w:pStyle w:val="52"/>
+        <w:t xml:space="preserve"> </w:t>
+      </w:r>
+      <w:r>
+        <w:t>尝试用</w:t>
+      </w:r>
+      <w:proofErr w:type="spellStart"/>
+      <w:r>
+        <w:t>ucb</w:t>
+      </w:r>
+      <w:proofErr w:type="spellEnd"/>
+      <w:r>
+        <w:t xml:space="preserve"> bar</w:t>
+      </w:r>
+      <w:r>
+        <w:t>的</w:t>
+      </w:r>
+      <w:r>
+        <w:t>rocket chip</w:t>
+      </w:r>
+      <w:r>
+        <w:t>以及顶层文件加入</w:t>
+      </w:r>
+      <w:r>
+        <w:t>boom2</w:t>
+      </w:r>
+      <w:r>
+        <w:t>，根据</w:t>
+      </w:r>
+      <w:proofErr w:type="spellStart"/>
+      <w:r>
+        <w:t>donggyukim</w:t>
+      </w:r>
+      <w:proofErr w:type="spellEnd"/>
+      <w:r>
+        <w:t>的代码进行修改</w:t>
+      </w:r>
+      <w:r>
+        <w:t xml:space="preserve">: </w:t>
+      </w:r>
+    </w:p>
+    <w:p>
+      <w:pPr>
+        <w:pStyle w:val="ab"/>
         <w:numPr>
           <w:ilvl w:val="1"/>
           <w:numId w:val="5"/>
         </w:numPr>
       </w:pPr>
       <w:r>
-        <w:t>尝试了boom2.1.1对应的rocket chip和相应模块的版本，可能因为chisel版本过高，导致与project_zynq一样的代码（TOP Configs）在该版本下不能跑过。如果把chisel3版本调为project_zynq的版本，无法编译rocket chip</w:t>
-      </w:r>
-    </w:p>
-    <w:p>
-      <w:pPr>
-        <w:pStyle w:val="52"/>
+        <w:t>尝试了</w:t>
+      </w:r>
+      <w:r>
+        <w:t>boom2.1.1</w:t>
+      </w:r>
+      <w:r>
+        <w:t>对应的</w:t>
+      </w:r>
+      <w:r>
+        <w:t>rocket chip</w:t>
+      </w:r>
+      <w:r>
+        <w:t>和相应模块的版本，可能因为</w:t>
+      </w:r>
+      <w:r>
+        <w:t>chisel</w:t>
+      </w:r>
+      <w:r>
+        <w:t>版本过</w:t>
+      </w:r>
+      <w:r>
+        <w:lastRenderedPageBreak/>
+        <w:t>高，导致与</w:t>
+      </w:r>
+      <w:proofErr w:type="spellStart"/>
+      <w:r>
+        <w:t>project_zynq</w:t>
+      </w:r>
+      <w:proofErr w:type="spellEnd"/>
+      <w:r>
+        <w:t>一样的代码（</w:t>
+      </w:r>
+      <w:r>
+        <w:t>TOP Configs</w:t>
+      </w:r>
+      <w:r>
+        <w:t>）在该版本下不能跑过。如果把</w:t>
+      </w:r>
+      <w:r>
+        <w:t>chisel3</w:t>
+      </w:r>
+      <w:r>
+        <w:t>版本调为</w:t>
+      </w:r>
+      <w:proofErr w:type="spellStart"/>
+      <w:r>
+        <w:t>project_zynq</w:t>
+      </w:r>
+      <w:proofErr w:type="spellEnd"/>
+      <w:r>
+        <w:t>的版本，无法编译</w:t>
+      </w:r>
+      <w:r>
+        <w:t>rocket chip</w:t>
+      </w:r>
+    </w:p>
+    <w:p>
+      <w:pPr>
+        <w:pStyle w:val="ab"/>
         <w:numPr>
           <w:ilvl w:val="1"/>
           <w:numId w:val="5"/>
         </w:numPr>
       </w:pPr>
       <w:r>
-        <w:t>尝试boom2.1.0(此版本的chisel3和project_zynq一致)，还是出现option[T]非T的报错。从option[t]中得到t可使用get或者map方法</w:t>
-      </w:r>
-    </w:p>
-    <w:p>
-      <w:pPr>
-        <w:pStyle w:val="52"/>
+        <w:t>尝试</w:t>
+      </w:r>
+      <w:r>
+        <w:t>boom2.1.0</w:t>
+      </w:r>
+      <w:r>
+        <w:t>(</w:t>
+      </w:r>
+      <w:r>
+        <w:t>此版本的</w:t>
+      </w:r>
+      <w:r>
+        <w:t>chisel3</w:t>
+      </w:r>
+      <w:r>
+        <w:t>和</w:t>
+      </w:r>
+      <w:proofErr w:type="spellStart"/>
+      <w:r>
+        <w:t>project_zynq</w:t>
+      </w:r>
+      <w:proofErr w:type="spellEnd"/>
+      <w:r>
+        <w:t>一致</w:t>
+      </w:r>
+      <w:r>
+        <w:t>)</w:t>
+      </w:r>
+      <w:r>
+        <w:t>，还是出现</w:t>
+      </w:r>
+      <w:r>
+        <w:t>option[T]</w:t>
+      </w:r>
+      <w:r>
+        <w:t>非</w:t>
+      </w:r>
+      <w:r>
+        <w:t>T</w:t>
+      </w:r>
+      <w:r>
+        <w:t>的报错。从</w:t>
+      </w:r>
+      <w:r>
+        <w:t>option[t]</w:t>
+      </w:r>
+      <w:r>
+        <w:t>中得到</w:t>
+      </w:r>
+      <w:r>
+        <w:t>t</w:t>
+      </w:r>
+      <w:r>
+        <w:t>可使用</w:t>
+      </w:r>
+      <w:r>
+        <w:t>get</w:t>
+      </w:r>
+      <w:r>
+        <w:t>或者</w:t>
+      </w:r>
+      <w:r>
+        <w:t>map</w:t>
+      </w:r>
+      <w:r>
+        <w:t>方法</w:t>
+      </w:r>
+    </w:p>
+    <w:p>
+      <w:pPr>
+        <w:pStyle w:val="ab"/>
         <w:numPr>
           <w:ilvl w:val="0"/>
           <w:numId w:val="5"/>
         </w:numPr>
       </w:pPr>
       <w:r>
-        <w:t>目前可用的内核是boom1与rocket（已调整到最新版本）</w:t>
-      </w:r>
-    </w:p>
-    <w:p>
-      <w:pPr>
-        <w:pStyle w:val="52"/>
+        <w:t>目前可用的内核是</w:t>
+      </w:r>
+      <w:r>
+        <w:t>boom1</w:t>
+      </w:r>
+      <w:r>
+        <w:t>与</w:t>
+      </w:r>
+      <w:r>
+        <w:t>rocket</w:t>
+      </w:r>
+      <w:r>
+        <w:t>（已调整到最新版本）</w:t>
+      </w:r>
+    </w:p>
+    <w:p>
+      <w:pPr>
+        <w:pStyle w:val="ab"/>
         <w:numPr>
           <w:ilvl w:val="0"/>
           <w:numId w:val="5"/>
         </w:numPr>
       </w:pPr>
-      <w:r>
-        <w:t>乱序的CU并没有用，倾向于用rocket</w:t>
-      </w:r>
-    </w:p>
-    <w:p>
-      <w:pPr>
-        <w:pStyle w:val="52"/>
+      <w:proofErr w:type="gramStart"/>
+      <w:r>
+        <w:t>乱序的</w:t>
+      </w:r>
+      <w:proofErr w:type="gramEnd"/>
+      <w:r>
+        <w:t>CU</w:t>
+      </w:r>
+      <w:r>
+        <w:t>并没有用，倾向于用</w:t>
+      </w:r>
+      <w:r>
+        <w:t>rocket</w:t>
+      </w:r>
+    </w:p>
+    <w:p>
+      <w:pPr>
+        <w:pStyle w:val="ab"/>
         <w:numPr>
           <w:ilvl w:val="0"/>
           <w:numId w:val="5"/>
         </w:numPr>
       </w:pPr>
       <w:r>
-        <w:t>delete verilog_srcs in Makefrag and zynq_rocketchip.tcl</w:t>
-      </w:r>
-    </w:p>
-    <w:p>
-      <w:pPr>
-        <w:pStyle w:val="52"/>
+        <w:t xml:space="preserve">delete </w:t>
+      </w:r>
+      <w:proofErr w:type="spellStart"/>
+      <w:r>
+        <w:t>verilog_srcs</w:t>
+      </w:r>
+      <w:proofErr w:type="spellEnd"/>
+      <w:r>
+        <w:t xml:space="preserve"> in </w:t>
+      </w:r>
+      <w:proofErr w:type="spellStart"/>
+      <w:r>
+        <w:t>Makefrag</w:t>
+      </w:r>
+      <w:proofErr w:type="spellEnd"/>
+      <w:r>
+        <w:t xml:space="preserve"> and </w:t>
+      </w:r>
+      <w:proofErr w:type="spellStart"/>
+      <w:r>
+        <w:t>zynq_rocketchip.tcl</w:t>
+      </w:r>
+      <w:proofErr w:type="spellEnd"/>
+    </w:p>
+    <w:p>
+      <w:pPr>
+        <w:pStyle w:val="ab"/>
         <w:numPr>
           <w:ilvl w:val="0"/>
           <w:numId w:val="5"/>
@@ -1280,12 +2516,8 @@
     </w:p>
     <w:p>
       <w:pPr>
-        <w:pStyle w:val="52"/>
-        <w:numPr>
-          <w:ilvl w:val="0"/>
-          <w:numId w:val="0"/>
-        </w:numPr>
-        <w:ind w:left="360" w:right="0" w:firstLine="0"/>
+        <w:pStyle w:val="ab"/>
+        <w:ind w:left="360" w:firstLine="0"/>
       </w:pPr>
       <w:r>
         <w:t xml:space="preserve">Failed to construct terminal; falling back to unsupported </w:t>
@@ -1293,74 +2525,698 @@
     </w:p>
     <w:p>
       <w:pPr>
-        <w:pStyle w:val="52"/>
-        <w:numPr>
-          <w:ilvl w:val="0"/>
-          <w:numId w:val="0"/>
-        </w:numPr>
-        <w:ind w:left="360" w:right="0" w:firstLine="0"/>
-      </w:pPr>
-      <w:r>
-        <w:t>java.lang.NumberFormatException: For input string: "0x100"</w:t>
-      </w:r>
-    </w:p>
-    <w:p>
-      <w:pPr>
-        <w:pStyle w:val="52"/>
-        <w:numPr>
-          <w:ilvl w:val="0"/>
-          <w:numId w:val="0"/>
-        </w:numPr>
-        <w:ind w:left="360" w:right="0" w:firstLine="0"/>
-      </w:pPr>
-      <w:r>
-        <w:t>solution: use sbt 0.13.16. It miss a packet</w:t>
-      </w:r>
-    </w:p>
-    <w:p>
-      <w:pPr>
-        <w:pStyle w:val="52"/>
-        <w:ind w:left="360" w:right="0" w:firstLine="0"/>
-      </w:pPr>
-    </w:p>
-    <w:p>
-      <w:pPr>
-        <w:pStyle w:val="52"/>
+        <w:pStyle w:val="ab"/>
+        <w:ind w:left="360" w:firstLine="0"/>
+      </w:pPr>
+      <w:proofErr w:type="spellStart"/>
+      <w:proofErr w:type="gramStart"/>
+      <w:r>
+        <w:t>java.lang</w:t>
+      </w:r>
+      <w:proofErr w:type="gramEnd"/>
+      <w:r>
+        <w:t>.NumberFormatException</w:t>
+      </w:r>
+      <w:proofErr w:type="spellEnd"/>
+      <w:r>
+        <w:t>: For input string: "0x100"</w:t>
+      </w:r>
+    </w:p>
+    <w:p>
+      <w:pPr>
+        <w:pStyle w:val="ab"/>
+        <w:ind w:left="360" w:firstLine="0"/>
+      </w:pPr>
+      <w:r>
+        <w:t xml:space="preserve">solution: use </w:t>
+      </w:r>
+      <w:proofErr w:type="spellStart"/>
+      <w:r>
+        <w:t>sbt</w:t>
+      </w:r>
+      <w:proofErr w:type="spellEnd"/>
+      <w:r>
+        <w:t xml:space="preserve"> 0.13.16. It </w:t>
+      </w:r>
+      <w:proofErr w:type="gramStart"/>
+      <w:r>
+        <w:t>miss</w:t>
+      </w:r>
+      <w:proofErr w:type="gramEnd"/>
+      <w:r>
+        <w:t xml:space="preserve"> a packet</w:t>
+      </w:r>
+    </w:p>
+    <w:p>
+      <w:pPr>
+        <w:pStyle w:val="ab"/>
+        <w:ind w:firstLine="0"/>
+      </w:pPr>
+      <w:r>
+        <w:rPr>
+          <w:rFonts w:hint="eastAsia"/>
+        </w:rPr>
+        <w:t>·</w:t>
+      </w:r>
+      <w:r>
+        <w:rPr>
+          <w:rFonts w:hint="eastAsia"/>
+        </w:rPr>
+        <w:tab/>
+      </w:r>
+      <w:proofErr w:type="spellStart"/>
+      <w:r>
+        <w:rPr>
+          <w:rFonts w:hint="eastAsia"/>
+        </w:rPr>
+        <w:t>hello.c</w:t>
+      </w:r>
+      <w:proofErr w:type="spellEnd"/>
+      <w:r>
+        <w:rPr>
+          <w:rFonts w:hint="eastAsia"/>
+        </w:rPr>
+        <w:t>（使用</w:t>
+      </w:r>
+      <w:proofErr w:type="spellStart"/>
+      <w:r>
+        <w:rPr>
+          <w:rFonts w:hint="eastAsia"/>
+        </w:rPr>
+        <w:t>newlib</w:t>
+      </w:r>
+      <w:proofErr w:type="spellEnd"/>
+      <w:r>
+        <w:rPr>
+          <w:rFonts w:hint="eastAsia"/>
+        </w:rPr>
+        <w:t>代替</w:t>
+      </w:r>
+      <w:proofErr w:type="spellStart"/>
+      <w:r>
+        <w:rPr>
+          <w:rFonts w:hint="eastAsia"/>
+        </w:rPr>
+        <w:t>glibc</w:t>
+      </w:r>
+      <w:proofErr w:type="spellEnd"/>
+      <w:r>
+        <w:rPr>
+          <w:rFonts w:hint="eastAsia"/>
+        </w:rPr>
+        <w:t>）的编写</w:t>
+      </w:r>
+    </w:p>
+    <w:p>
+      <w:pPr>
+        <w:pStyle w:val="ab"/>
+        <w:ind w:firstLine="0"/>
+      </w:pPr>
+      <w:r>
+        <w:rPr>
+          <w:noProof/>
+        </w:rPr>
+        <w:drawing>
+          <wp:inline distT="0" distB="0" distL="114300" distR="114300">
+            <wp:extent cx="5268595" cy="1772920"/>
+            <wp:effectExtent l="0" t="0" r="4445" b="10160"/>
+            <wp:docPr id="19" name="图片 2"/>
+            <wp:cNvGraphicFramePr>
+              <a:graphicFrameLocks xmlns:a="http://schemas.openxmlformats.org/drawingml/2006/main" noChangeAspect="1"/>
+            </wp:cNvGraphicFramePr>
+            <a:graphic xmlns:a="http://schemas.openxmlformats.org/drawingml/2006/main">
+              <a:graphicData uri="http://schemas.openxmlformats.org/drawingml/2006/picture">
+                <pic:pic xmlns:pic="http://schemas.openxmlformats.org/drawingml/2006/picture">
+                  <pic:nvPicPr>
+                    <pic:cNvPr id="19" name="图片 2"/>
+                    <pic:cNvPicPr>
+                      <a:picLocks noChangeAspect="1"/>
+                    </pic:cNvPicPr>
+                  </pic:nvPicPr>
+                  <pic:blipFill>
+                    <a:blip r:embed="rId18"/>
+                    <a:stretch>
+                      <a:fillRect/>
+                    </a:stretch>
+                  </pic:blipFill>
+                  <pic:spPr>
+                    <a:xfrm>
+                      <a:off x="0" y="0"/>
+                      <a:ext cx="5268595" cy="1772920"/>
+                    </a:xfrm>
+                    <a:prstGeom prst="rect">
+                      <a:avLst/>
+                    </a:prstGeom>
+                    <a:noFill/>
+                    <a:ln w="9525">
+                      <a:noFill/>
+                    </a:ln>
+                  </pic:spPr>
+                </pic:pic>
+              </a:graphicData>
+            </a:graphic>
+          </wp:inline>
+        </w:drawing>
+      </w:r>
+    </w:p>
+    <w:p>
+      <w:pPr>
+        <w:pStyle w:val="ab"/>
         <w:numPr>
           <w:ilvl w:val="0"/>
           <w:numId w:val="2"/>
         </w:numPr>
       </w:pPr>
       <w:r>
-        <w:t>如何在rocket chip上增加自己的模块</w:t>
-      </w:r>
-    </w:p>
-    <w:p>
-      <w:r>
-        <w:fldChar w:fldCharType="begin"/>
-      </w:r>
-      <w:r>
-        <w:instrText xml:space="preserve"> HYPERLINK "https://github.com/ucb-bar/project-template" \h </w:instrText>
-      </w:r>
-      <w:r>
-        <w:fldChar w:fldCharType="separate"/>
-      </w:r>
-      <w:r>
-        <w:rPr>
-          <w:rStyle w:val="12"/>
-        </w:rPr>
-        <w:t>https://github.com/ucb-bar/project-template</w:t>
-      </w:r>
-      <w:r>
-        <w:rPr>
-          <w:rStyle w:val="12"/>
-        </w:rPr>
-        <w:fldChar w:fldCharType="end"/>
-      </w:r>
-    </w:p>
-    <w:p>
-      <w:pPr>
-        <w:pStyle w:val="52"/>
+        <w:rPr>
+          <w:rFonts w:hint="eastAsia"/>
+        </w:rPr>
+        <w:t>在</w:t>
+      </w:r>
+      <w:r>
+        <w:rPr>
+          <w:rFonts w:hint="eastAsia"/>
+        </w:rPr>
+        <w:t>Z</w:t>
+      </w:r>
+      <w:r>
+        <w:t>C706</w:t>
+      </w:r>
+      <w:r>
+        <w:rPr>
+          <w:rFonts w:hint="eastAsia"/>
+        </w:rPr>
+        <w:t>上部署</w:t>
+      </w:r>
+      <w:r>
+        <w:rPr>
+          <w:rFonts w:hint="eastAsia"/>
+        </w:rPr>
+        <w:t>r</w:t>
+      </w:r>
+      <w:r>
+        <w:t>ocket chip</w:t>
+      </w:r>
+    </w:p>
+    <w:p>
+      <w:pPr>
+        <w:pStyle w:val="ab"/>
+        <w:numPr>
+          <w:ilvl w:val="1"/>
+          <w:numId w:val="2"/>
+        </w:numPr>
+      </w:pPr>
+      <w:r>
+        <w:rPr>
+          <w:rFonts w:hint="eastAsia"/>
+        </w:rPr>
+        <w:t>下载</w:t>
+      </w:r>
+      <w:proofErr w:type="spellStart"/>
+      <w:r>
+        <w:rPr>
+          <w:rFonts w:hint="eastAsia"/>
+        </w:rPr>
+        <w:t>u</w:t>
+      </w:r>
+      <w:r>
+        <w:t>sb</w:t>
+      </w:r>
+      <w:proofErr w:type="spellEnd"/>
+      <w:r>
+        <w:rPr>
+          <w:rFonts w:hint="eastAsia"/>
+        </w:rPr>
+        <w:t>-</w:t>
+      </w:r>
+      <w:r>
+        <w:t>serial</w:t>
+      </w:r>
+      <w:r>
+        <w:rPr>
+          <w:rFonts w:hint="eastAsia"/>
+        </w:rPr>
+        <w:t>驱动程序</w:t>
+      </w:r>
+      <w:r>
+        <w:t>cp210x</w:t>
+      </w:r>
+      <w:r>
+        <w:rPr>
+          <w:rFonts w:hint="eastAsia"/>
+        </w:rPr>
+        <w:t>并编译</w:t>
+      </w:r>
+    </w:p>
+    <w:p>
+      <w:pPr>
+        <w:pStyle w:val="ab"/>
+        <w:numPr>
+          <w:ilvl w:val="2"/>
+          <w:numId w:val="2"/>
+        </w:numPr>
+      </w:pPr>
+      <w:r>
+        <w:rPr>
+          <w:rFonts w:hint="eastAsia"/>
+        </w:rPr>
+        <w:t>出现</w:t>
+      </w:r>
+      <w:r>
+        <w:rPr>
+          <w:rFonts w:hint="eastAsia"/>
+        </w:rPr>
+        <w:t>a</w:t>
+      </w:r>
+      <w:r>
+        <w:t>s: unrecognized ‘—64’</w:t>
+      </w:r>
+      <w:r>
+        <w:rPr>
+          <w:rFonts w:hint="eastAsia"/>
+        </w:rPr>
+        <w:t>，将</w:t>
+      </w:r>
+      <w:r>
+        <w:t>~/.</w:t>
+      </w:r>
+      <w:proofErr w:type="spellStart"/>
+      <w:r>
+        <w:t>bashrc</w:t>
+      </w:r>
+      <w:proofErr w:type="spellEnd"/>
+      <w:r>
+        <w:rPr>
+          <w:rFonts w:hint="eastAsia"/>
+        </w:rPr>
+        <w:t>中增加的</w:t>
+      </w:r>
+      <w:r>
+        <w:rPr>
+          <w:rFonts w:hint="eastAsia"/>
+        </w:rPr>
+        <w:t>P</w:t>
+      </w:r>
+      <w:r>
+        <w:t>ATH</w:t>
+      </w:r>
+      <w:r>
+        <w:rPr>
+          <w:rFonts w:hint="eastAsia"/>
+        </w:rPr>
+        <w:t>路径注释</w:t>
+      </w:r>
+    </w:p>
+    <w:p>
+      <w:pPr>
+        <w:pStyle w:val="ab"/>
+        <w:numPr>
+          <w:ilvl w:val="1"/>
+          <w:numId w:val="2"/>
+        </w:numPr>
+      </w:pPr>
+      <w:r>
+        <w:rPr>
+          <w:rFonts w:hint="eastAsia"/>
+        </w:rPr>
+        <w:t>下载</w:t>
+      </w:r>
+      <w:r>
+        <w:rPr>
+          <w:rFonts w:hint="eastAsia"/>
+        </w:rPr>
+        <w:t>m</w:t>
+      </w:r>
+      <w:r>
+        <w:t>inicom</w:t>
+      </w:r>
+    </w:p>
+    <w:p>
+      <w:pPr>
+        <w:pStyle w:val="ab"/>
+        <w:numPr>
+          <w:ilvl w:val="1"/>
+          <w:numId w:val="2"/>
+        </w:numPr>
+      </w:pPr>
+      <w:r>
+        <w:rPr>
+          <w:rFonts w:hint="eastAsia"/>
+        </w:rPr>
+        <w:t>配置</w:t>
+      </w:r>
+      <w:r>
+        <w:rPr>
+          <w:rFonts w:hint="eastAsia"/>
+        </w:rPr>
+        <w:t>m</w:t>
+      </w:r>
+      <w:r>
+        <w:t>inicom</w:t>
+      </w:r>
+      <w:r>
+        <w:rPr>
+          <w:rFonts w:hint="eastAsia"/>
+        </w:rPr>
+        <w:t>为：</w:t>
+      </w:r>
+      <w:r>
+        <w:rPr>
+          <w:rFonts w:hint="eastAsia"/>
+        </w:rPr>
+        <w:t>/</w:t>
+      </w:r>
+      <w:r>
+        <w:t>dev/</w:t>
+      </w:r>
+      <w:r>
+        <w:rPr>
+          <w:rFonts w:hint="eastAsia"/>
+        </w:rPr>
+        <w:t>t</w:t>
+      </w:r>
+      <w:r>
+        <w:t>tyUSB0</w:t>
+      </w:r>
+    </w:p>
+    <w:p>
+      <w:pPr>
+        <w:pStyle w:val="ab"/>
+        <w:numPr>
+          <w:ilvl w:val="1"/>
+          <w:numId w:val="2"/>
+        </w:numPr>
+      </w:pPr>
+      <w:r>
+        <w:rPr>
+          <w:rFonts w:hint="eastAsia"/>
+        </w:rPr>
+        <w:t>配置</w:t>
+      </w:r>
+      <w:r>
+        <w:rPr>
+          <w:rFonts w:hint="eastAsia"/>
+        </w:rPr>
+        <w:t>S</w:t>
+      </w:r>
+      <w:r>
+        <w:t>D</w:t>
+      </w:r>
+      <w:r>
+        <w:rPr>
+          <w:rFonts w:hint="eastAsia"/>
+        </w:rPr>
+        <w:t>卡：都放在</w:t>
+      </w:r>
+      <w:r>
+        <w:rPr>
+          <w:rFonts w:hint="eastAsia"/>
+        </w:rPr>
+        <w:t>B</w:t>
+      </w:r>
+      <w:r>
+        <w:t>oot</w:t>
+      </w:r>
+      <w:r>
+        <w:rPr>
+          <w:rFonts w:hint="eastAsia"/>
+        </w:rPr>
+        <w:t>文件夹中，格式为</w:t>
+      </w:r>
+      <w:r>
+        <w:rPr>
+          <w:rFonts w:hint="eastAsia"/>
+        </w:rPr>
+        <w:t>f</w:t>
+      </w:r>
+      <w:r>
+        <w:t>at32</w:t>
+      </w:r>
+    </w:p>
+    <w:p>
+      <w:pPr>
+        <w:pStyle w:val="ab"/>
+        <w:numPr>
+          <w:ilvl w:val="1"/>
+          <w:numId w:val="2"/>
+        </w:numPr>
+      </w:pPr>
+      <w:r>
+        <w:rPr>
+          <w:rFonts w:hint="eastAsia"/>
+        </w:rPr>
+        <w:t>启动板卡的时候，要在</w:t>
+      </w:r>
+      <w:proofErr w:type="spellStart"/>
+      <w:r>
+        <w:rPr>
+          <w:rFonts w:hint="eastAsia"/>
+        </w:rPr>
+        <w:t>u</w:t>
+      </w:r>
+      <w:r>
+        <w:t>boot</w:t>
+      </w:r>
+      <w:proofErr w:type="spellEnd"/>
+      <w:r>
+        <w:rPr>
+          <w:rFonts w:hint="eastAsia"/>
+        </w:rPr>
+        <w:t>命令行里输入以下命令：</w:t>
+      </w:r>
+    </w:p>
+    <w:p>
+      <w:pPr>
+        <w:pStyle w:val="ab"/>
+        <w:numPr>
+          <w:ilvl w:val="2"/>
+          <w:numId w:val="2"/>
+        </w:numPr>
+      </w:pPr>
+      <w:proofErr w:type="spellStart"/>
+      <w:r>
+        <w:t>p</w:t>
+      </w:r>
+      <w:r>
+        <w:t>rintenv</w:t>
+      </w:r>
+      <w:proofErr w:type="spellEnd"/>
+      <w:r>
+        <w:t xml:space="preserve"> </w:t>
+      </w:r>
+      <w:proofErr w:type="spellStart"/>
+      <w:r>
+        <w:t>sdboot</w:t>
+      </w:r>
+      <w:proofErr w:type="spellEnd"/>
+    </w:p>
+    <w:p>
+      <w:pPr>
+        <w:pStyle w:val="ab"/>
+        <w:numPr>
+          <w:ilvl w:val="2"/>
+          <w:numId w:val="2"/>
+        </w:numPr>
+      </w:pPr>
+      <w:proofErr w:type="spellStart"/>
+      <w:r>
+        <w:rPr>
+          <w:rFonts w:hint="eastAsia"/>
+        </w:rPr>
+        <w:t>f</w:t>
+      </w:r>
+      <w:r>
+        <w:t>atload</w:t>
+      </w:r>
+      <w:proofErr w:type="spellEnd"/>
+      <w:r>
+        <w:t xml:space="preserve"> mmc 0 0x3000000 </w:t>
+      </w:r>
+      <w:proofErr w:type="spellStart"/>
+      <w:r>
+        <w:t>uImage</w:t>
+      </w:r>
+      <w:proofErr w:type="spellEnd"/>
+    </w:p>
+    <w:p>
+      <w:pPr>
+        <w:pStyle w:val="ab"/>
+        <w:numPr>
+          <w:ilvl w:val="2"/>
+          <w:numId w:val="2"/>
+        </w:numPr>
+      </w:pPr>
+      <w:proofErr w:type="spellStart"/>
+      <w:r>
+        <w:rPr>
+          <w:rFonts w:hint="eastAsia"/>
+        </w:rPr>
+        <w:t>f</w:t>
+      </w:r>
+      <w:r>
+        <w:t>atload</w:t>
+      </w:r>
+      <w:proofErr w:type="spellEnd"/>
+      <w:r>
+        <w:t xml:space="preserve"> mmc 0 0x</w:t>
+      </w:r>
+      <w:r>
+        <w:t>2</w:t>
+      </w:r>
+      <w:r>
+        <w:t>000000 u</w:t>
+      </w:r>
+      <w:r>
+        <w:t>ramdisk.image.gz</w:t>
+      </w:r>
+    </w:p>
+    <w:p>
+      <w:pPr>
+        <w:pStyle w:val="ab"/>
+        <w:numPr>
+          <w:ilvl w:val="2"/>
+          <w:numId w:val="2"/>
+        </w:numPr>
+      </w:pPr>
+      <w:proofErr w:type="spellStart"/>
+      <w:r>
+        <w:rPr>
+          <w:rFonts w:hint="eastAsia"/>
+        </w:rPr>
+        <w:t>f</w:t>
+      </w:r>
+      <w:r>
+        <w:t>atload</w:t>
+      </w:r>
+      <w:proofErr w:type="spellEnd"/>
+      <w:r>
+        <w:t xml:space="preserve"> mmc 0 0x</w:t>
+      </w:r>
+      <w:r>
+        <w:t>2a</w:t>
+      </w:r>
+      <w:r>
+        <w:t xml:space="preserve">00000 </w:t>
+      </w:r>
+      <w:proofErr w:type="spellStart"/>
+      <w:r>
+        <w:t>devicetree.dtb</w:t>
+      </w:r>
+      <w:proofErr w:type="spellEnd"/>
+    </w:p>
+    <w:p>
+      <w:pPr>
+        <w:pStyle w:val="ab"/>
+        <w:numPr>
+          <w:ilvl w:val="2"/>
+          <w:numId w:val="2"/>
+        </w:numPr>
+      </w:pPr>
+      <w:proofErr w:type="spellStart"/>
+      <w:r>
+        <w:rPr>
+          <w:rFonts w:hint="eastAsia"/>
+        </w:rPr>
+        <w:t>b</w:t>
+      </w:r>
+      <w:r>
+        <w:t>ootm</w:t>
+      </w:r>
+      <w:proofErr w:type="spellEnd"/>
+      <w:r>
+        <w:t xml:space="preserve"> 0x3000000 0x2000000 0x2a00000</w:t>
+      </w:r>
+    </w:p>
+    <w:p>
+      <w:pPr>
+        <w:pStyle w:val="ab"/>
+        <w:numPr>
+          <w:ilvl w:val="1"/>
+          <w:numId w:val="2"/>
+        </w:numPr>
+      </w:pPr>
+      <w:r>
+        <w:rPr>
+          <w:rFonts w:hint="eastAsia"/>
+        </w:rPr>
+        <w:t>运行</w:t>
+      </w:r>
+      <w:r>
+        <w:rPr>
+          <w:rFonts w:hint="eastAsia"/>
+        </w:rPr>
+        <w:t>.</w:t>
+      </w:r>
+      <w:r>
+        <w:t>/</w:t>
+      </w:r>
+      <w:proofErr w:type="spellStart"/>
+      <w:r>
+        <w:t>riscv-fesvr</w:t>
+      </w:r>
+      <w:proofErr w:type="spellEnd"/>
+      <w:r>
+        <w:t xml:space="preserve"> pk hello</w:t>
+      </w:r>
+      <w:r>
+        <w:rPr>
+          <w:rFonts w:hint="eastAsia"/>
+        </w:rPr>
+        <w:t>命令时，报错：</w:t>
+      </w:r>
+      <w:r>
+        <w:rPr>
+          <w:rFonts w:hint="eastAsia"/>
+        </w:rPr>
+        <w:t>n</w:t>
+      </w:r>
+      <w:r>
+        <w:t>o core found</w:t>
+      </w:r>
+    </w:p>
+    <w:p>
+      <w:pPr>
+        <w:rPr>
+          <w:rFonts w:hint="eastAsia"/>
+        </w:rPr>
+      </w:pPr>
+      <w:bookmarkStart w:id="0" w:name="_GoBack"/>
+      <w:bookmarkEnd w:id="0"/>
+    </w:p>
+    <w:p>
+      <w:pPr>
+        <w:pStyle w:val="ab"/>
+        <w:numPr>
+          <w:ilvl w:val="0"/>
+          <w:numId w:val="2"/>
+        </w:numPr>
+      </w:pPr>
+      <w:r>
+        <w:t>如</w:t>
+      </w:r>
+      <w:r>
+        <w:t>何在</w:t>
+      </w:r>
+      <w:r>
+        <w:t>rocket chip</w:t>
+      </w:r>
+      <w:r>
+        <w:t>上增加自己的模块</w:t>
+      </w:r>
+    </w:p>
+    <w:p>
+      <w:hyperlink r:id="rId19">
+        <w:r>
+          <w:rPr>
+            <w:rStyle w:val="InternetLink"/>
+          </w:rPr>
+          <w:t>https://github.com/ucb-bar/project-template</w:t>
+        </w:r>
+      </w:hyperlink>
+    </w:p>
+    <w:p>
+      <w:pPr>
+        <w:pStyle w:val="ab"/>
         <w:numPr>
           <w:ilvl w:val="0"/>
           <w:numId w:val="5"/>
@@ -1372,61 +3228,95 @@
     </w:p>
     <w:p>
       <w:pPr>
-        <w:pStyle w:val="52"/>
-        <w:ind w:left="360" w:right="0" w:firstLine="0"/>
-      </w:pPr>
-      <w:r>
-        <w:t>增加mmio映射的寄存器：</w:t>
-      </w:r>
-    </w:p>
-    <w:p>
-      <w:pPr>
-        <w:pStyle w:val="52"/>
-        <w:ind w:left="360" w:right="0" w:firstLine="0"/>
-      </w:pPr>
-      <w:r>
-        <w:fldChar w:fldCharType="begin"/>
-      </w:r>
-      <w:r>
-        <w:instrText xml:space="preserve"> HYPERLINK "https://github.com/ucb-bar/project-template%23adding-an-mmio-peripheral" \h </w:instrText>
-      </w:r>
-      <w:r>
-        <w:fldChar w:fldCharType="separate"/>
-      </w:r>
-      <w:r>
-        <w:rPr>
-          <w:rStyle w:val="12"/>
-        </w:rPr>
-        <w:t>https://github.com/ucb-bar/project-template#adding-an-mmio-peripheral</w:t>
-      </w:r>
-      <w:r>
-        <w:rPr>
-          <w:rStyle w:val="12"/>
-        </w:rPr>
-        <w:fldChar w:fldCharType="end"/>
-      </w:r>
-    </w:p>
-    <w:p>
-      <w:pPr>
-        <w:pStyle w:val="52"/>
-        <w:ind w:left="360" w:right="0" w:firstLine="0"/>
-      </w:pPr>
-      <w:r>
-        <w:t>三种选择，加协处理器（每个core最多加三个，不推荐），</w:t>
+        <w:pStyle w:val="ab"/>
+        <w:ind w:left="360" w:firstLine="0"/>
+      </w:pPr>
+      <w:r>
+        <w:t>增加</w:t>
+      </w:r>
+      <w:proofErr w:type="spellStart"/>
+      <w:r>
+        <w:t>mmio</w:t>
+      </w:r>
+      <w:proofErr w:type="spellEnd"/>
+      <w:r>
+        <w:t>映射的寄存器：</w:t>
+      </w:r>
+    </w:p>
+    <w:p>
+      <w:pPr>
+        <w:pStyle w:val="ab"/>
+        <w:ind w:left="360" w:firstLine="0"/>
+      </w:pPr>
+      <w:hyperlink r:id="rId20">
+        <w:r>
+          <w:rPr>
+            <w:rStyle w:val="InternetLink"/>
+          </w:rPr>
+          <w:t>https://github.com/ucb-bar/project-template#adding-an-mmio-peripheral</w:t>
+        </w:r>
+      </w:hyperlink>
+    </w:p>
+    <w:p>
+      <w:pPr>
+        <w:pStyle w:val="ab"/>
+        <w:ind w:left="360" w:firstLine="0"/>
+      </w:pPr>
+      <w:r>
+        <w:t>三</w:t>
+      </w:r>
+      <w:r>
+        <w:t>种选择，加协处理器（每个</w:t>
+      </w:r>
+      <w:r>
+        <w:t>core</w:t>
+      </w:r>
+      <w:r>
+        <w:t>最多加三个，不推荐），</w:t>
       </w:r>
       <w:r>
         <w:rPr>
           <w:highlight w:val="yellow"/>
         </w:rPr>
-        <w:t>作为MMIO的IO设备</w:t>
-      </w:r>
-      <w:r>
-        <w:t>，直接修改boom代码</w:t>
-      </w:r>
-    </w:p>
-    <w:p>
-      <w:pPr>
-        <w:pStyle w:val="52"/>
+        <w:t>作为</w:t>
+      </w:r>
+      <w:r>
+        <w:rPr>
+          <w:highlight w:val="yellow"/>
+        </w:rPr>
+        <w:t>MMIO</w:t>
+      </w:r>
+      <w:r>
+        <w:rPr>
+          <w:highlight w:val="yellow"/>
+        </w:rPr>
+        <w:t>的</w:t>
+      </w:r>
+      <w:r>
+        <w:rPr>
+          <w:highlight w:val="yellow"/>
+        </w:rPr>
+        <w:t>IO</w:t>
+      </w:r>
+      <w:r>
+        <w:rPr>
+          <w:highlight w:val="yellow"/>
+        </w:rPr>
+        <w:t>设备</w:t>
+      </w:r>
+      <w:r>
+        <w:t>，直接修改</w:t>
+      </w:r>
+      <w:r>
+        <w:t>boom</w:t>
+      </w:r>
+      <w:r>
+        <w:t>代码</w:t>
+      </w:r>
+    </w:p>
+    <w:p>
+      <w:pPr>
+        <w:pStyle w:val="ab"/>
         <w:numPr>
           <w:ilvl w:val="0"/>
           <w:numId w:val="5"/>
@@ -1438,51 +3328,91 @@
     </w:p>
     <w:p>
       <w:pPr>
-        <w:pStyle w:val="52"/>
-        <w:ind w:left="360" w:right="0" w:firstLine="0"/>
-      </w:pPr>
-      <w:r>
-        <w:t>通过java将boom重新打包成jar文件，</w:t>
-      </w:r>
-      <w:r>
-        <w:rPr>
-          <w:rFonts w:ascii="Wingdings" w:hAnsi="Wingdings" w:eastAsia="Wingdings" w:cs="Wingdings"/>
+        <w:pStyle w:val="ab"/>
+        <w:ind w:left="360" w:firstLine="0"/>
+      </w:pPr>
+      <w:r>
+        <w:lastRenderedPageBreak/>
+        <w:t>通过</w:t>
+      </w:r>
+      <w:r>
+        <w:t>java</w:t>
+      </w:r>
+      <w:r>
+        <w:t>将</w:t>
+      </w:r>
+      <w:r>
+        <w:t>boom</w:t>
+      </w:r>
+      <w:r>
+        <w:t>重新打包成</w:t>
+      </w:r>
+      <w:r>
+        <w:t>jar</w:t>
+      </w:r>
+      <w:r>
+        <w:t>文件，</w:t>
+      </w:r>
+      <w:r>
+        <w:rPr>
+          <w:rFonts w:ascii="Wingdings" w:eastAsia="Wingdings" w:hAnsi="Wingdings" w:cs="Wingdings"/>
         </w:rPr>
         <w:t></w:t>
       </w:r>
-      <w:r>
-        <w:t>firrtl文件</w:t>
-      </w:r>
-      <w:r>
-        <w:rPr>
-          <w:rFonts w:ascii="Wingdings" w:hAnsi="Wingdings" w:eastAsia="Wingdings" w:cs="Wingdings"/>
+      <w:proofErr w:type="spellStart"/>
+      <w:r>
+        <w:t>firrtl</w:t>
+      </w:r>
+      <w:proofErr w:type="spellEnd"/>
+      <w:r>
+        <w:t>文件</w:t>
+      </w:r>
+      <w:r>
+        <w:rPr>
+          <w:rFonts w:ascii="Wingdings" w:eastAsia="Wingdings" w:hAnsi="Wingdings" w:cs="Wingdings"/>
         </w:rPr>
         <w:t></w:t>
       </w:r>
-      <w:r>
-        <w:t>verilog文件</w:t>
-      </w:r>
-    </w:p>
-    <w:p>
-      <w:pPr>
-        <w:pStyle w:val="52"/>
-        <w:ind w:left="360" w:right="0" w:firstLine="0"/>
-      </w:pPr>
-      <w:r>
-        <w:t>生成C++ simulator: Verilog</w:t>
-      </w:r>
-      <w:r>
-        <w:rPr>
-          <w:rFonts w:ascii="Wingdings" w:hAnsi="Wingdings" w:eastAsia="Wingdings" w:cs="Wingdings"/>
+      <w:proofErr w:type="spellStart"/>
+      <w:r>
+        <w:t>verilog</w:t>
+      </w:r>
+      <w:proofErr w:type="spellEnd"/>
+      <w:r>
+        <w:t>文件</w:t>
+      </w:r>
+    </w:p>
+    <w:p>
+      <w:pPr>
+        <w:pStyle w:val="ab"/>
+        <w:ind w:left="360" w:firstLine="0"/>
+      </w:pPr>
+      <w:r>
+        <w:t>生成</w:t>
+      </w:r>
+      <w:r>
+        <w:t xml:space="preserve">C++ simulator: </w:t>
+      </w:r>
+      <w:proofErr w:type="spellStart"/>
+      <w:r>
+        <w:t>Verilog</w:t>
+      </w:r>
+      <w:r>
+        <w:rPr>
+          <w:rFonts w:ascii="Wingdings" w:eastAsia="Wingdings" w:hAnsi="Wingdings" w:cs="Wingdings"/>
         </w:rPr>
         <w:t></w:t>
       </w:r>
       <w:r>
-        <w:t>verilator处理</w:t>
-      </w:r>
-      <w:r>
-        <w:rPr>
-          <w:rFonts w:ascii="Wingdings" w:hAnsi="Wingdings" w:eastAsia="Wingdings" w:cs="Wingdings"/>
+        <w:t>verilator</w:t>
+      </w:r>
+      <w:proofErr w:type="spellEnd"/>
+      <w:r>
+        <w:t>处理</w:t>
+      </w:r>
+      <w:r>
+        <w:rPr>
+          <w:rFonts w:ascii="Wingdings" w:eastAsia="Wingdings" w:hAnsi="Wingdings" w:cs="Wingdings"/>
         </w:rPr>
         <w:t></w:t>
       </w:r>
@@ -1492,20 +3422,23 @@
     </w:p>
     <w:p>
       <w:pPr>
-        <w:pStyle w:val="52"/>
+        <w:pStyle w:val="ab"/>
         <w:numPr>
           <w:ilvl w:val="0"/>
           <w:numId w:val="5"/>
         </w:numPr>
       </w:pPr>
       <w:r>
-        <w:t>怎么debug</w:t>
-      </w:r>
-    </w:p>
-    <w:p>
-      <w:pPr>
-        <w:pStyle w:val="52"/>
-        <w:ind w:left="360" w:right="0" w:firstLine="0"/>
+        <w:t>怎么</w:t>
+      </w:r>
+      <w:r>
+        <w:t>debug</w:t>
+      </w:r>
+    </w:p>
+    <w:p>
+      <w:pPr>
+        <w:pStyle w:val="ab"/>
+        <w:ind w:left="360" w:firstLine="0"/>
       </w:pPr>
       <w:r>
         <w:t>Using tester method</w:t>
@@ -1513,7 +3446,7 @@
     </w:p>
     <w:p>
       <w:pPr>
-        <w:pStyle w:val="52"/>
+        <w:pStyle w:val="ab"/>
         <w:numPr>
           <w:ilvl w:val="0"/>
           <w:numId w:val="6"/>
@@ -1531,7 +3464,7 @@
     </w:p>
     <w:p>
       <w:pPr>
-        <w:pStyle w:val="52"/>
+        <w:pStyle w:val="ab"/>
         <w:numPr>
           <w:ilvl w:val="0"/>
           <w:numId w:val="6"/>
@@ -1544,12 +3477,20 @@
         <w:t>step</w:t>
       </w:r>
       <w:r>
-        <w:t xml:space="preserve"> to execute the circuit one time unit</w:t>
-      </w:r>
-    </w:p>
-    <w:p>
-      <w:pPr>
-        <w:pStyle w:val="52"/>
+        <w:t xml:space="preserve"> to execute the circuit </w:t>
+      </w:r>
+      <w:proofErr w:type="gramStart"/>
+      <w:r>
+        <w:t>one time</w:t>
+      </w:r>
+      <w:proofErr w:type="gramEnd"/>
+      <w:r>
+        <w:t xml:space="preserve"> unit</w:t>
+      </w:r>
+    </w:p>
+    <w:p>
+      <w:pPr>
+        <w:pStyle w:val="ab"/>
         <w:numPr>
           <w:ilvl w:val="0"/>
           <w:numId w:val="6"/>
@@ -1567,7 +3508,7 @@
     </w:p>
     <w:p>
       <w:pPr>
-        <w:pStyle w:val="52"/>
+        <w:pStyle w:val="ab"/>
         <w:numPr>
           <w:ilvl w:val="0"/>
           <w:numId w:val="6"/>
@@ -1585,7 +3526,7 @@
     </w:p>
     <w:p>
       <w:pPr>
-        <w:pStyle w:val="52"/>
+        <w:pStyle w:val="ab"/>
         <w:numPr>
           <w:ilvl w:val="0"/>
           <w:numId w:val="5"/>
@@ -1598,19 +3539,25 @@
     <w:p/>
     <w:p>
       <w:pPr>
-        <w:pStyle w:val="52"/>
+        <w:pStyle w:val="ab"/>
         <w:numPr>
           <w:ilvl w:val="0"/>
           <w:numId w:val="2"/>
         </w:numPr>
       </w:pPr>
       <w:r>
-        <w:t>研究rocket代码</w:t>
-      </w:r>
-    </w:p>
-    <w:p>
-      <w:pPr>
-        <w:pStyle w:val="52"/>
+        <w:t>研究</w:t>
+      </w:r>
+      <w:r>
+        <w:t>rocket</w:t>
+      </w:r>
+      <w:r>
+        <w:t>代码</w:t>
+      </w:r>
+    </w:p>
+    <w:p>
+      <w:pPr>
+        <w:pStyle w:val="ab"/>
         <w:numPr>
           <w:ilvl w:val="0"/>
           <w:numId w:val="5"/>
@@ -1622,22 +3569,37 @@
     </w:p>
     <w:p>
       <w:pPr>
-        <w:pStyle w:val="52"/>
+        <w:pStyle w:val="ab"/>
         <w:numPr>
           <w:ilvl w:val="1"/>
           <w:numId w:val="5"/>
         </w:numPr>
       </w:pPr>
       <w:r>
-        <w:t>在顶层文件中创建了core和adapter模块</w:t>
-      </w:r>
-    </w:p>
-    <w:p>
-      <w:pPr>
-        <w:pStyle w:val="52"/>
-        <w:ind w:left="840" w:right="0" w:firstLine="0"/>
-      </w:pPr>
-      <w:r>
+        <w:t>在顶层文件中创建了</w:t>
+      </w:r>
+      <w:r>
+        <w:t>core</w:t>
+      </w:r>
+      <w:r>
+        <w:t>和</w:t>
+      </w:r>
+      <w:r>
+        <w:t>adapter</w:t>
+      </w:r>
+      <w:r>
+        <w:t>模块</w:t>
+      </w:r>
+    </w:p>
+    <w:p>
+      <w:pPr>
+        <w:pStyle w:val="ab"/>
+        <w:ind w:left="840" w:firstLine="0"/>
+      </w:pPr>
+      <w:r>
+        <w:rPr>
+          <w:noProof/>
+        </w:rPr>
         <w:drawing>
           <wp:inline distT="0" distB="0" distL="0" distR="0">
             <wp:extent cx="5274310" cy="382270"/>
@@ -1656,7 +3618,7 @@
                     </pic:cNvPicPr>
                   </pic:nvPicPr>
                   <pic:blipFill>
-                    <a:blip r:embed="rId12"/>
+                    <a:blip r:embed="rId21"/>
                     <a:stretch>
                       <a:fillRect/>
                     </a:stretch>
@@ -1679,31 +3641,108 @@
     </w:p>
     <w:p>
       <w:pPr>
-        <w:pStyle w:val="52"/>
-        <w:ind w:left="840" w:right="0" w:firstLine="0"/>
-      </w:pPr>
-      <w:r>
-        <w:t>Core通过adapter将信息写到arm核内，进而打印到屏幕上，adapter通过tile link与core相连</w:t>
-      </w:r>
-    </w:p>
-    <w:p>
-      <w:pPr>
-        <w:pStyle w:val="52"/>
+        <w:pStyle w:val="ab"/>
+        <w:ind w:left="840" w:firstLine="0"/>
+      </w:pPr>
+      <w:r>
+        <w:t>Core</w:t>
+      </w:r>
+      <w:r>
+        <w:t>通过</w:t>
+      </w:r>
+      <w:r>
+        <w:t>adapter</w:t>
+      </w:r>
+      <w:r>
+        <w:t>将信息写到</w:t>
+      </w:r>
+      <w:r>
+        <w:t>arm</w:t>
+      </w:r>
+      <w:r>
+        <w:t>核内，进而打印到屏幕上，</w:t>
+      </w:r>
+      <w:r>
+        <w:t>adapter</w:t>
+      </w:r>
+      <w:r>
+        <w:t>通过</w:t>
+      </w:r>
+      <w:r>
+        <w:t>tile link</w:t>
+      </w:r>
+      <w:r>
+        <w:t>与</w:t>
+      </w:r>
+      <w:r>
+        <w:t>core</w:t>
+      </w:r>
+      <w:r>
+        <w:t>相连</w:t>
+      </w:r>
+    </w:p>
+    <w:p>
+      <w:pPr>
+        <w:pStyle w:val="ab"/>
         <w:numPr>
           <w:ilvl w:val="1"/>
           <w:numId w:val="5"/>
         </w:numPr>
       </w:pPr>
       <w:r>
-        <w:t>Core module和moduleImp模块，包含AXI接口，block device controller，Boot Rom（包含BTD，系统从0x10040启动），外部中断</w:t>
-      </w:r>
-    </w:p>
-    <w:p>
-      <w:pPr>
-        <w:pStyle w:val="52"/>
-        <w:ind w:left="840" w:right="0" w:firstLine="0"/>
-      </w:pPr>
-      <w:r>
+        <w:t>Core module</w:t>
+      </w:r>
+      <w:r>
+        <w:t>和</w:t>
+      </w:r>
+      <w:proofErr w:type="spellStart"/>
+      <w:r>
+        <w:t>moduleImp</w:t>
+      </w:r>
+      <w:proofErr w:type="spellEnd"/>
+      <w:r>
+        <w:t>模块，包含</w:t>
+      </w:r>
+      <w:r>
+        <w:t>AXI</w:t>
+      </w:r>
+      <w:r>
+        <w:t>接口，</w:t>
+      </w:r>
+      <w:r>
+        <w:t>block device controller</w:t>
+      </w:r>
+      <w:r>
+        <w:t>，</w:t>
+      </w:r>
+      <w:r>
+        <w:t>Boot Rom</w:t>
+      </w:r>
+      <w:r>
+        <w:t>（包含</w:t>
+      </w:r>
+      <w:r>
+        <w:t>BTD</w:t>
+      </w:r>
+      <w:r>
+        <w:t>，系统从</w:t>
+      </w:r>
+      <w:r>
+        <w:t>0x10040</w:t>
+      </w:r>
+      <w:r>
+        <w:t>启动），外部中断</w:t>
+      </w:r>
+    </w:p>
+    <w:p>
+      <w:pPr>
+        <w:pStyle w:val="ab"/>
+        <w:ind w:left="840" w:firstLine="0"/>
+      </w:pPr>
+      <w:r>
+        <w:rPr>
+          <w:noProof/>
+        </w:rPr>
         <w:drawing>
           <wp:inline distT="0" distB="0" distL="0" distR="0">
             <wp:extent cx="2941320" cy="1229995"/>
@@ -1722,7 +3761,7 @@
                     </pic:cNvPicPr>
                   </pic:nvPicPr>
                   <pic:blipFill>
-                    <a:blip r:embed="rId13"/>
+                    <a:blip r:embed="rId22"/>
                     <a:stretch>
                       <a:fillRect/>
                     </a:stretch>
@@ -1743,6 +3782,9 @@
         </w:drawing>
       </w:r>
       <w:r>
+        <w:rPr>
+          <w:noProof/>
+        </w:rPr>
         <w:drawing>
           <wp:inline distT="0" distB="0" distL="0" distR="0">
             <wp:extent cx="3867785" cy="1211580"/>
@@ -1761,7 +3803,7 @@
                     </pic:cNvPicPr>
                   </pic:nvPicPr>
                   <pic:blipFill>
-                    <a:blip r:embed="rId14"/>
+                    <a:blip r:embed="rId23"/>
                     <a:stretch>
                       <a:fillRect/>
                     </a:stretch>
@@ -1784,58 +3826,116 @@
     </w:p>
     <w:p>
       <w:pPr>
-        <w:pStyle w:val="52"/>
+        <w:pStyle w:val="ab"/>
         <w:numPr>
           <w:ilvl w:val="1"/>
           <w:numId w:val="5"/>
         </w:numPr>
       </w:pPr>
-      <w:r>
-        <w:t>HasPeripherySerial与HasPeripheryBlockDevice，HasPeripheryBootROM</w:t>
-      </w:r>
-    </w:p>
-    <w:p>
-      <w:pPr>
-        <w:pStyle w:val="52"/>
+      <w:proofErr w:type="spellStart"/>
+      <w:r>
+        <w:t>HasPeripherySerial</w:t>
+      </w:r>
+      <w:proofErr w:type="spellEnd"/>
+      <w:r>
+        <w:t>与</w:t>
+      </w:r>
+      <w:proofErr w:type="spellStart"/>
+      <w:r>
+        <w:t>HasPeripheryBlockDevice</w:t>
+      </w:r>
+      <w:proofErr w:type="spellEnd"/>
+      <w:r>
+        <w:t>，</w:t>
+      </w:r>
+      <w:proofErr w:type="spellStart"/>
+      <w:r>
+        <w:t>HasPeripheryBootROM</w:t>
+      </w:r>
+      <w:proofErr w:type="spellEnd"/>
+    </w:p>
+    <w:p>
+      <w:pPr>
+        <w:pStyle w:val="ab"/>
         <w:numPr>
           <w:ilvl w:val="0"/>
           <w:numId w:val="5"/>
         </w:numPr>
       </w:pPr>
       <w:r>
-        <w:t>如何增加mmio device</w:t>
-      </w:r>
-    </w:p>
-    <w:p>
-      <w:pPr>
-        <w:pStyle w:val="52"/>
+        <w:t>如何增加</w:t>
+      </w:r>
+      <w:proofErr w:type="spellStart"/>
+      <w:r>
+        <w:t>mmio</w:t>
+      </w:r>
+      <w:proofErr w:type="spellEnd"/>
+      <w:r>
+        <w:t xml:space="preserve"> device</w:t>
+      </w:r>
+    </w:p>
+    <w:p>
+      <w:pPr>
+        <w:pStyle w:val="ab"/>
         <w:numPr>
           <w:ilvl w:val="1"/>
           <w:numId w:val="5"/>
         </w:numPr>
       </w:pPr>
       <w:r>
-        <w:t>通过TileLink 与core相连，调用TLRegisterRouter</w:t>
-      </w:r>
-    </w:p>
-    <w:p>
-      <w:pPr>
-        <w:pStyle w:val="52"/>
+        <w:t>通过</w:t>
+      </w:r>
+      <w:proofErr w:type="spellStart"/>
+      <w:r>
+        <w:t>TileLink</w:t>
+      </w:r>
+      <w:proofErr w:type="spellEnd"/>
+      <w:r>
+        <w:t xml:space="preserve"> </w:t>
+      </w:r>
+      <w:r>
+        <w:t>与</w:t>
+      </w:r>
+      <w:r>
+        <w:t>core</w:t>
+      </w:r>
+      <w:r>
+        <w:t>相连，调用</w:t>
+      </w:r>
+      <w:proofErr w:type="spellStart"/>
+      <w:r>
+        <w:t>TLRe</w:t>
+      </w:r>
+      <w:r>
+        <w:t>gisterRouter</w:t>
+      </w:r>
+      <w:proofErr w:type="spellEnd"/>
+    </w:p>
+    <w:p>
+      <w:pPr>
+        <w:pStyle w:val="ab"/>
         <w:numPr>
           <w:ilvl w:val="1"/>
           <w:numId w:val="5"/>
         </w:numPr>
       </w:pPr>
       <w:r>
-        <w:t>需要a parameter case class for the configuration settings, a bundle trait with the extra top-level ports, and a module implementation containing the actual RTL</w:t>
-      </w:r>
-    </w:p>
-    <w:p>
-      <w:pPr>
-        <w:pStyle w:val="52"/>
-        <w:ind w:left="840" w:right="0" w:firstLine="0"/>
-      </w:pPr>
-      <w:r>
+        <w:t>需要</w:t>
+      </w:r>
+      <w:r>
+        <w:t>a parameter case class for the configuration settings, a bundle trait with the extra top-level ports, and a module implementation containing the actual RTL</w:t>
+      </w:r>
+    </w:p>
+    <w:p>
+      <w:pPr>
+        <w:pStyle w:val="ab"/>
+        <w:ind w:left="840" w:firstLine="0"/>
+      </w:pPr>
+      <w:r>
+        <w:rPr>
+          <w:noProof/>
+        </w:rPr>
+        <w:lastRenderedPageBreak/>
         <w:drawing>
           <wp:inline distT="0" distB="0" distL="0" distR="0">
             <wp:extent cx="3238500" cy="3635375"/>
@@ -1854,7 +3954,7 @@
                     </pic:cNvPicPr>
                   </pic:nvPicPr>
                   <pic:blipFill>
-                    <a:blip r:embed="rId15"/>
+                    <a:blip r:embed="rId24"/>
                     <a:stretch>
                       <a:fillRect/>
                     </a:stretch>
@@ -1877,22 +3977,31 @@
     </w:p>
     <w:p>
       <w:pPr>
-        <w:pStyle w:val="52"/>
+        <w:pStyle w:val="ab"/>
         <w:numPr>
           <w:ilvl w:val="1"/>
           <w:numId w:val="5"/>
         </w:numPr>
       </w:pPr>
       <w:r>
-        <w:t>最后扩展reg router，将参数，接口，模块定义作为参数传入</w:t>
-      </w:r>
-    </w:p>
-    <w:p>
-      <w:pPr>
-        <w:pStyle w:val="52"/>
-        <w:ind w:left="840" w:right="0" w:firstLine="0"/>
-      </w:pPr>
-      <w:r>
+        <w:t>最后扩展</w:t>
+      </w:r>
+      <w:r>
+        <w:t>reg router</w:t>
+      </w:r>
+      <w:r>
+        <w:t>，将参数，接口，模块定义作为参数传入</w:t>
+      </w:r>
+    </w:p>
+    <w:p>
+      <w:pPr>
+        <w:pStyle w:val="ab"/>
+        <w:ind w:left="840" w:firstLine="0"/>
+      </w:pPr>
+      <w:r>
+        <w:rPr>
+          <w:noProof/>
+        </w:rPr>
         <w:drawing>
           <wp:inline distT="0" distB="0" distL="0" distR="0">
             <wp:extent cx="5274310" cy="949960"/>
@@ -1911,7 +4020,7 @@
                     </pic:cNvPicPr>
                   </pic:nvPicPr>
                   <pic:blipFill>
-                    <a:blip r:embed="rId16"/>
+                    <a:blip r:embed="rId25"/>
                     <a:stretch>
                       <a:fillRect/>
                     </a:stretch>
@@ -1934,7 +4043,7 @@
     </w:p>
     <w:p>
       <w:pPr>
-        <w:pStyle w:val="52"/>
+        <w:pStyle w:val="ab"/>
         <w:numPr>
           <w:ilvl w:val="1"/>
           <w:numId w:val="5"/>
@@ -1946,7 +4055,7 @@
     </w:p>
     <w:p>
       <w:pPr>
-        <w:pStyle w:val="52"/>
+        <w:pStyle w:val="ab"/>
         <w:numPr>
           <w:ilvl w:val="2"/>
           <w:numId w:val="5"/>
@@ -1956,17 +4065,33 @@
           <w:color w:val="24292E"/>
         </w:rPr>
       </w:pPr>
+      <w:proofErr w:type="spellStart"/>
       <w:r>
         <w:rPr>
           <w:rFonts w:ascii="Segoe UI" w:hAnsi="Segoe UI" w:cs="Segoe UI"/>
           <w:color w:val="24292E"/>
         </w:rPr>
-        <w:t>LazyModule trait runs setup code that must execute before all the hardware gets elaborated</w:t>
-      </w:r>
-    </w:p>
-    <w:p>
-      <w:pPr>
-        <w:pStyle w:val="52"/>
+        <w:t>LazyModule</w:t>
+      </w:r>
+      <w:proofErr w:type="spellEnd"/>
+      <w:r>
+        <w:rPr>
+          <w:rFonts w:ascii="Segoe UI" w:hAnsi="Segoe UI" w:cs="Segoe UI"/>
+          <w:color w:val="24292E"/>
+        </w:rPr>
+        <w:t xml:space="preserve"> trait runs setup code that </w:t>
+      </w:r>
+      <w:r>
+        <w:rPr>
+          <w:rFonts w:ascii="Segoe UI" w:hAnsi="Segoe UI" w:cs="Segoe UI"/>
+          <w:color w:val="24292E"/>
+        </w:rPr>
+        <w:t>must execute before all the hardware gets elaborated</w:t>
+      </w:r>
+    </w:p>
+    <w:p>
+      <w:pPr>
+        <w:pStyle w:val="ab"/>
         <w:numPr>
           <w:ilvl w:val="2"/>
           <w:numId w:val="5"/>
@@ -1981,15 +4106,34 @@
           <w:rFonts w:ascii="Segoe UI" w:hAnsi="Segoe UI" w:cs="Segoe UI"/>
           <w:color w:val="24292E"/>
         </w:rPr>
-        <w:t>involves connecting the peripheral's TileLink node to the MMIO crossbar</w:t>
-      </w:r>
-    </w:p>
-    <w:p>
-      <w:pPr>
-        <w:pStyle w:val="52"/>
-        <w:ind w:left="1260" w:right="0" w:firstLine="0"/>
-      </w:pPr>
-      <w:r>
+        <w:t xml:space="preserve">involves connecting the peripheral's </w:t>
+      </w:r>
+      <w:proofErr w:type="spellStart"/>
+      <w:r>
+        <w:rPr>
+          <w:rFonts w:ascii="Segoe UI" w:hAnsi="Segoe UI" w:cs="Segoe UI"/>
+          <w:color w:val="24292E"/>
+        </w:rPr>
+        <w:t>TileLink</w:t>
+      </w:r>
+      <w:proofErr w:type="spellEnd"/>
+      <w:r>
+        <w:rPr>
+          <w:rFonts w:ascii="Segoe UI" w:hAnsi="Segoe UI" w:cs="Segoe UI"/>
+          <w:color w:val="24292E"/>
+        </w:rPr>
+        <w:t xml:space="preserve"> node to the MMIO crossbar</w:t>
+      </w:r>
+    </w:p>
+    <w:p>
+      <w:pPr>
+        <w:pStyle w:val="ab"/>
+        <w:ind w:left="1260" w:firstLine="0"/>
+      </w:pPr>
+      <w:r>
+        <w:rPr>
+          <w:noProof/>
+        </w:rPr>
         <w:drawing>
           <wp:inline distT="0" distB="0" distL="0" distR="0">
             <wp:extent cx="5274310" cy="1466215"/>
@@ -2008,7 +4152,7 @@
                     </pic:cNvPicPr>
                   </pic:nvPicPr>
                   <pic:blipFill>
-                    <a:blip r:embed="rId17"/>
+                    <a:blip r:embed="rId26"/>
                     <a:stretch>
                       <a:fillRect/>
                     </a:stretch>
@@ -2031,7 +4175,7 @@
     </w:p>
     <w:p>
       <w:pPr>
-        <w:pStyle w:val="52"/>
+        <w:pStyle w:val="ab"/>
         <w:numPr>
           <w:ilvl w:val="1"/>
           <w:numId w:val="5"/>
@@ -2046,15 +4190,42 @@
           <w:rFonts w:ascii="Segoe UI" w:hAnsi="Segoe UI" w:cs="Segoe UI"/>
           <w:color w:val="24292E"/>
         </w:rPr>
-        <w:t>The module implementation trait is where we instantiate our PWM module and connect it to the rest of the SoC。ModuleImp模块就是负责外围连线</w:t>
-      </w:r>
-    </w:p>
-    <w:p>
-      <w:pPr>
-        <w:pStyle w:val="52"/>
-        <w:ind w:left="840" w:right="0" w:firstLine="0"/>
-      </w:pPr>
-      <w:r>
+        <w:t>The module implementation trait is where we instantiate our PWM module and connect it to the rest of the SoC</w:t>
+      </w:r>
+      <w:r>
+        <w:rPr>
+          <w:rFonts w:ascii="Segoe UI" w:hAnsi="Segoe UI" w:cs="Segoe UI"/>
+          <w:color w:val="24292E"/>
+        </w:rPr>
+        <w:t>。</w:t>
+      </w:r>
+      <w:proofErr w:type="spellStart"/>
+      <w:r>
+        <w:rPr>
+          <w:rFonts w:ascii="Segoe UI" w:hAnsi="Segoe UI" w:cs="Segoe UI"/>
+          <w:color w:val="24292E"/>
+        </w:rPr>
+        <w:t>ModuleImp</w:t>
+      </w:r>
+      <w:proofErr w:type="spellEnd"/>
+      <w:r>
+        <w:rPr>
+          <w:rFonts w:ascii="Segoe UI" w:hAnsi="Segoe UI" w:cs="Segoe UI"/>
+          <w:color w:val="24292E"/>
+        </w:rPr>
+        <w:t>模块就是负责外围连线</w:t>
+      </w:r>
+    </w:p>
+    <w:p>
+      <w:pPr>
+        <w:pStyle w:val="ab"/>
+        <w:ind w:left="840" w:firstLine="0"/>
+      </w:pPr>
+      <w:r>
+        <w:rPr>
+          <w:noProof/>
+        </w:rPr>
+        <w:lastRenderedPageBreak/>
         <w:drawing>
           <wp:inline distT="0" distB="0" distL="0" distR="0">
             <wp:extent cx="5274310" cy="1692910"/>
@@ -2073,7 +4244,7 @@
                     </pic:cNvPicPr>
                   </pic:nvPicPr>
                   <pic:blipFill>
-                    <a:blip r:embed="rId18"/>
+                    <a:blip r:embed="rId27"/>
                     <a:stretch>
                       <a:fillRect/>
                     </a:stretch>
@@ -2096,7 +4267,7 @@
     </w:p>
     <w:p>
       <w:pPr>
-        <w:pStyle w:val="52"/>
+        <w:pStyle w:val="ab"/>
         <w:numPr>
           <w:ilvl w:val="1"/>
           <w:numId w:val="5"/>
@@ -2116,10 +4287,13 @@
     </w:p>
     <w:p>
       <w:pPr>
-        <w:pStyle w:val="52"/>
-        <w:ind w:left="840" w:right="0" w:firstLine="0"/>
-      </w:pPr>
-      <w:r>
+        <w:pStyle w:val="ab"/>
+        <w:ind w:left="840" w:firstLine="0"/>
+      </w:pPr>
+      <w:r>
+        <w:rPr>
+          <w:noProof/>
+        </w:rPr>
         <w:drawing>
           <wp:inline distT="0" distB="0" distL="0" distR="0">
             <wp:extent cx="5274310" cy="1870075"/>
@@ -2138,7 +4312,7 @@
                     </pic:cNvPicPr>
                   </pic:nvPicPr>
                   <pic:blipFill>
-                    <a:blip r:embed="rId19"/>
+                    <a:blip r:embed="rId28"/>
                     <a:stretch>
                       <a:fillRect/>
                     </a:stretch>
@@ -2161,25 +4335,32 @@
     </w:p>
     <w:p>
       <w:pPr>
-        <w:pStyle w:val="52"/>
+        <w:pStyle w:val="ab"/>
         <w:numPr>
           <w:ilvl w:val="0"/>
           <w:numId w:val="5"/>
         </w:numPr>
       </w:pPr>
       <w:r>
-        <w:t>增加DMA</w:t>
-      </w:r>
-    </w:p>
-    <w:p>
-      <w:pPr>
-        <w:pStyle w:val="52"/>
+        <w:t>增加</w:t>
+      </w:r>
+      <w:r>
+        <w:t>DMA</w:t>
+      </w:r>
+    </w:p>
+    <w:p>
+      <w:pPr>
+        <w:pStyle w:val="ab"/>
         <w:numPr>
           <w:ilvl w:val="1"/>
           <w:numId w:val="5"/>
         </w:numPr>
       </w:pPr>
       <w:r>
+        <w:rPr>
+          <w:noProof/>
+        </w:rPr>
+        <w:lastRenderedPageBreak/>
         <w:drawing>
           <wp:inline distT="0" distB="0" distL="0" distR="0">
             <wp:extent cx="5274310" cy="4705350"/>
@@ -2198,7 +4379,7 @@
                     </pic:cNvPicPr>
                   </pic:nvPicPr>
                   <pic:blipFill>
-                    <a:blip r:embed="rId20"/>
+                    <a:blip r:embed="rId29"/>
                     <a:stretch>
                       <a:fillRect/>
                     </a:stretch>
@@ -2221,7 +4402,7 @@
     </w:p>
     <w:p>
       <w:pPr>
-        <w:pStyle w:val="52"/>
+        <w:pStyle w:val="ab"/>
         <w:numPr>
           <w:ilvl w:val="1"/>
           <w:numId w:val="5"/>
@@ -2234,9 +4415,10 @@
         </w:rPr>
         <w:t xml:space="preserve">The </w:t>
       </w:r>
-      <w:r>
-        <w:rPr>
-          <w:rStyle w:val="10"/>
+      <w:proofErr w:type="spellStart"/>
+      <w:r>
+        <w:rPr>
+          <w:rStyle w:val="HTML0"/>
           <w:rFonts w:ascii="Consolas" w:hAnsi="Consolas"/>
           <w:color w:val="24292E"/>
           <w:sz w:val="20"/>
@@ -2244,6 +4426,7 @@
         </w:rPr>
         <w:t>ExtBundle</w:t>
       </w:r>
+      <w:proofErr w:type="spellEnd"/>
       <w:r>
         <w:rPr>
           <w:rFonts w:ascii="Segoe UI" w:hAnsi="Segoe UI" w:cs="Segoe UI"/>
@@ -2254,7 +4437,7 @@
     </w:p>
     <w:p>
       <w:pPr>
-        <w:pStyle w:val="52"/>
+        <w:pStyle w:val="ab"/>
         <w:numPr>
           <w:ilvl w:val="1"/>
           <w:numId w:val="5"/>
@@ -2269,12 +4452,67 @@
           <w:rFonts w:ascii="Segoe UI" w:hAnsi="Segoe UI" w:cs="Segoe UI"/>
           <w:color w:val="24292E"/>
         </w:rPr>
-        <w:t>The DMADevice also has a Tilelink client port that we connect into the L1-L2 crossbar through the front-side buffer (fsb)</w:t>
-      </w:r>
-    </w:p>
-    <w:p>
-      <w:pPr>
-        <w:pStyle w:val="52"/>
+        <w:t xml:space="preserve">The </w:t>
+      </w:r>
+      <w:proofErr w:type="spellStart"/>
+      <w:r>
+        <w:rPr>
+          <w:rFonts w:ascii="Segoe UI" w:hAnsi="Segoe UI" w:cs="Segoe UI"/>
+          <w:color w:val="24292E"/>
+        </w:rPr>
+        <w:t>DMADevice</w:t>
+      </w:r>
+      <w:proofErr w:type="spellEnd"/>
+      <w:r>
+        <w:rPr>
+          <w:rFonts w:ascii="Segoe UI" w:hAnsi="Segoe UI" w:cs="Segoe UI"/>
+          <w:color w:val="24292E"/>
+        </w:rPr>
+        <w:t xml:space="preserve"> also has a </w:t>
+      </w:r>
+      <w:proofErr w:type="spellStart"/>
+      <w:r>
+        <w:rPr>
+          <w:rFonts w:ascii="Segoe UI" w:hAnsi="Segoe UI" w:cs="Segoe UI"/>
+          <w:color w:val="24292E"/>
+        </w:rPr>
+        <w:t>Tilelink</w:t>
+      </w:r>
+      <w:proofErr w:type="spellEnd"/>
+      <w:r>
+        <w:rPr>
+          <w:rFonts w:ascii="Segoe UI" w:hAnsi="Segoe UI" w:cs="Segoe UI"/>
+          <w:color w:val="24292E"/>
+        </w:rPr>
+        <w:t xml:space="preserve"> client port that we connect into the L1-L2 crossbar through the front-side buffer </w:t>
+      </w:r>
+      <w:r>
+        <w:rPr>
+          <w:rFonts w:ascii="Segoe UI" w:hAnsi="Segoe UI" w:cs="Segoe UI"/>
+          <w:color w:val="24292E"/>
+        </w:rPr>
+        <w:t>(</w:t>
+      </w:r>
+      <w:proofErr w:type="spellStart"/>
+      <w:r>
+        <w:rPr>
+          <w:rFonts w:ascii="Segoe UI" w:hAnsi="Segoe UI" w:cs="Segoe UI"/>
+          <w:color w:val="24292E"/>
+        </w:rPr>
+        <w:t>fsb</w:t>
+      </w:r>
+      <w:proofErr w:type="spellEnd"/>
+      <w:r>
+        <w:rPr>
+          <w:rFonts w:ascii="Segoe UI" w:hAnsi="Segoe UI" w:cs="Segoe UI"/>
+          <w:color w:val="24292E"/>
+        </w:rPr>
+        <w:t>)</w:t>
+      </w:r>
+    </w:p>
+    <w:p>
+      <w:pPr>
+        <w:pStyle w:val="ab"/>
         <w:numPr>
           <w:ilvl w:val="1"/>
           <w:numId w:val="5"/>
@@ -2289,12 +4527,44 @@
           <w:rFonts w:ascii="Segoe UI" w:hAnsi="Segoe UI" w:cs="Segoe UI"/>
           <w:color w:val="24292E"/>
         </w:rPr>
-        <w:t>The sourceId variable given in the TLClientNode instantiation determines the range of ids that can be used in acquire messages from this device. Since we specified [0, 1) as our range, only the ID 0 can be used.</w:t>
-      </w:r>
-    </w:p>
-    <w:p>
-      <w:pPr>
-        <w:pStyle w:val="52"/>
+        <w:t xml:space="preserve">The </w:t>
+      </w:r>
+      <w:proofErr w:type="spellStart"/>
+      <w:r>
+        <w:rPr>
+          <w:rFonts w:ascii="Segoe UI" w:hAnsi="Segoe UI" w:cs="Segoe UI"/>
+          <w:color w:val="24292E"/>
+        </w:rPr>
+        <w:t>sourceId</w:t>
+      </w:r>
+      <w:proofErr w:type="spellEnd"/>
+      <w:r>
+        <w:rPr>
+          <w:rFonts w:ascii="Segoe UI" w:hAnsi="Segoe UI" w:cs="Segoe UI"/>
+          <w:color w:val="24292E"/>
+        </w:rPr>
+        <w:t xml:space="preserve"> variable given in the </w:t>
+      </w:r>
+      <w:proofErr w:type="spellStart"/>
+      <w:r>
+        <w:rPr>
+          <w:rFonts w:ascii="Segoe UI" w:hAnsi="Segoe UI" w:cs="Segoe UI"/>
+          <w:color w:val="24292E"/>
+        </w:rPr>
+        <w:t>TLClientNode</w:t>
+      </w:r>
+      <w:proofErr w:type="spellEnd"/>
+      <w:r>
+        <w:rPr>
+          <w:rFonts w:ascii="Segoe UI" w:hAnsi="Segoe UI" w:cs="Segoe UI"/>
+          <w:color w:val="24292E"/>
+        </w:rPr>
+        <w:t xml:space="preserve"> instantiation determines the range of ids that can be used in acquire messages from this device. Since we specified [0, 1) as our range, only the ID 0 can be used.</w:t>
+      </w:r>
+    </w:p>
+    <w:p>
+      <w:pPr>
+        <w:pStyle w:val="ab"/>
         <w:numPr>
           <w:ilvl w:val="0"/>
           <w:numId w:val="5"/>
@@ -2306,62 +4576,189 @@
     </w:p>
     <w:p>
       <w:pPr>
-        <w:pStyle w:val="52"/>
+        <w:pStyle w:val="ab"/>
         <w:numPr>
           <w:ilvl w:val="0"/>
           <w:numId w:val="5"/>
         </w:numPr>
       </w:pPr>
       <w:r>
-        <w:t>控制寄存器内存地址设为unmapped，测试程序放在unmapped地址空间</w:t>
-      </w:r>
-    </w:p>
-    <w:p>
-      <w:pPr>
-        <w:pStyle w:val="52"/>
+        <w:t>控制寄存器内存地址设为</w:t>
+      </w:r>
+      <w:r>
+        <w:t>unmapped</w:t>
+      </w:r>
+      <w:r>
+        <w:t>，测试程序放在</w:t>
+      </w:r>
+      <w:r>
+        <w:t>unmapped</w:t>
+      </w:r>
+      <w:r>
+        <w:t>地址空间</w:t>
+      </w:r>
+    </w:p>
+    <w:p>
+      <w:pPr>
+        <w:pStyle w:val="ab"/>
         <w:numPr>
           <w:ilvl w:val="0"/>
           <w:numId w:val="5"/>
         </w:numPr>
       </w:pPr>
       <w:r>
-        <w:t>memory如何增加新的接口，或者增加axi interconnection</w:t>
-      </w:r>
-    </w:p>
-    <w:p>
-      <w:pPr>
-        <w:pStyle w:val="52"/>
+        <w:t>memory</w:t>
+      </w:r>
+      <w:r>
+        <w:t>如何增加新的接口，或者增加</w:t>
+      </w:r>
+      <w:proofErr w:type="spellStart"/>
+      <w:r>
+        <w:t>axi</w:t>
+      </w:r>
+      <w:proofErr w:type="spellEnd"/>
+      <w:r>
+        <w:t xml:space="preserve"> interconnection</w:t>
+      </w:r>
+    </w:p>
+    <w:p>
+      <w:pPr>
+        <w:pStyle w:val="ab"/>
         <w:numPr>
           <w:ilvl w:val="0"/>
           <w:numId w:val="5"/>
         </w:numPr>
       </w:pPr>
       <w:r>
-        <w:t>如何嵌入DOCE模块，verilog代码和chisel混合编译</w:t>
+        <w:t>如何嵌入</w:t>
+      </w:r>
+      <w:r>
+        <w:t>DOCE</w:t>
+      </w:r>
+      <w:r>
+        <w:t>模块，</w:t>
+      </w:r>
+      <w:proofErr w:type="spellStart"/>
+      <w:r>
+        <w:t>verilog</w:t>
+      </w:r>
+      <w:proofErr w:type="spellEnd"/>
+      <w:r>
+        <w:t>代码和</w:t>
+      </w:r>
+      <w:r>
+        <w:t>chisel</w:t>
+      </w:r>
+      <w:r>
+        <w:t>混合编译</w:t>
       </w:r>
     </w:p>
     <w:p/>
     <w:p>
       <w:pPr>
-        <w:pStyle w:val="52"/>
+        <w:pStyle w:val="ab"/>
         <w:numPr>
           <w:ilvl w:val="0"/>
           <w:numId w:val="2"/>
         </w:numPr>
       </w:pPr>
       <w:r>
-        <w:t>设计并完成支持不同访存size的HCPF模块，并debug，跑PageRank算法（寒假前完成）</w:t>
-      </w:r>
-    </w:p>
-    <w:p>
-      <w:pPr>
-        <w:pStyle w:val="52"/>
-        <w:ind w:left="360" w:right="0" w:firstLine="0"/>
-      </w:pPr>
-    </w:p>
-    <w:p>
-      <w:pPr>
-        <w:pStyle w:val="52"/>
+        <w:t>设计并完成支持不同访存</w:t>
+      </w:r>
+      <w:r>
+        <w:t>size</w:t>
+      </w:r>
+      <w:r>
+        <w:t>的</w:t>
+      </w:r>
+      <w:r>
+        <w:t>HCPF</w:t>
+      </w:r>
+      <w:r>
+        <w:t>模块，并</w:t>
+      </w:r>
+      <w:r>
+        <w:t>debug</w:t>
+      </w:r>
+      <w:r>
+        <w:t>，跑</w:t>
+      </w:r>
+      <w:r>
+        <w:t>PageRank</w:t>
+      </w:r>
+      <w:r>
+        <w:t>算法（寒假前完成）</w:t>
+      </w:r>
+    </w:p>
+    <w:p>
+      <w:pPr>
+        <w:pStyle w:val="ab"/>
+        <w:numPr>
+          <w:ilvl w:val="0"/>
+          <w:numId w:val="7"/>
+        </w:numPr>
+      </w:pPr>
+      <w:r>
+        <w:rPr>
+          <w:rFonts w:hint="eastAsia"/>
+        </w:rPr>
+        <w:t>假设节点之间传输的数据大小是固定的。因为大小不固定的话，就涉及到</w:t>
+      </w:r>
+      <w:r>
+        <w:rPr>
+          <w:rFonts w:hint="eastAsia"/>
+        </w:rPr>
+        <w:t>malloc</w:t>
+      </w:r>
+      <w:r>
+        <w:rPr>
+          <w:rFonts w:hint="eastAsia"/>
+        </w:rPr>
+        <w:t>和</w:t>
+      </w:r>
+      <w:r>
+        <w:rPr>
+          <w:rFonts w:hint="eastAsia"/>
+        </w:rPr>
+        <w:t>free</w:t>
+      </w:r>
+      <w:r>
+        <w:rPr>
+          <w:rFonts w:hint="eastAsia"/>
+        </w:rPr>
+        <w:t>，进而需要内存管理，而本实验通过加速部件直接访问物理地址进行读写，没有内存压缩程序。</w:t>
+      </w:r>
+    </w:p>
+    <w:p>
+      <w:pPr>
+        <w:pStyle w:val="ab"/>
+        <w:numPr>
+          <w:ilvl w:val="0"/>
+          <w:numId w:val="7"/>
+        </w:numPr>
+      </w:pPr>
+      <w:r>
+        <w:rPr>
+          <w:rFonts w:hint="eastAsia"/>
+        </w:rPr>
+        <w:t>假设图是静态的。动态</w:t>
+      </w:r>
+      <w:r>
+        <w:rPr>
+          <w:rFonts w:hint="eastAsia"/>
+        </w:rPr>
+        <w:t>的图暂时不考虑</w:t>
+      </w:r>
+    </w:p>
+    <w:p>
+      <w:pPr>
+        <w:pStyle w:val="ab"/>
+        <w:ind w:left="360" w:firstLine="0"/>
+      </w:pPr>
+    </w:p>
+    <w:p>
+      <w:pPr>
+        <w:pStyle w:val="ab"/>
         <w:numPr>
           <w:ilvl w:val="0"/>
           <w:numId w:val="2"/>
@@ -2374,46 +4771,83 @@
     <w:p/>
     <w:p>
       <w:pPr>
-        <w:pStyle w:val="52"/>
+        <w:pStyle w:val="ab"/>
         <w:numPr>
           <w:ilvl w:val="0"/>
           <w:numId w:val="2"/>
         </w:numPr>
       </w:pPr>
       <w:r>
-        <w:t>嵌入DOCE模块，在两个板卡上跑PageRank算法</w:t>
+        <w:lastRenderedPageBreak/>
+        <w:t>嵌入</w:t>
+      </w:r>
+      <w:r>
+        <w:t>DOCE</w:t>
+      </w:r>
+      <w:r>
+        <w:t>模块，在两个板卡上跑</w:t>
+      </w:r>
+      <w:r>
+        <w:t>PageRank</w:t>
+      </w:r>
+      <w:r>
+        <w:t>算法</w:t>
       </w:r>
     </w:p>
     <w:p/>
     <w:p>
       <w:pPr>
-        <w:pStyle w:val="52"/>
+        <w:pStyle w:val="ab"/>
         <w:numPr>
           <w:ilvl w:val="0"/>
           <w:numId w:val="2"/>
         </w:numPr>
       </w:pPr>
       <w:r>
-        <w:t>无HCPF与有HCPF进行性能比较（中期报告前完成）</w:t>
+        <w:t>无</w:t>
+      </w:r>
+      <w:r>
+        <w:t>HCPF</w:t>
+      </w:r>
+      <w:r>
+        <w:t>与有</w:t>
+      </w:r>
+      <w:r>
+        <w:t>HCPF</w:t>
+      </w:r>
+      <w:r>
+        <w:t>进行性能比较（中期报告前完成）</w:t>
       </w:r>
     </w:p>
     <w:p/>
     <w:p>
       <w:pPr>
-        <w:pStyle w:val="52"/>
+        <w:pStyle w:val="ab"/>
         <w:numPr>
           <w:ilvl w:val="0"/>
           <w:numId w:val="2"/>
         </w:numPr>
       </w:pPr>
       <w:r>
-        <w:t>做优化（想办法减少模块间的交互，例如将状态寄存器上移，因为实际情况下，访问HCRF可能周期很长。或者让硬件猜访存的粒度），跑PageRank算法</w:t>
+        <w:t>做优化（想办法减少模块间的交互，例如将状态寄存器上移，因为实际情况下，访问</w:t>
+      </w:r>
+      <w:r>
+        <w:t>HCRF</w:t>
+      </w:r>
+      <w:r>
+        <w:t>可能周期很长。或者让硬件猜访存的粒度），跑</w:t>
+      </w:r>
+      <w:r>
+        <w:t>PageRank</w:t>
+      </w:r>
+      <w:r>
+        <w:t>算法</w:t>
       </w:r>
     </w:p>
     <w:p/>
     <w:p>
       <w:pPr>
-        <w:pStyle w:val="52"/>
+        <w:pStyle w:val="ab"/>
         <w:numPr>
           <w:ilvl w:val="0"/>
           <w:numId w:val="2"/>
@@ -2425,8 +4859,242 @@
     </w:p>
     <w:p>
       <w:pPr>
-        <w:pStyle w:val="52"/>
-      </w:pPr>
+        <w:pStyle w:val="ab"/>
+        <w:ind w:firstLine="0"/>
+      </w:pPr>
+    </w:p>
+    <w:p>
+      <w:pPr>
+        <w:pStyle w:val="ab"/>
+        <w:numPr>
+          <w:ilvl w:val="0"/>
+          <w:numId w:val="2"/>
+        </w:numPr>
+      </w:pPr>
+      <w:proofErr w:type="spellStart"/>
+      <w:r>
+        <w:rPr>
+          <w:rFonts w:hint="eastAsia"/>
+        </w:rPr>
+        <w:t>riscv</w:t>
+      </w:r>
+      <w:proofErr w:type="spellEnd"/>
+      <w:r>
+        <w:rPr>
+          <w:rFonts w:hint="eastAsia"/>
+        </w:rPr>
+        <w:t>仓库内资源的总结</w:t>
+      </w:r>
+    </w:p>
+    <w:p>
+      <w:pPr>
+        <w:pStyle w:val="ab"/>
+        <w:ind w:firstLine="0"/>
+      </w:pPr>
+      <w:r>
+        <w:rPr>
+          <w:rFonts w:hint="eastAsia"/>
+        </w:rPr>
+        <w:t>·</w:t>
+      </w:r>
+      <w:r>
+        <w:rPr>
+          <w:rFonts w:hint="eastAsia"/>
+        </w:rPr>
+        <w:tab/>
+        <w:t>QEMU</w:t>
+      </w:r>
+      <w:r>
+        <w:rPr>
+          <w:rFonts w:hint="eastAsia"/>
+        </w:rPr>
+        <w:t>是虚拟机，可运行</w:t>
+      </w:r>
+      <w:proofErr w:type="spellStart"/>
+      <w:r>
+        <w:rPr>
+          <w:rFonts w:hint="eastAsia"/>
+        </w:rPr>
+        <w:t>linux</w:t>
+      </w:r>
+      <w:proofErr w:type="spellEnd"/>
+    </w:p>
+    <w:p>
+      <w:pPr>
+        <w:pStyle w:val="ab"/>
+        <w:ind w:firstLine="0"/>
+      </w:pPr>
+      <w:r>
+        <w:rPr>
+          <w:rFonts w:hint="eastAsia"/>
+        </w:rPr>
+        <w:t>·</w:t>
+      </w:r>
+      <w:r>
+        <w:rPr>
+          <w:rFonts w:hint="eastAsia"/>
+        </w:rPr>
+        <w:tab/>
+        <w:t>pk</w:t>
+      </w:r>
+      <w:r>
+        <w:rPr>
+          <w:rFonts w:hint="eastAsia"/>
+        </w:rPr>
+        <w:t>是简易的操作系统，提供有限的系统调用</w:t>
+      </w:r>
+    </w:p>
+    <w:p>
+      <w:pPr>
+        <w:pStyle w:val="ab"/>
+        <w:ind w:firstLine="0"/>
+      </w:pPr>
+      <w:r>
+        <w:rPr>
+          <w:rFonts w:hint="eastAsia"/>
+        </w:rPr>
+        <w:t>·</w:t>
+      </w:r>
+      <w:r>
+        <w:rPr>
+          <w:rFonts w:hint="eastAsia"/>
+        </w:rPr>
+        <w:tab/>
+        <w:t>spike</w:t>
+      </w:r>
+      <w:r>
+        <w:rPr>
+          <w:rFonts w:hint="eastAsia"/>
+        </w:rPr>
+        <w:t>是简易的虚拟机，可运行</w:t>
+      </w:r>
+      <w:r>
+        <w:rPr>
+          <w:rFonts w:hint="eastAsia"/>
+        </w:rPr>
+        <w:t>pk</w:t>
+      </w:r>
+    </w:p>
+    <w:p>
+      <w:pPr>
+        <w:pStyle w:val="ab"/>
+        <w:ind w:firstLine="0"/>
+      </w:pPr>
+      <w:r>
+        <w:rPr>
+          <w:rFonts w:hint="eastAsia"/>
+        </w:rPr>
+        <w:t>·</w:t>
+      </w:r>
+      <w:r>
+        <w:rPr>
+          <w:rFonts w:hint="eastAsia"/>
+        </w:rPr>
+        <w:tab/>
+      </w:r>
+      <w:proofErr w:type="spellStart"/>
+      <w:r>
+        <w:rPr>
+          <w:rFonts w:hint="eastAsia"/>
+        </w:rPr>
+        <w:t>OpenOCD</w:t>
+      </w:r>
+      <w:proofErr w:type="spellEnd"/>
+      <w:r>
+        <w:rPr>
+          <w:rFonts w:hint="eastAsia"/>
+        </w:rPr>
+        <w:t xml:space="preserve"> provides </w:t>
+      </w:r>
+      <w:r>
+        <w:rPr>
+          <w:rFonts w:hint="eastAsia"/>
+        </w:rPr>
+        <w:t>on-chip programming and debugging support</w:t>
+      </w:r>
+    </w:p>
+    <w:p>
+      <w:pPr>
+        <w:pStyle w:val="ab"/>
+        <w:ind w:firstLine="0"/>
+      </w:pPr>
+      <w:r>
+        <w:rPr>
+          <w:rFonts w:hint="eastAsia"/>
+        </w:rPr>
+        <w:t>·</w:t>
+      </w:r>
+      <w:r>
+        <w:rPr>
+          <w:rFonts w:hint="eastAsia"/>
+        </w:rPr>
+        <w:tab/>
+      </w:r>
+      <w:proofErr w:type="spellStart"/>
+      <w:r>
+        <w:rPr>
+          <w:rFonts w:hint="eastAsia"/>
+        </w:rPr>
+        <w:t>riscv</w:t>
+      </w:r>
+      <w:proofErr w:type="spellEnd"/>
+      <w:r>
+        <w:rPr>
+          <w:rFonts w:hint="eastAsia"/>
+        </w:rPr>
+        <w:t>-test provides unit tests for RISC-V processors</w:t>
+      </w:r>
+    </w:p>
+    <w:p>
+      <w:pPr>
+        <w:pStyle w:val="ab"/>
+      </w:pPr>
+      <w:r>
+        <w:rPr>
+          <w:noProof/>
+        </w:rPr>
+        <w:drawing>
+          <wp:inline distT="0" distB="0" distL="114300" distR="114300">
+            <wp:extent cx="5271770" cy="2682240"/>
+            <wp:effectExtent l="0" t="0" r="1270" b="0"/>
+            <wp:docPr id="18" name="图片 1"/>
+            <wp:cNvGraphicFramePr>
+              <a:graphicFrameLocks xmlns:a="http://schemas.openxmlformats.org/drawingml/2006/main" noChangeAspect="1"/>
+            </wp:cNvGraphicFramePr>
+            <a:graphic xmlns:a="http://schemas.openxmlformats.org/drawingml/2006/main">
+              <a:graphicData uri="http://schemas.openxmlformats.org/drawingml/2006/picture">
+                <pic:pic xmlns:pic="http://schemas.openxmlformats.org/drawingml/2006/picture">
+                  <pic:nvPicPr>
+                    <pic:cNvPr id="18" name="图片 1"/>
+                    <pic:cNvPicPr>
+                      <a:picLocks noChangeAspect="1"/>
+                    </pic:cNvPicPr>
+                  </pic:nvPicPr>
+                  <pic:blipFill>
+                    <a:blip r:embed="rId30"/>
+                    <a:stretch>
+                      <a:fillRect/>
+                    </a:stretch>
+                  </pic:blipFill>
+                  <pic:spPr>
+                    <a:xfrm>
+                      <a:off x="0" y="0"/>
+                      <a:ext cx="5271770" cy="2682240"/>
+                    </a:xfrm>
+                    <a:prstGeom prst="rect">
+                      <a:avLst/>
+                    </a:prstGeom>
+                    <a:noFill/>
+                    <a:ln w="9525">
+                      <a:noFill/>
+                    </a:ln>
+                  </pic:spPr>
+                </pic:pic>
+              </a:graphicData>
+            </a:graphic>
+          </wp:inline>
+        </w:drawing>
+      </w:r>
     </w:p>
     <w:p/>
     <w:p>
@@ -2445,13 +5113,36 @@
       </w:r>
     </w:p>
     <w:p>
-      <w:r>
-        <w:t>查重通过后进行评阅</w:t>
-      </w:r>
-    </w:p>
-    <w:p>
-      <w:r>
-        <w:t>五月10+号进行答辩（讲10min，问5min）</w:t>
+      <w:proofErr w:type="gramStart"/>
+      <w:r>
+        <w:t>查重通过</w:t>
+      </w:r>
+      <w:proofErr w:type="gramEnd"/>
+      <w:r>
+        <w:t>后进行评阅</w:t>
+      </w:r>
+    </w:p>
+    <w:p>
+      <w:r>
+        <w:t>五月</w:t>
+      </w:r>
+      <w:r>
+        <w:t>10+</w:t>
+      </w:r>
+      <w:r>
+        <w:t>号进行答辩（讲</w:t>
+      </w:r>
+      <w:r>
+        <w:t>10min</w:t>
+      </w:r>
+      <w:r>
+        <w:t>，问</w:t>
+      </w:r>
+      <w:r>
+        <w:t>5min</w:t>
+      </w:r>
+      <w:r>
+        <w:t>）</w:t>
       </w:r>
     </w:p>
     <w:p>
@@ -2463,10 +5154,8 @@
     <w:p>
       <w:pPr>
         <w:rPr>
-          <w:rFonts w:hint="eastAsia"/>
           <w:b/>
           <w:bCs/>
-          <w:lang w:val="en-US" w:eastAsia="zh-CN"/>
         </w:rPr>
       </w:pPr>
       <w:r>
@@ -2474,230 +5163,250 @@
           <w:rFonts w:hint="eastAsia"/>
           <w:b/>
           <w:bCs/>
-          <w:lang w:val="en-US" w:eastAsia="zh-CN"/>
         </w:rPr>
         <w:t>计划表（自己看，不交）</w:t>
       </w:r>
     </w:p>
     <w:p>
       <w:pPr>
-        <w:ind w:firstLine="420" w:firstLineChars="0"/>
-        <w:rPr>
-          <w:rFonts w:hint="eastAsia"/>
-          <w:b w:val="0"/>
-          <w:bCs w:val="0"/>
-          <w:lang w:val="en-US" w:eastAsia="zh-CN"/>
-        </w:rPr>
-      </w:pPr>
-      <w:r>
-        <w:rPr>
-          <w:rFonts w:hint="eastAsia"/>
-          <w:b w:val="0"/>
-          <w:bCs w:val="0"/>
-          <w:lang w:val="en-US" w:eastAsia="zh-CN"/>
-        </w:rPr>
-        <w:t>现在 - 2019/1/31</w:t>
-      </w:r>
-      <w:r>
-        <w:rPr>
-          <w:rFonts w:hint="eastAsia"/>
-          <w:b w:val="0"/>
-          <w:bCs w:val="0"/>
-          <w:lang w:val="en-US" w:eastAsia="zh-CN"/>
+        <w:ind w:firstLine="420"/>
+      </w:pPr>
+      <w:r>
+        <w:rPr>
+          <w:rFonts w:hint="eastAsia"/>
+        </w:rPr>
+        <w:t>现在</w:t>
+      </w:r>
+      <w:r>
+        <w:rPr>
+          <w:rFonts w:hint="eastAsia"/>
+        </w:rPr>
+        <w:t xml:space="preserve"> - 2019/1/31</w:t>
+      </w:r>
+      <w:r>
+        <w:rPr>
+          <w:rFonts w:hint="eastAsia"/>
         </w:rPr>
         <w:tab/>
       </w:r>
       <w:r>
         <w:rPr>
           <w:rFonts w:hint="eastAsia"/>
-          <w:b w:val="0"/>
-          <w:bCs w:val="0"/>
-          <w:lang w:val="en-US" w:eastAsia="zh-CN"/>
         </w:rPr>
         <w:tab/>
       </w:r>
       <w:r>
         <w:rPr>
           <w:rFonts w:hint="eastAsia"/>
-          <w:b w:val="0"/>
-          <w:bCs w:val="0"/>
-          <w:lang w:val="en-US" w:eastAsia="zh-CN"/>
         </w:rPr>
         <w:tab/>
       </w:r>
       <w:r>
         <w:rPr>
           <w:rFonts w:hint="eastAsia"/>
-          <w:b w:val="0"/>
-          <w:bCs w:val="0"/>
-          <w:lang w:val="en-US" w:eastAsia="zh-CN"/>
         </w:rPr>
         <w:t>完成访存加速器的代码编辑与调试</w:t>
       </w:r>
     </w:p>
     <w:p>
       <w:pPr>
-        <w:ind w:firstLine="420" w:firstLineChars="0"/>
-        <w:rPr>
-          <w:rFonts w:hint="eastAsia"/>
-          <w:b w:val="0"/>
-          <w:bCs w:val="0"/>
-          <w:lang w:val="en-US" w:eastAsia="zh-CN"/>
-        </w:rPr>
-      </w:pPr>
-      <w:r>
-        <w:rPr>
-          <w:rFonts w:hint="eastAsia"/>
-          <w:b w:val="0"/>
-          <w:bCs w:val="0"/>
-          <w:lang w:val="en-US" w:eastAsia="zh-CN"/>
+        <w:ind w:firstLine="420"/>
+      </w:pPr>
+      <w:r>
+        <w:rPr>
+          <w:rFonts w:hint="eastAsia"/>
         </w:rPr>
         <w:t>2019/1/31 - 2019/2/28</w:t>
       </w:r>
       <w:r>
         <w:rPr>
           <w:rFonts w:hint="eastAsia"/>
-          <w:b w:val="0"/>
-          <w:bCs w:val="0"/>
-          <w:lang w:val="en-US" w:eastAsia="zh-CN"/>
         </w:rPr>
         <w:tab/>
       </w:r>
       <w:r>
         <w:rPr>
           <w:rFonts w:hint="eastAsia"/>
-          <w:b w:val="0"/>
-          <w:bCs w:val="0"/>
-          <w:lang w:val="en-US" w:eastAsia="zh-CN"/>
         </w:rPr>
         <w:tab/>
       </w:r>
       <w:r>
         <w:rPr>
           <w:rFonts w:hint="eastAsia"/>
-          <w:b w:val="0"/>
-          <w:bCs w:val="0"/>
-          <w:lang w:val="en-US" w:eastAsia="zh-CN"/>
-        </w:rPr>
-        <w:t>完成PageRank软件代码并测试性能</w:t>
-      </w:r>
-    </w:p>
-    <w:p>
-      <w:pPr>
-        <w:ind w:firstLine="420" w:firstLineChars="0"/>
-        <w:rPr>
-          <w:rFonts w:hint="eastAsia"/>
-          <w:b w:val="0"/>
-          <w:bCs w:val="0"/>
-          <w:lang w:val="en-US" w:eastAsia="zh-CN"/>
-        </w:rPr>
-      </w:pPr>
-      <w:r>
-        <w:rPr>
-          <w:rFonts w:hint="eastAsia"/>
-          <w:b w:val="0"/>
-          <w:bCs w:val="0"/>
-          <w:lang w:val="en-US" w:eastAsia="zh-CN"/>
+        </w:rPr>
+        <w:t>完成</w:t>
+      </w:r>
+      <w:r>
+        <w:rPr>
+          <w:rFonts w:hint="eastAsia"/>
+        </w:rPr>
+        <w:t>PageRank</w:t>
+      </w:r>
+      <w:r>
+        <w:rPr>
+          <w:rFonts w:hint="eastAsia"/>
+        </w:rPr>
+        <w:t>软件代码并测试性能</w:t>
+      </w:r>
+    </w:p>
+    <w:p>
+      <w:pPr>
+        <w:ind w:firstLine="420"/>
+      </w:pPr>
+      <w:r>
+        <w:rPr>
+          <w:rFonts w:hint="eastAsia"/>
         </w:rPr>
         <w:t>2019/2/28 - 2019/3/31</w:t>
       </w:r>
       <w:r>
         <w:rPr>
           <w:rFonts w:hint="eastAsia"/>
-          <w:b w:val="0"/>
-          <w:bCs w:val="0"/>
-          <w:lang w:val="en-US" w:eastAsia="zh-CN"/>
         </w:rPr>
         <w:tab/>
       </w:r>
       <w:r>
         <w:rPr>
           <w:rFonts w:hint="eastAsia"/>
-          <w:b w:val="0"/>
-          <w:bCs w:val="0"/>
-          <w:lang w:val="en-US" w:eastAsia="zh-CN"/>
         </w:rPr>
         <w:tab/>
       </w:r>
       <w:r>
         <w:rPr>
           <w:rFonts w:hint="eastAsia"/>
-          <w:b w:val="0"/>
-          <w:bCs w:val="0"/>
-          <w:lang w:val="en-US" w:eastAsia="zh-CN"/>
-        </w:rPr>
-        <w:t>在Rocket chip上启动Linux系统，并加入DoCE模块</w:t>
-      </w:r>
-    </w:p>
-    <w:p>
-      <w:pPr>
-        <w:ind w:firstLine="420" w:firstLineChars="0"/>
-        <w:rPr>
-          <w:rFonts w:hint="eastAsia"/>
-          <w:b w:val="0"/>
-          <w:bCs w:val="0"/>
-          <w:lang w:val="en-US" w:eastAsia="zh-CN"/>
-        </w:rPr>
-      </w:pPr>
-      <w:r>
-        <w:rPr>
-          <w:rFonts w:hint="eastAsia"/>
-          <w:b w:val="0"/>
-          <w:bCs w:val="0"/>
-          <w:lang w:val="en-US" w:eastAsia="zh-CN"/>
+        </w:rPr>
+        <w:t>在</w:t>
+      </w:r>
+      <w:r>
+        <w:rPr>
+          <w:rFonts w:hint="eastAsia"/>
+        </w:rPr>
+        <w:t>Rocket chip</w:t>
+      </w:r>
+      <w:r>
+        <w:rPr>
+          <w:rFonts w:hint="eastAsia"/>
+        </w:rPr>
+        <w:t>上启动</w:t>
+      </w:r>
+      <w:r>
+        <w:rPr>
+          <w:rFonts w:hint="eastAsia"/>
+        </w:rPr>
+        <w:t>Linux</w:t>
+      </w:r>
+      <w:r>
+        <w:rPr>
+          <w:rFonts w:hint="eastAsia"/>
+        </w:rPr>
+        <w:t>系统，并加入</w:t>
+      </w:r>
+      <w:proofErr w:type="spellStart"/>
+      <w:r>
+        <w:rPr>
+          <w:rFonts w:hint="eastAsia"/>
+        </w:rPr>
+        <w:t>DoCE</w:t>
+      </w:r>
+      <w:proofErr w:type="spellEnd"/>
+      <w:r>
+        <w:rPr>
+          <w:rFonts w:hint="eastAsia"/>
+        </w:rPr>
+        <w:t>模块</w:t>
+      </w:r>
+    </w:p>
+    <w:p>
+      <w:pPr>
+        <w:ind w:firstLine="420"/>
+      </w:pPr>
+      <w:r>
+        <w:rPr>
+          <w:rFonts w:hint="eastAsia"/>
         </w:rPr>
         <w:t>2019/3/31 - 2019/4/30</w:t>
       </w:r>
       <w:r>
         <w:rPr>
           <w:rFonts w:hint="eastAsia"/>
-          <w:b w:val="0"/>
-          <w:bCs w:val="0"/>
-          <w:lang w:val="en-US" w:eastAsia="zh-CN"/>
         </w:rPr>
         <w:tab/>
       </w:r>
       <w:r>
         <w:rPr>
           <w:rFonts w:hint="eastAsia"/>
-          <w:b w:val="0"/>
-          <w:bCs w:val="0"/>
-          <w:lang w:val="en-US" w:eastAsia="zh-CN"/>
         </w:rPr>
         <w:tab/>
       </w:r>
       <w:r>
         <w:rPr>
           <w:rFonts w:hint="eastAsia"/>
-          <w:b w:val="0"/>
-          <w:bCs w:val="0"/>
-          <w:lang w:val="en-US" w:eastAsia="zh-CN"/>
         </w:rPr>
         <w:t>测试性能并完成毕业论文</w:t>
       </w:r>
     </w:p>
-    <w:p>
-      <w:bookmarkStart w:id="0" w:name="_GoBack"/>
-      <w:bookmarkEnd w:id="0"/>
+    <w:p/>
+    <w:p>
+      <w:r>
+        <w:rPr>
+          <w:rFonts w:hint="eastAsia"/>
+        </w:rPr>
+        <w:t>想法：</w:t>
+      </w:r>
+    </w:p>
+    <w:p>
+      <w:pPr>
+        <w:ind w:firstLine="420"/>
+      </w:pPr>
+      <w:r>
+        <w:rPr>
+          <w:rFonts w:hint="eastAsia"/>
+        </w:rPr>
+        <w:lastRenderedPageBreak/>
+        <w:t>预取节点的相邻节点（两层</w:t>
+      </w:r>
+      <w:r>
+        <w:rPr>
+          <w:rFonts w:hint="eastAsia"/>
+        </w:rPr>
+        <w:t>?</w:t>
+      </w:r>
+      <w:r>
+        <w:rPr>
+          <w:rFonts w:hint="eastAsia"/>
+        </w:rPr>
+        <w:t>动态的选择）</w:t>
+      </w:r>
     </w:p>
     <w:sectPr>
       <w:pgSz w:w="11906" w:h="16838"/>
       <w:pgMar w:top="1440" w:right="1800" w:bottom="1440" w:left="1800" w:header="0" w:footer="0" w:gutter="0"/>
-      <w:pgNumType w:fmt="decimal"/>
+      <w:cols w:space="720"/>
       <w:formProt w:val="0"/>
-      <w:docGrid w:type="lines" w:linePitch="312" w:charSpace="0"/>
+      <w:docGrid w:type="lines" w:linePitch="312"/>
     </w:sectPr>
   </w:body>
 </w:document>
 </file>
 
 <file path=word/numbering.xml><?xml version="1.0" encoding="utf-8"?>
-<w:numbering xmlns:wpc="http://schemas.microsoft.com/office/word/2010/wordprocessingCanvas" xmlns:mc="http://schemas.openxmlformats.org/markup-compatibility/2006" xmlns:o="urn:schemas-microsoft-com:office:office" xmlns:r="http://schemas.openxmlformats.org/officeDocument/2006/relationships" xmlns:m="http://schemas.openxmlformats.org/officeDocument/2006/math" xmlns:v="urn:schemas-microsoft-com:vml" xmlns:wp14="http://schemas.microsoft.com/office/word/2010/wordprocessingDrawing" xmlns:wp="http://schemas.openxmlformats.org/drawingml/2006/wordprocessingDrawing" xmlns:w10="urn:schemas-microsoft-com:office:word" xmlns:w="http://schemas.openxmlformats.org/wordprocessingml/2006/main" xmlns:w14="http://schemas.microsoft.com/office/word/2010/wordml" xmlns:wpg="http://schemas.microsoft.com/office/word/2010/wordprocessingGroup" xmlns:wpi="http://schemas.microsoft.com/office/word/2010/wordprocessingInk" xmlns:wne="http://schemas.microsoft.com/office/word/2006/wordml" xmlns:wps="http://schemas.microsoft.com/office/word/2010/wordprocessingShape" mc:Ignorable="w14 wp14">
-  <w:abstractNum w:abstractNumId="0">
+<w:numbering xmlns:wpc="http://schemas.microsoft.com/office/word/2010/wordprocessingCanvas" xmlns:cx="http://schemas.microsoft.com/office/drawing/2014/chartex" xmlns:cx1="http://schemas.microsoft.com/office/drawing/2015/9/8/chartex" xmlns:cx2="http://schemas.microsoft.com/office/drawing/2015/10/21/chartex" xmlns:cx3="http://schemas.microsoft.com/office/drawing/2016/5/9/chartex" xmlns:cx4="http://schemas.microsoft.com/office/drawing/2016/5/10/chartex" xmlns:cx5="http://schemas.microsoft.com/office/drawing/2016/5/11/chartex" xmlns:cx6="http://schemas.microsoft.com/office/drawing/2016/5/12/chartex" xmlns:cx7="http://schemas.microsoft.com/office/drawing/2016/5/13/chartex" xmlns:cx8="http://schemas.microsoft.com/office/drawing/2016/5/14/chartex" xmlns:mc="http://schemas.openxmlformats.org/markup-compatibility/2006" xmlns:aink="http://schemas.microsoft.com/office/drawing/2016/ink" xmlns:am3d="http://schemas.microsoft.com/office/drawing/2017/model3d" xmlns:o="urn:schemas-microsoft-com:office:office" xmlns:r="http://schemas.openxmlformats.org/officeDocument/2006/relationships" xmlns:m="http://schemas.openxmlformats.org/officeDocument/2006/math" xmlns:v="urn:schemas-microsoft-com:vml" xmlns:wp14="http://schemas.microsoft.com/office/word/2010/wordprocessingDrawing" xmlns:wp="http://schemas.openxmlformats.org/drawingml/2006/wordprocessingDrawing" xmlns:w10="urn:schemas-microsoft-com:office:word" xmlns:w="http://schemas.openxmlformats.org/wordprocessingml/2006/main" xmlns:w14="http://schemas.microsoft.com/office/word/2010/wordml" xmlns:w15="http://schemas.microsoft.com/office/word/2012/wordml" xmlns:w16cid="http://schemas.microsoft.com/office/word/2016/wordml/cid" xmlns:w16se="http://schemas.microsoft.com/office/word/2015/wordml/symex" xmlns:wpg="http://schemas.microsoft.com/office/word/2010/wordprocessingGroup" xmlns:wpi="http://schemas.microsoft.com/office/word/2010/wordprocessingInk" xmlns:wne="http://schemas.microsoft.com/office/word/2006/wordml" xmlns:wps="http://schemas.microsoft.com/office/word/2010/wordprocessingShape" mc:Ignorable="w14 w15 w16se w16cid wp14">
+  <w:abstractNum w:abstractNumId="0" w15:restartNumberingAfterBreak="0">
+    <w:nsid w:val="AD9D6AAD"/>
+    <w:multiLevelType w:val="singleLevel"/>
+    <w:tmpl w:val="AD9D6AAD"/>
+    <w:lvl w:ilvl="0">
+      <w:start w:val="1"/>
+      <w:numFmt w:val="decimal"/>
+      <w:lvlText w:val="%1."/>
+      <w:lvlJc w:val="left"/>
+    </w:lvl>
+  </w:abstractNum>
+  <w:abstractNum w:abstractNumId="1" w15:restartNumberingAfterBreak="0">
     <w:nsid w:val="B5E306ED"/>
     <w:multiLevelType w:val="multilevel"/>
     <w:tmpl w:val="B5E306ED"/>
-    <w:lvl w:ilvl="0" w:tentative="0">
+    <w:lvl w:ilvl="0">
       <w:start w:val="1"/>
       <w:numFmt w:val="bullet"/>
       <w:lvlText w:val="·"/>
@@ -2706,12 +5415,12 @@
         <w:ind w:left="360" w:hanging="360"/>
       </w:pPr>
       <w:rPr>
-        <w:rFonts w:hint="default" w:ascii="宋体" w:hAnsi="宋体" w:cs="DejaVu Sans"/>
+        <w:rFonts w:ascii="宋体" w:hAnsi="宋体" w:cs="DejaVu Sans" w:hint="default"/>
         <w:sz w:val="20"/>
         <w:lang w:val="en-US"/>
       </w:rPr>
     </w:lvl>
-    <w:lvl w:ilvl="1" w:tentative="0">
+    <w:lvl w:ilvl="1">
       <w:start w:val="1"/>
       <w:numFmt w:val="bullet"/>
       <w:lvlText w:val=""/>
@@ -2720,10 +5429,10 @@
         <w:ind w:left="840" w:hanging="420"/>
       </w:pPr>
       <w:rPr>
-        <w:rFonts w:hint="default" w:ascii="Wingdings" w:hAnsi="Wingdings" w:cs="Wingdings"/>
+        <w:rFonts w:ascii="Wingdings" w:hAnsi="Wingdings" w:cs="Wingdings" w:hint="default"/>
       </w:rPr>
     </w:lvl>
-    <w:lvl w:ilvl="2" w:tentative="0">
+    <w:lvl w:ilvl="2">
       <w:start w:val="1"/>
       <w:numFmt w:val="bullet"/>
       <w:lvlText w:val=""/>
@@ -2732,10 +5441,10 @@
         <w:ind w:left="1260" w:hanging="420"/>
       </w:pPr>
       <w:rPr>
-        <w:rFonts w:hint="default" w:ascii="Wingdings" w:hAnsi="Wingdings" w:cs="Wingdings"/>
+        <w:rFonts w:ascii="Wingdings" w:hAnsi="Wingdings" w:cs="Wingdings" w:hint="default"/>
       </w:rPr>
     </w:lvl>
-    <w:lvl w:ilvl="3" w:tentative="0">
+    <w:lvl w:ilvl="3">
       <w:start w:val="1"/>
       <w:numFmt w:val="bullet"/>
       <w:lvlText w:val=""/>
@@ -2744,10 +5453,10 @@
         <w:ind w:left="1680" w:hanging="420"/>
       </w:pPr>
       <w:rPr>
-        <w:rFonts w:hint="default" w:ascii="Wingdings" w:hAnsi="Wingdings" w:cs="Wingdings"/>
+        <w:rFonts w:ascii="Wingdings" w:hAnsi="Wingdings" w:cs="Wingdings" w:hint="default"/>
       </w:rPr>
     </w:lvl>
-    <w:lvl w:ilvl="4" w:tentative="0">
+    <w:lvl w:ilvl="4">
       <w:start w:val="1"/>
       <w:numFmt w:val="bullet"/>
       <w:lvlText w:val=""/>
@@ -2756,10 +5465,10 @@
         <w:ind w:left="2100" w:hanging="420"/>
       </w:pPr>
       <w:rPr>
-        <w:rFonts w:hint="default" w:ascii="Wingdings" w:hAnsi="Wingdings" w:cs="Wingdings"/>
+        <w:rFonts w:ascii="Wingdings" w:hAnsi="Wingdings" w:cs="Wingdings" w:hint="default"/>
       </w:rPr>
     </w:lvl>
-    <w:lvl w:ilvl="5" w:tentative="0">
+    <w:lvl w:ilvl="5">
       <w:start w:val="1"/>
       <w:numFmt w:val="bullet"/>
       <w:lvlText w:val=""/>
@@ -2768,10 +5477,10 @@
         <w:ind w:left="2520" w:hanging="420"/>
       </w:pPr>
       <w:rPr>
-        <w:rFonts w:hint="default" w:ascii="Wingdings" w:hAnsi="Wingdings" w:cs="Wingdings"/>
+        <w:rFonts w:ascii="Wingdings" w:hAnsi="Wingdings" w:cs="Wingdings" w:hint="default"/>
       </w:rPr>
     </w:lvl>
-    <w:lvl w:ilvl="6" w:tentative="0">
+    <w:lvl w:ilvl="6">
       <w:start w:val="1"/>
       <w:numFmt w:val="bullet"/>
       <w:lvlText w:val=""/>
@@ -2780,10 +5489,10 @@
         <w:ind w:left="2940" w:hanging="420"/>
       </w:pPr>
       <w:rPr>
-        <w:rFonts w:hint="default" w:ascii="Wingdings" w:hAnsi="Wingdings" w:cs="Wingdings"/>
+        <w:rFonts w:ascii="Wingdings" w:hAnsi="Wingdings" w:cs="Wingdings" w:hint="default"/>
       </w:rPr>
     </w:lvl>
-    <w:lvl w:ilvl="7" w:tentative="0">
+    <w:lvl w:ilvl="7">
       <w:start w:val="1"/>
       <w:numFmt w:val="bullet"/>
       <w:lvlText w:val=""/>
@@ -2792,10 +5501,10 @@
         <w:ind w:left="3360" w:hanging="420"/>
       </w:pPr>
       <w:rPr>
-        <w:rFonts w:hint="default" w:ascii="Wingdings" w:hAnsi="Wingdings" w:cs="Wingdings"/>
+        <w:rFonts w:ascii="Wingdings" w:hAnsi="Wingdings" w:cs="Wingdings" w:hint="default"/>
       </w:rPr>
     </w:lvl>
-    <w:lvl w:ilvl="8" w:tentative="0">
+    <w:lvl w:ilvl="8">
       <w:start w:val="1"/>
       <w:numFmt w:val="bullet"/>
       <w:lvlText w:val=""/>
@@ -2804,15 +5513,15 @@
         <w:ind w:left="3780" w:hanging="420"/>
       </w:pPr>
       <w:rPr>
-        <w:rFonts w:hint="default" w:ascii="Wingdings" w:hAnsi="Wingdings" w:cs="Wingdings"/>
+        <w:rFonts w:ascii="Wingdings" w:hAnsi="Wingdings" w:cs="Wingdings" w:hint="default"/>
       </w:rPr>
     </w:lvl>
   </w:abstractNum>
-  <w:abstractNum w:abstractNumId="1">
+  <w:abstractNum w:abstractNumId="2" w15:restartNumberingAfterBreak="0">
     <w:nsid w:val="BF205925"/>
     <w:multiLevelType w:val="multilevel"/>
     <w:tmpl w:val="BF205925"/>
-    <w:lvl w:ilvl="0" w:tentative="0">
+    <w:lvl w:ilvl="0">
       <w:start w:val="1"/>
       <w:numFmt w:val="bullet"/>
       <w:lvlText w:val="·"/>
@@ -2821,12 +5530,12 @@
         <w:ind w:left="360" w:hanging="360"/>
       </w:pPr>
       <w:rPr>
-        <w:rFonts w:hint="default" w:ascii="宋体" w:hAnsi="宋体" w:cs="DejaVu Sans"/>
+        <w:rFonts w:ascii="宋体" w:hAnsi="宋体" w:cs="DejaVu Sans" w:hint="default"/>
         <w:color w:val="auto"/>
         <w:u w:val="none"/>
       </w:rPr>
     </w:lvl>
-    <w:lvl w:ilvl="1" w:tentative="0">
+    <w:lvl w:ilvl="1">
       <w:start w:val="1"/>
       <w:numFmt w:val="bullet"/>
       <w:lvlText w:val=""/>
@@ -2835,10 +5544,10 @@
         <w:ind w:left="840" w:hanging="420"/>
       </w:pPr>
       <w:rPr>
-        <w:rFonts w:hint="default" w:ascii="Wingdings" w:hAnsi="Wingdings" w:cs="Wingdings"/>
+        <w:rFonts w:ascii="Wingdings" w:hAnsi="Wingdings" w:cs="Wingdings" w:hint="default"/>
       </w:rPr>
     </w:lvl>
-    <w:lvl w:ilvl="2" w:tentative="0">
+    <w:lvl w:ilvl="2">
       <w:start w:val="1"/>
       <w:numFmt w:val="bullet"/>
       <w:lvlText w:val=""/>
@@ -2847,10 +5556,10 @@
         <w:ind w:left="1260" w:hanging="420"/>
       </w:pPr>
       <w:rPr>
-        <w:rFonts w:hint="default" w:ascii="Wingdings" w:hAnsi="Wingdings" w:cs="Wingdings"/>
+        <w:rFonts w:ascii="Wingdings" w:hAnsi="Wingdings" w:cs="Wingdings" w:hint="default"/>
       </w:rPr>
     </w:lvl>
-    <w:lvl w:ilvl="3" w:tentative="0">
+    <w:lvl w:ilvl="3">
       <w:start w:val="1"/>
       <w:numFmt w:val="bullet"/>
       <w:lvlText w:val=""/>
@@ -2859,10 +5568,10 @@
         <w:ind w:left="1680" w:hanging="420"/>
       </w:pPr>
       <w:rPr>
-        <w:rFonts w:hint="default" w:ascii="Wingdings" w:hAnsi="Wingdings" w:cs="Wingdings"/>
+        <w:rFonts w:ascii="Wingdings" w:hAnsi="Wingdings" w:cs="Wingdings" w:hint="default"/>
       </w:rPr>
     </w:lvl>
-    <w:lvl w:ilvl="4" w:tentative="0">
+    <w:lvl w:ilvl="4">
       <w:start w:val="1"/>
       <w:numFmt w:val="bullet"/>
       <w:lvlText w:val=""/>
@@ -2871,10 +5580,10 @@
         <w:ind w:left="2100" w:hanging="420"/>
       </w:pPr>
       <w:rPr>
-        <w:rFonts w:hint="default" w:ascii="Wingdings" w:hAnsi="Wingdings" w:cs="Wingdings"/>
+        <w:rFonts w:ascii="Wingdings" w:hAnsi="Wingdings" w:cs="Wingdings" w:hint="default"/>
       </w:rPr>
     </w:lvl>
-    <w:lvl w:ilvl="5" w:tentative="0">
+    <w:lvl w:ilvl="5">
       <w:start w:val="1"/>
       <w:numFmt w:val="bullet"/>
       <w:lvlText w:val=""/>
@@ -2883,10 +5592,10 @@
         <w:ind w:left="2520" w:hanging="420"/>
       </w:pPr>
       <w:rPr>
-        <w:rFonts w:hint="default" w:ascii="Wingdings" w:hAnsi="Wingdings" w:cs="Wingdings"/>
+        <w:rFonts w:ascii="Wingdings" w:hAnsi="Wingdings" w:cs="Wingdings" w:hint="default"/>
       </w:rPr>
     </w:lvl>
-    <w:lvl w:ilvl="6" w:tentative="0">
+    <w:lvl w:ilvl="6">
       <w:start w:val="1"/>
       <w:numFmt w:val="bullet"/>
       <w:lvlText w:val=""/>
@@ -2895,10 +5604,10 @@
         <w:ind w:left="2940" w:hanging="420"/>
       </w:pPr>
       <w:rPr>
-        <w:rFonts w:hint="default" w:ascii="Wingdings" w:hAnsi="Wingdings" w:cs="Wingdings"/>
+        <w:rFonts w:ascii="Wingdings" w:hAnsi="Wingdings" w:cs="Wingdings" w:hint="default"/>
       </w:rPr>
     </w:lvl>
-    <w:lvl w:ilvl="7" w:tentative="0">
+    <w:lvl w:ilvl="7">
       <w:start w:val="1"/>
       <w:numFmt w:val="bullet"/>
       <w:lvlText w:val=""/>
@@ -2907,10 +5616,10 @@
         <w:ind w:left="3360" w:hanging="420"/>
       </w:pPr>
       <w:rPr>
-        <w:rFonts w:hint="default" w:ascii="Wingdings" w:hAnsi="Wingdings" w:cs="Wingdings"/>
+        <w:rFonts w:ascii="Wingdings" w:hAnsi="Wingdings" w:cs="Wingdings" w:hint="default"/>
       </w:rPr>
     </w:lvl>
-    <w:lvl w:ilvl="8" w:tentative="0">
+    <w:lvl w:ilvl="8">
       <w:start w:val="1"/>
       <w:numFmt w:val="bullet"/>
       <w:lvlText w:val=""/>
@@ -2919,15 +5628,15 @@
         <w:ind w:left="3780" w:hanging="420"/>
       </w:pPr>
       <w:rPr>
-        <w:rFonts w:hint="default" w:ascii="Wingdings" w:hAnsi="Wingdings" w:cs="Wingdings"/>
+        <w:rFonts w:ascii="Wingdings" w:hAnsi="Wingdings" w:cs="Wingdings" w:hint="default"/>
       </w:rPr>
     </w:lvl>
   </w:abstractNum>
-  <w:abstractNum w:abstractNumId="2">
+  <w:abstractNum w:abstractNumId="3" w15:restartNumberingAfterBreak="0">
     <w:nsid w:val="CF092B84"/>
     <w:multiLevelType w:val="multilevel"/>
     <w:tmpl w:val="CF092B84"/>
-    <w:lvl w:ilvl="0" w:tentative="0">
+    <w:lvl w:ilvl="0">
       <w:start w:val="4"/>
       <w:numFmt w:val="decimal"/>
       <w:lvlText w:val="%1."/>
@@ -2936,7 +5645,7 @@
         <w:ind w:left="360" w:hanging="360"/>
       </w:pPr>
     </w:lvl>
-    <w:lvl w:ilvl="1" w:tentative="0">
+    <w:lvl w:ilvl="1">
       <w:start w:val="1"/>
       <w:numFmt w:val="lowerLetter"/>
       <w:lvlText w:val="%2)"/>
@@ -2945,7 +5654,7 @@
         <w:ind w:left="840" w:hanging="420"/>
       </w:pPr>
     </w:lvl>
-    <w:lvl w:ilvl="2" w:tentative="0">
+    <w:lvl w:ilvl="2">
       <w:start w:val="1"/>
       <w:numFmt w:val="lowerRoman"/>
       <w:lvlText w:val="%3."/>
@@ -2954,7 +5663,7 @@
         <w:ind w:left="1260" w:hanging="420"/>
       </w:pPr>
     </w:lvl>
-    <w:lvl w:ilvl="3" w:tentative="0">
+    <w:lvl w:ilvl="3">
       <w:start w:val="1"/>
       <w:numFmt w:val="decimal"/>
       <w:lvlText w:val="%4."/>
@@ -2963,7 +5672,7 @@
         <w:ind w:left="1680" w:hanging="420"/>
       </w:pPr>
     </w:lvl>
-    <w:lvl w:ilvl="4" w:tentative="0">
+    <w:lvl w:ilvl="4">
       <w:start w:val="1"/>
       <w:numFmt w:val="lowerLetter"/>
       <w:lvlText w:val="%5)"/>
@@ -2972,7 +5681,7 @@
         <w:ind w:left="2100" w:hanging="420"/>
       </w:pPr>
     </w:lvl>
-    <w:lvl w:ilvl="5" w:tentative="0">
+    <w:lvl w:ilvl="5">
       <w:start w:val="1"/>
       <w:numFmt w:val="lowerRoman"/>
       <w:lvlText w:val="%6."/>
@@ -2981,7 +5690,7 @@
         <w:ind w:left="2520" w:hanging="420"/>
       </w:pPr>
     </w:lvl>
-    <w:lvl w:ilvl="6" w:tentative="0">
+    <w:lvl w:ilvl="6">
       <w:start w:val="1"/>
       <w:numFmt w:val="decimal"/>
       <w:lvlText w:val="%7."/>
@@ -2990,7 +5699,7 @@
         <w:ind w:left="2940" w:hanging="420"/>
       </w:pPr>
     </w:lvl>
-    <w:lvl w:ilvl="7" w:tentative="0">
+    <w:lvl w:ilvl="7">
       <w:start w:val="1"/>
       <w:numFmt w:val="lowerLetter"/>
       <w:lvlText w:val="%8)"/>
@@ -2999,7 +5708,7 @@
         <w:ind w:left="3360" w:hanging="420"/>
       </w:pPr>
     </w:lvl>
-    <w:lvl w:ilvl="8" w:tentative="0">
+    <w:lvl w:ilvl="8">
       <w:start w:val="1"/>
       <w:numFmt w:val="lowerRoman"/>
       <w:lvlText w:val="%9."/>
@@ -3009,11 +5718,11 @@
       </w:pPr>
     </w:lvl>
   </w:abstractNum>
-  <w:abstractNum w:abstractNumId="3">
+  <w:abstractNum w:abstractNumId="4" w15:restartNumberingAfterBreak="0">
     <w:nsid w:val="0053208E"/>
     <w:multiLevelType w:val="multilevel"/>
     <w:tmpl w:val="0053208E"/>
-    <w:lvl w:ilvl="0" w:tentative="0">
+    <w:lvl w:ilvl="0">
       <w:start w:val="1"/>
       <w:numFmt w:val="decimal"/>
       <w:lvlText w:val="%1."/>
@@ -3022,7 +5731,7 @@
         <w:ind w:left="360" w:hanging="360"/>
       </w:pPr>
     </w:lvl>
-    <w:lvl w:ilvl="1" w:tentative="0">
+    <w:lvl w:ilvl="1">
       <w:start w:val="1"/>
       <w:numFmt w:val="lowerLetter"/>
       <w:lvlText w:val="%2)"/>
@@ -3031,7 +5740,7 @@
         <w:ind w:left="840" w:hanging="420"/>
       </w:pPr>
     </w:lvl>
-    <w:lvl w:ilvl="2" w:tentative="0">
+    <w:lvl w:ilvl="2">
       <w:start w:val="1"/>
       <w:numFmt w:val="lowerRoman"/>
       <w:lvlText w:val="%3."/>
@@ -3040,7 +5749,7 @@
         <w:ind w:left="1260" w:hanging="420"/>
       </w:pPr>
     </w:lvl>
-    <w:lvl w:ilvl="3" w:tentative="0">
+    <w:lvl w:ilvl="3">
       <w:start w:val="1"/>
       <w:numFmt w:val="decimal"/>
       <w:lvlText w:val="%4."/>
@@ -3049,7 +5758,7 @@
         <w:ind w:left="1680" w:hanging="420"/>
       </w:pPr>
     </w:lvl>
-    <w:lvl w:ilvl="4" w:tentative="0">
+    <w:lvl w:ilvl="4">
       <w:start w:val="1"/>
       <w:numFmt w:val="lowerLetter"/>
       <w:lvlText w:val="%5)"/>
@@ -3058,7 +5767,7 @@
         <w:ind w:left="2100" w:hanging="420"/>
       </w:pPr>
     </w:lvl>
-    <w:lvl w:ilvl="5" w:tentative="0">
+    <w:lvl w:ilvl="5">
       <w:start w:val="1"/>
       <w:numFmt w:val="lowerRoman"/>
       <w:lvlText w:val="%6."/>
@@ -3067,7 +5776,7 @@
         <w:ind w:left="2520" w:hanging="420"/>
       </w:pPr>
     </w:lvl>
-    <w:lvl w:ilvl="6" w:tentative="0">
+    <w:lvl w:ilvl="6">
       <w:start w:val="1"/>
       <w:numFmt w:val="decimal"/>
       <w:lvlText w:val="%7."/>
@@ -3076,7 +5785,7 @@
         <w:ind w:left="2940" w:hanging="420"/>
       </w:pPr>
     </w:lvl>
-    <w:lvl w:ilvl="7" w:tentative="0">
+    <w:lvl w:ilvl="7">
       <w:start w:val="1"/>
       <w:numFmt w:val="lowerLetter"/>
       <w:lvlText w:val="%8)"/>
@@ -3085,7 +5794,7 @@
         <w:ind w:left="3360" w:hanging="420"/>
       </w:pPr>
     </w:lvl>
-    <w:lvl w:ilvl="8" w:tentative="0">
+    <w:lvl w:ilvl="8">
       <w:start w:val="1"/>
       <w:numFmt w:val="lowerRoman"/>
       <w:lvlText w:val="%9."/>
@@ -3095,11 +5804,11 @@
       </w:pPr>
     </w:lvl>
   </w:abstractNum>
-  <w:abstractNum w:abstractNumId="4">
+  <w:abstractNum w:abstractNumId="5" w15:restartNumberingAfterBreak="0">
     <w:nsid w:val="03D62ECE"/>
     <w:multiLevelType w:val="multilevel"/>
     <w:tmpl w:val="03D62ECE"/>
-    <w:lvl w:ilvl="0" w:tentative="0">
+    <w:lvl w:ilvl="0">
       <w:start w:val="1"/>
       <w:numFmt w:val="decimal"/>
       <w:lvlText w:val="%1."/>
@@ -3108,7 +5817,7 @@
         <w:ind w:left="720" w:hanging="360"/>
       </w:pPr>
     </w:lvl>
-    <w:lvl w:ilvl="1" w:tentative="0">
+    <w:lvl w:ilvl="1">
       <w:start w:val="1"/>
       <w:numFmt w:val="lowerLetter"/>
       <w:lvlText w:val="%2)"/>
@@ -3117,7 +5826,7 @@
         <w:ind w:left="1200" w:hanging="420"/>
       </w:pPr>
     </w:lvl>
-    <w:lvl w:ilvl="2" w:tentative="0">
+    <w:lvl w:ilvl="2">
       <w:start w:val="1"/>
       <w:numFmt w:val="lowerRoman"/>
       <w:lvlText w:val="%3."/>
@@ -3126,7 +5835,7 @@
         <w:ind w:left="1620" w:hanging="420"/>
       </w:pPr>
     </w:lvl>
-    <w:lvl w:ilvl="3" w:tentative="0">
+    <w:lvl w:ilvl="3">
       <w:start w:val="1"/>
       <w:numFmt w:val="decimal"/>
       <w:lvlText w:val="%4."/>
@@ -3135,7 +5844,7 @@
         <w:ind w:left="2040" w:hanging="420"/>
       </w:pPr>
     </w:lvl>
-    <w:lvl w:ilvl="4" w:tentative="0">
+    <w:lvl w:ilvl="4">
       <w:start w:val="1"/>
       <w:numFmt w:val="lowerLetter"/>
       <w:lvlText w:val="%5)"/>
@@ -3144,7 +5853,7 @@
         <w:ind w:left="2460" w:hanging="420"/>
       </w:pPr>
     </w:lvl>
-    <w:lvl w:ilvl="5" w:tentative="0">
+    <w:lvl w:ilvl="5">
       <w:start w:val="1"/>
       <w:numFmt w:val="lowerRoman"/>
       <w:lvlText w:val="%6."/>
@@ -3153,7 +5862,7 @@
         <w:ind w:left="2880" w:hanging="420"/>
       </w:pPr>
     </w:lvl>
-    <w:lvl w:ilvl="6" w:tentative="0">
+    <w:lvl w:ilvl="6">
       <w:start w:val="1"/>
       <w:numFmt w:val="decimal"/>
       <w:lvlText w:val="%7."/>
@@ -3162,7 +5871,7 @@
         <w:ind w:left="3300" w:hanging="420"/>
       </w:pPr>
     </w:lvl>
-    <w:lvl w:ilvl="7" w:tentative="0">
+    <w:lvl w:ilvl="7">
       <w:start w:val="1"/>
       <w:numFmt w:val="lowerLetter"/>
       <w:lvlText w:val="%8)"/>
@@ -3171,7 +5880,7 @@
         <w:ind w:left="3720" w:hanging="420"/>
       </w:pPr>
     </w:lvl>
-    <w:lvl w:ilvl="8" w:tentative="0">
+    <w:lvl w:ilvl="8">
       <w:start w:val="1"/>
       <w:numFmt w:val="lowerRoman"/>
       <w:lvlText w:val="%9."/>
@@ -3181,11 +5890,11 @@
       </w:pPr>
     </w:lvl>
   </w:abstractNum>
-  <w:abstractNum w:abstractNumId="5">
+  <w:abstractNum w:abstractNumId="6" w15:restartNumberingAfterBreak="0">
     <w:nsid w:val="59ADCABA"/>
     <w:multiLevelType w:val="multilevel"/>
     <w:tmpl w:val="59ADCABA"/>
-    <w:lvl w:ilvl="0" w:tentative="0">
+    <w:lvl w:ilvl="0">
       <w:start w:val="1"/>
       <w:numFmt w:val="bullet"/>
       <w:lvlText w:val="·"/>
@@ -3194,10 +5903,10 @@
         <w:ind w:left="720" w:hanging="360"/>
       </w:pPr>
       <w:rPr>
-        <w:rFonts w:hint="default" w:ascii="宋体" w:hAnsi="宋体" w:cs="DejaVu Sans"/>
+        <w:rFonts w:ascii="宋体" w:hAnsi="宋体" w:cs="DejaVu Sans" w:hint="default"/>
       </w:rPr>
     </w:lvl>
-    <w:lvl w:ilvl="1" w:tentative="0">
+    <w:lvl w:ilvl="1">
       <w:start w:val="1"/>
       <w:numFmt w:val="bullet"/>
       <w:lvlText w:val=""/>
@@ -3206,10 +5915,10 @@
         <w:ind w:left="1200" w:hanging="420"/>
       </w:pPr>
       <w:rPr>
-        <w:rFonts w:hint="default" w:ascii="Wingdings" w:hAnsi="Wingdings" w:cs="Wingdings"/>
+        <w:rFonts w:ascii="Wingdings" w:hAnsi="Wingdings" w:cs="Wingdings" w:hint="default"/>
       </w:rPr>
     </w:lvl>
-    <w:lvl w:ilvl="2" w:tentative="0">
+    <w:lvl w:ilvl="2">
       <w:start w:val="1"/>
       <w:numFmt w:val="bullet"/>
       <w:lvlText w:val=""/>
@@ -3218,10 +5927,10 @@
         <w:ind w:left="1620" w:hanging="420"/>
       </w:pPr>
       <w:rPr>
-        <w:rFonts w:hint="default" w:ascii="Wingdings" w:hAnsi="Wingdings" w:cs="Wingdings"/>
+        <w:rFonts w:ascii="Wingdings" w:hAnsi="Wingdings" w:cs="Wingdings" w:hint="default"/>
       </w:rPr>
     </w:lvl>
-    <w:lvl w:ilvl="3" w:tentative="0">
+    <w:lvl w:ilvl="3">
       <w:start w:val="1"/>
       <w:numFmt w:val="bullet"/>
       <w:lvlText w:val=""/>
@@ -3230,10 +5939,10 @@
         <w:ind w:left="2040" w:hanging="420"/>
       </w:pPr>
       <w:rPr>
-        <w:rFonts w:hint="default" w:ascii="Wingdings" w:hAnsi="Wingdings" w:cs="Wingdings"/>
+        <w:rFonts w:ascii="Wingdings" w:hAnsi="Wingdings" w:cs="Wingdings" w:hint="default"/>
       </w:rPr>
     </w:lvl>
-    <w:lvl w:ilvl="4" w:tentative="0">
+    <w:lvl w:ilvl="4">
       <w:start w:val="1"/>
       <w:numFmt w:val="bullet"/>
       <w:lvlText w:val=""/>
@@ -3242,10 +5951,10 @@
         <w:ind w:left="2460" w:hanging="420"/>
       </w:pPr>
       <w:rPr>
-        <w:rFonts w:hint="default" w:ascii="Wingdings" w:hAnsi="Wingdings" w:cs="Wingdings"/>
+        <w:rFonts w:ascii="Wingdings" w:hAnsi="Wingdings" w:cs="Wingdings" w:hint="default"/>
       </w:rPr>
     </w:lvl>
-    <w:lvl w:ilvl="5" w:tentative="0">
+    <w:lvl w:ilvl="5">
       <w:start w:val="1"/>
       <w:numFmt w:val="bullet"/>
       <w:lvlText w:val=""/>
@@ -3254,10 +5963,10 @@
         <w:ind w:left="2880" w:hanging="420"/>
       </w:pPr>
       <w:rPr>
-        <w:rFonts w:hint="default" w:ascii="Wingdings" w:hAnsi="Wingdings" w:cs="Wingdings"/>
+        <w:rFonts w:ascii="Wingdings" w:hAnsi="Wingdings" w:cs="Wingdings" w:hint="default"/>
       </w:rPr>
     </w:lvl>
-    <w:lvl w:ilvl="6" w:tentative="0">
+    <w:lvl w:ilvl="6">
       <w:start w:val="1"/>
       <w:numFmt w:val="bullet"/>
       <w:lvlText w:val=""/>
@@ -3266,10 +5975,10 @@
         <w:ind w:left="3300" w:hanging="420"/>
       </w:pPr>
       <w:rPr>
-        <w:rFonts w:hint="default" w:ascii="Wingdings" w:hAnsi="Wingdings" w:cs="Wingdings"/>
+        <w:rFonts w:ascii="Wingdings" w:hAnsi="Wingdings" w:cs="Wingdings" w:hint="default"/>
       </w:rPr>
     </w:lvl>
-    <w:lvl w:ilvl="7" w:tentative="0">
+    <w:lvl w:ilvl="7">
       <w:start w:val="1"/>
       <w:numFmt w:val="bullet"/>
       <w:lvlText w:val=""/>
@@ -3278,10 +5987,10 @@
         <w:ind w:left="3720" w:hanging="420"/>
       </w:pPr>
       <w:rPr>
-        <w:rFonts w:hint="default" w:ascii="Wingdings" w:hAnsi="Wingdings" w:cs="Wingdings"/>
+        <w:rFonts w:ascii="Wingdings" w:hAnsi="Wingdings" w:cs="Wingdings" w:hint="default"/>
       </w:rPr>
     </w:lvl>
-    <w:lvl w:ilvl="8" w:tentative="0">
+    <w:lvl w:ilvl="8">
       <w:start w:val="1"/>
       <w:numFmt w:val="bullet"/>
       <w:lvlText w:val=""/>
@@ -3290,321 +5999,367 @@
         <w:ind w:left="4140" w:hanging="420"/>
       </w:pPr>
       <w:rPr>
-        <w:rFonts w:hint="default" w:ascii="Wingdings" w:hAnsi="Wingdings" w:cs="Wingdings"/>
+        <w:rFonts w:ascii="Wingdings" w:hAnsi="Wingdings" w:cs="Wingdings" w:hint="default"/>
       </w:rPr>
     </w:lvl>
   </w:abstractNum>
   <w:num w:numId="1">
+    <w:abstractNumId w:val="4"/>
+  </w:num>
+  <w:num w:numId="2">
     <w:abstractNumId w:val="3"/>
   </w:num>
-  <w:num w:numId="2">
+  <w:num w:numId="3">
+    <w:abstractNumId w:val="6"/>
+  </w:num>
+  <w:num w:numId="4">
     <w:abstractNumId w:val="2"/>
   </w:num>
-  <w:num w:numId="3">
+  <w:num w:numId="5">
+    <w:abstractNumId w:val="1"/>
+  </w:num>
+  <w:num w:numId="6">
     <w:abstractNumId w:val="5"/>
   </w:num>
-  <w:num w:numId="4">
-    <w:abstractNumId w:val="1"/>
-  </w:num>
-  <w:num w:numId="5">
+  <w:num w:numId="7">
     <w:abstractNumId w:val="0"/>
-  </w:num>
-  <w:num w:numId="6">
-    <w:abstractNumId w:val="4"/>
   </w:num>
 </w:numbering>
 </file>
 
 <file path=word/styles.xml><?xml version="1.0" encoding="utf-8"?>
-<w:styles xmlns:mc="http://schemas.openxmlformats.org/markup-compatibility/2006" xmlns:o="urn:schemas-microsoft-com:office:office" xmlns:r="http://schemas.openxmlformats.org/officeDocument/2006/relationships" xmlns:m="http://schemas.openxmlformats.org/officeDocument/2006/math" xmlns:v="urn:schemas-microsoft-com:vml" xmlns:w="http://schemas.openxmlformats.org/wordprocessingml/2006/main" xmlns:w14="http://schemas.microsoft.com/office/word/2010/wordml" xmlns:w10="urn:schemas-microsoft-com:office:word" xmlns:sl="http://schemas.openxmlformats.org/schemaLibrary/2006/main" mc:Ignorable="w14">
+<w:styles xmlns:mc="http://schemas.openxmlformats.org/markup-compatibility/2006" xmlns:r="http://schemas.openxmlformats.org/officeDocument/2006/relationships" xmlns:w="http://schemas.openxmlformats.org/wordprocessingml/2006/main" xmlns:w14="http://schemas.microsoft.com/office/word/2010/wordml" xmlns:w15="http://schemas.microsoft.com/office/word/2012/wordml" xmlns:w16cid="http://schemas.microsoft.com/office/word/2016/wordml/cid" xmlns:w16se="http://schemas.microsoft.com/office/word/2015/wordml/symex" mc:Ignorable="w14 w15 w16se w16cid">
   <w:docDefaults>
     <w:rPrDefault>
       <w:rPr>
-        <w:rFonts w:ascii="Times New Roman" w:hAnsi="Times New Roman" w:eastAsia="宋体" w:cs="Times New Roman"/>
+        <w:rFonts w:ascii="Times New Roman" w:eastAsia="宋体" w:hAnsi="Times New Roman" w:cs="Times New Roman"/>
+        <w:lang w:val="en-US" w:eastAsia="zh-CN" w:bidi="ar-SA"/>
       </w:rPr>
     </w:rPrDefault>
+    <w:pPrDefault/>
   </w:docDefaults>
-  <w:latentStyles w:count="260" w:defQFormat="0" w:defUnhideWhenUsed="1" w:defSemiHidden="1" w:defUIPriority="99" w:defLockedState="0">
-    <w:lsdException w:qFormat="1" w:unhideWhenUsed="0" w:uiPriority="0" w:semiHidden="0" w:name="Normal"/>
-    <w:lsdException w:qFormat="1" w:unhideWhenUsed="0" w:uiPriority="0" w:semiHidden="0" w:name="heading 1"/>
-    <w:lsdException w:qFormat="1" w:uiPriority="0" w:name="heading 2"/>
-    <w:lsdException w:qFormat="1" w:uiPriority="0" w:name="heading 3"/>
-    <w:lsdException w:qFormat="1" w:uiPriority="0" w:name="heading 4"/>
-    <w:lsdException w:qFormat="1" w:uiPriority="0" w:name="heading 5"/>
-    <w:lsdException w:qFormat="1" w:uiPriority="0" w:name="heading 6"/>
-    <w:lsdException w:qFormat="1" w:uiPriority="0" w:name="heading 7"/>
-    <w:lsdException w:qFormat="1" w:uiPriority="0" w:name="heading 8"/>
-    <w:lsdException w:qFormat="1" w:uiPriority="0" w:name="heading 9"/>
-    <w:lsdException w:unhideWhenUsed="0" w:uiPriority="0" w:semiHidden="0" w:name="index 1"/>
-    <w:lsdException w:unhideWhenUsed="0" w:uiPriority="0" w:semiHidden="0" w:name="index 2"/>
-    <w:lsdException w:unhideWhenUsed="0" w:uiPriority="0" w:semiHidden="0" w:name="index 3"/>
-    <w:lsdException w:unhideWhenUsed="0" w:uiPriority="0" w:semiHidden="0" w:name="index 4"/>
-    <w:lsdException w:unhideWhenUsed="0" w:uiPriority="0" w:semiHidden="0" w:name="index 5"/>
-    <w:lsdException w:unhideWhenUsed="0" w:uiPriority="0" w:semiHidden="0" w:name="index 6"/>
-    <w:lsdException w:unhideWhenUsed="0" w:uiPriority="0" w:semiHidden="0" w:name="index 7"/>
-    <w:lsdException w:unhideWhenUsed="0" w:uiPriority="0" w:semiHidden="0" w:name="index 8"/>
-    <w:lsdException w:unhideWhenUsed="0" w:uiPriority="0" w:semiHidden="0" w:name="index 9"/>
-    <w:lsdException w:unhideWhenUsed="0" w:uiPriority="0" w:semiHidden="0" w:name="toc 1"/>
-    <w:lsdException w:unhideWhenUsed="0" w:uiPriority="0" w:semiHidden="0" w:name="toc 2"/>
-    <w:lsdException w:unhideWhenUsed="0" w:uiPriority="0" w:semiHidden="0" w:name="toc 3"/>
-    <w:lsdException w:unhideWhenUsed="0" w:uiPriority="0" w:semiHidden="0" w:name="toc 4"/>
-    <w:lsdException w:unhideWhenUsed="0" w:uiPriority="0" w:semiHidden="0" w:name="toc 5"/>
-    <w:lsdException w:unhideWhenUsed="0" w:uiPriority="0" w:semiHidden="0" w:name="toc 6"/>
-    <w:lsdException w:unhideWhenUsed="0" w:uiPriority="0" w:semiHidden="0" w:name="toc 7"/>
-    <w:lsdException w:unhideWhenUsed="0" w:uiPriority="0" w:semiHidden="0" w:name="toc 8"/>
-    <w:lsdException w:unhideWhenUsed="0" w:uiPriority="0" w:semiHidden="0" w:name="toc 9"/>
-    <w:lsdException w:unhideWhenUsed="0" w:uiPriority="0" w:semiHidden="0" w:name="Normal Indent"/>
-    <w:lsdException w:unhideWhenUsed="0" w:uiPriority="0" w:semiHidden="0" w:name="footnote text"/>
-    <w:lsdException w:unhideWhenUsed="0" w:uiPriority="0" w:semiHidden="0" w:name="annotation text"/>
-    <w:lsdException w:unhideWhenUsed="0" w:uiPriority="0" w:semiHidden="0" w:name="header"/>
-    <w:lsdException w:qFormat="1" w:unhideWhenUsed="0" w:uiPriority="0" w:semiHidden="0" w:name="footer"/>
-    <w:lsdException w:unhideWhenUsed="0" w:uiPriority="0" w:semiHidden="0" w:name="index heading"/>
-    <w:lsdException w:qFormat="1" w:unhideWhenUsed="0" w:uiPriority="0" w:semiHidden="0" w:name="caption"/>
-    <w:lsdException w:unhideWhenUsed="0" w:uiPriority="0" w:semiHidden="0" w:name="table of figures"/>
-    <w:lsdException w:unhideWhenUsed="0" w:uiPriority="0" w:semiHidden="0" w:name="envelope address"/>
-    <w:lsdException w:unhideWhenUsed="0" w:uiPriority="0" w:semiHidden="0" w:name="envelope return"/>
-    <w:lsdException w:unhideWhenUsed="0" w:uiPriority="0" w:semiHidden="0" w:name="footnote reference"/>
-    <w:lsdException w:unhideWhenUsed="0" w:uiPriority="0" w:semiHidden="0" w:name="annotation reference"/>
-    <w:lsdException w:unhideWhenUsed="0" w:uiPriority="0" w:semiHidden="0" w:name="line number"/>
-    <w:lsdException w:unhideWhenUsed="0" w:uiPriority="0" w:semiHidden="0" w:name="page number"/>
-    <w:lsdException w:unhideWhenUsed="0" w:uiPriority="0" w:semiHidden="0" w:name="endnote reference"/>
-    <w:lsdException w:unhideWhenUsed="0" w:uiPriority="0" w:semiHidden="0" w:name="endnote text"/>
-    <w:lsdException w:unhideWhenUsed="0" w:uiPriority="0" w:semiHidden="0" w:name="table of authorities"/>
-    <w:lsdException w:unhideWhenUsed="0" w:uiPriority="0" w:semiHidden="0" w:name="macro"/>
-    <w:lsdException w:unhideWhenUsed="0" w:uiPriority="0" w:semiHidden="0" w:name="toa heading"/>
-    <w:lsdException w:qFormat="1" w:unhideWhenUsed="0" w:uiPriority="0" w:semiHidden="0" w:name="List"/>
-    <w:lsdException w:unhideWhenUsed="0" w:uiPriority="0" w:semiHidden="0" w:name="List Bullet"/>
-    <w:lsdException w:unhideWhenUsed="0" w:uiPriority="0" w:semiHidden="0" w:name="List Number"/>
-    <w:lsdException w:unhideWhenUsed="0" w:uiPriority="0" w:semiHidden="0" w:name="List 2"/>
-    <w:lsdException w:unhideWhenUsed="0" w:uiPriority="0" w:semiHidden="0" w:name="List 3"/>
-    <w:lsdException w:unhideWhenUsed="0" w:uiPriority="0" w:semiHidden="0" w:name="List 4"/>
-    <w:lsdException w:unhideWhenUsed="0" w:uiPriority="0" w:semiHidden="0" w:name="List 5"/>
-    <w:lsdException w:unhideWhenUsed="0" w:uiPriority="0" w:semiHidden="0" w:name="List Bullet 2"/>
-    <w:lsdException w:unhideWhenUsed="0" w:uiPriority="0" w:semiHidden="0" w:name="List Bullet 3"/>
-    <w:lsdException w:unhideWhenUsed="0" w:uiPriority="0" w:semiHidden="0" w:name="List Bullet 4"/>
-    <w:lsdException w:unhideWhenUsed="0" w:uiPriority="0" w:semiHidden="0" w:name="List Bullet 5"/>
-    <w:lsdException w:unhideWhenUsed="0" w:uiPriority="0" w:semiHidden="0" w:name="List Number 2"/>
-    <w:lsdException w:unhideWhenUsed="0" w:uiPriority="0" w:semiHidden="0" w:name="List Number 3"/>
-    <w:lsdException w:unhideWhenUsed="0" w:uiPriority="0" w:semiHidden="0" w:name="List Number 4"/>
-    <w:lsdException w:unhideWhenUsed="0" w:uiPriority="0" w:semiHidden="0" w:name="List Number 5"/>
-    <w:lsdException w:qFormat="1" w:unhideWhenUsed="0" w:uiPriority="0" w:semiHidden="0" w:name="Title"/>
-    <w:lsdException w:unhideWhenUsed="0" w:uiPriority="0" w:semiHidden="0" w:name="Closing"/>
-    <w:lsdException w:unhideWhenUsed="0" w:uiPriority="0" w:semiHidden="0" w:name="Signature"/>
-    <w:lsdException w:qFormat="1" w:unhideWhenUsed="0" w:uiPriority="0" w:semiHidden="0" w:name="Default Paragraph Font"/>
-    <w:lsdException w:qFormat="1" w:unhideWhenUsed="0" w:uiPriority="0" w:semiHidden="0" w:name="Body Text"/>
-    <w:lsdException w:unhideWhenUsed="0" w:uiPriority="0" w:semiHidden="0" w:name="Body Text Indent"/>
-    <w:lsdException w:unhideWhenUsed="0" w:uiPriority="0" w:semiHidden="0" w:name="List Continue"/>
-    <w:lsdException w:unhideWhenUsed="0" w:uiPriority="0" w:semiHidden="0" w:name="List Continue 2"/>
-    <w:lsdException w:unhideWhenUsed="0" w:uiPriority="0" w:semiHidden="0" w:name="List Continue 3"/>
-    <w:lsdException w:unhideWhenUsed="0" w:uiPriority="0" w:semiHidden="0" w:name="List Continue 4"/>
-    <w:lsdException w:unhideWhenUsed="0" w:uiPriority="0" w:semiHidden="0" w:name="List Continue 5"/>
-    <w:lsdException w:unhideWhenUsed="0" w:uiPriority="0" w:semiHidden="0" w:name="Message Header"/>
-    <w:lsdException w:qFormat="1" w:unhideWhenUsed="0" w:uiPriority="0" w:semiHidden="0" w:name="Subtitle"/>
-    <w:lsdException w:unhideWhenUsed="0" w:uiPriority="0" w:semiHidden="0" w:name="Salutation"/>
-    <w:lsdException w:unhideWhenUsed="0" w:uiPriority="0" w:semiHidden="0" w:name="Date"/>
-    <w:lsdException w:unhideWhenUsed="0" w:uiPriority="0" w:semiHidden="0" w:name="Body Text First Indent"/>
-    <w:lsdException w:unhideWhenUsed="0" w:uiPriority="0" w:semiHidden="0" w:name="Body Text First Indent 2"/>
-    <w:lsdException w:unhideWhenUsed="0" w:uiPriority="0" w:semiHidden="0" w:name="Note Heading"/>
-    <w:lsdException w:unhideWhenUsed="0" w:uiPriority="0" w:semiHidden="0" w:name="Body Text 2"/>
-    <w:lsdException w:unhideWhenUsed="0" w:uiPriority="0" w:semiHidden="0" w:name="Body Text 3"/>
-    <w:lsdException w:unhideWhenUsed="0" w:uiPriority="0" w:semiHidden="0" w:name="Body Text Indent 2"/>
-    <w:lsdException w:unhideWhenUsed="0" w:uiPriority="0" w:semiHidden="0" w:name="Body Text Indent 3"/>
-    <w:lsdException w:unhideWhenUsed="0" w:uiPriority="0" w:semiHidden="0" w:name="Block Text"/>
-    <w:lsdException w:unhideWhenUsed="0" w:uiPriority="0" w:semiHidden="0" w:name="Hyperlink"/>
-    <w:lsdException w:qFormat="1" w:unhideWhenUsed="0" w:uiPriority="0" w:semiHidden="0" w:name="FollowedHyperlink"/>
-    <w:lsdException w:qFormat="1" w:unhideWhenUsed="0" w:uiPriority="0" w:semiHidden="0" w:name="Strong"/>
-    <w:lsdException w:qFormat="1" w:unhideWhenUsed="0" w:uiPriority="0" w:semiHidden="0" w:name="Emphasis"/>
-    <w:lsdException w:unhideWhenUsed="0" w:uiPriority="0" w:semiHidden="0" w:name="Document Map"/>
-    <w:lsdException w:unhideWhenUsed="0" w:uiPriority="0" w:semiHidden="0" w:name="Plain Text"/>
-    <w:lsdException w:unhideWhenUsed="0" w:uiPriority="0" w:semiHidden="0" w:name="E-mail Signature"/>
-    <w:lsdException w:unhideWhenUsed="0" w:uiPriority="0" w:semiHidden="0" w:name="Normal (Web)"/>
-    <w:lsdException w:unhideWhenUsed="0" w:uiPriority="0" w:semiHidden="0" w:name="HTML Acronym"/>
-    <w:lsdException w:unhideWhenUsed="0" w:uiPriority="0" w:semiHidden="0" w:name="HTML Address"/>
-    <w:lsdException w:unhideWhenUsed="0" w:uiPriority="0" w:semiHidden="0" w:name="HTML Cite"/>
-    <w:lsdException w:qFormat="1" w:unhideWhenUsed="0" w:uiPriority="0" w:semiHidden="0" w:name="HTML Code"/>
-    <w:lsdException w:unhideWhenUsed="0" w:uiPriority="0" w:semiHidden="0" w:name="HTML Definition"/>
-    <w:lsdException w:unhideWhenUsed="0" w:uiPriority="0" w:semiHidden="0" w:name="HTML Keyboard"/>
-    <w:lsdException w:qFormat="1" w:unhideWhenUsed="0" w:uiPriority="0" w:semiHidden="0" w:name="HTML Preformatted"/>
-    <w:lsdException w:unhideWhenUsed="0" w:uiPriority="0" w:semiHidden="0" w:name="HTML Sample"/>
-    <w:lsdException w:unhideWhenUsed="0" w:uiPriority="0" w:semiHidden="0" w:name="HTML Typewriter"/>
-    <w:lsdException w:unhideWhenUsed="0" w:uiPriority="0" w:semiHidden="0" w:name="HTML Variable"/>
-    <w:lsdException w:unhideWhenUsed="0" w:uiPriority="0" w:name="Normal Table"/>
-    <w:lsdException w:unhideWhenUsed="0" w:uiPriority="0" w:semiHidden="0" w:name="annotation subject"/>
-    <w:lsdException w:unhideWhenUsed="0" w:uiPriority="0" w:semiHidden="0" w:name="Table Simple 1"/>
-    <w:lsdException w:unhideWhenUsed="0" w:uiPriority="0" w:semiHidden="0" w:name="Table Simple 2"/>
-    <w:lsdException w:unhideWhenUsed="0" w:uiPriority="0" w:semiHidden="0" w:name="Table Simple 3"/>
-    <w:lsdException w:unhideWhenUsed="0" w:uiPriority="0" w:semiHidden="0" w:name="Table Classic 1"/>
-    <w:lsdException w:unhideWhenUsed="0" w:uiPriority="0" w:semiHidden="0" w:name="Table Classic 2"/>
-    <w:lsdException w:unhideWhenUsed="0" w:uiPriority="0" w:semiHidden="0" w:name="Table Classic 3"/>
-    <w:lsdException w:unhideWhenUsed="0" w:uiPriority="0" w:semiHidden="0" w:name="Table Classic 4"/>
-    <w:lsdException w:unhideWhenUsed="0" w:uiPriority="0" w:semiHidden="0" w:name="Table Colorful 1"/>
-    <w:lsdException w:unhideWhenUsed="0" w:uiPriority="0" w:semiHidden="0" w:name="Table Colorful 2"/>
-    <w:lsdException w:unhideWhenUsed="0" w:uiPriority="0" w:semiHidden="0" w:name="Table Colorful 3"/>
-    <w:lsdException w:unhideWhenUsed="0" w:uiPriority="0" w:semiHidden="0" w:name="Table Columns 1"/>
-    <w:lsdException w:unhideWhenUsed="0" w:uiPriority="0" w:semiHidden="0" w:name="Table Columns 2"/>
-    <w:lsdException w:unhideWhenUsed="0" w:uiPriority="0" w:semiHidden="0" w:name="Table Columns 3"/>
-    <w:lsdException w:unhideWhenUsed="0" w:uiPriority="0" w:semiHidden="0" w:name="Table Columns 4"/>
-    <w:lsdException w:unhideWhenUsed="0" w:uiPriority="0" w:semiHidden="0" w:name="Table Columns 5"/>
-    <w:lsdException w:unhideWhenUsed="0" w:uiPriority="0" w:semiHidden="0" w:name="Table Grid 1"/>
-    <w:lsdException w:unhideWhenUsed="0" w:uiPriority="0" w:semiHidden="0" w:name="Table Grid 2"/>
-    <w:lsdException w:unhideWhenUsed="0" w:uiPriority="0" w:semiHidden="0" w:name="Table Grid 3"/>
-    <w:lsdException w:unhideWhenUsed="0" w:uiPriority="0" w:semiHidden="0" w:name="Table Grid 4"/>
-    <w:lsdException w:unhideWhenUsed="0" w:uiPriority="0" w:semiHidden="0" w:name="Table Grid 5"/>
-    <w:lsdException w:unhideWhenUsed="0" w:uiPriority="0" w:semiHidden="0" w:name="Table Grid 6"/>
-    <w:lsdException w:unhideWhenUsed="0" w:uiPriority="0" w:semiHidden="0" w:name="Table Grid 7"/>
-    <w:lsdException w:unhideWhenUsed="0" w:uiPriority="0" w:semiHidden="0" w:name="Table Grid 8"/>
-    <w:lsdException w:unhideWhenUsed="0" w:uiPriority="0" w:semiHidden="0" w:name="Table List 1"/>
-    <w:lsdException w:unhideWhenUsed="0" w:uiPriority="0" w:semiHidden="0" w:name="Table List 2"/>
-    <w:lsdException w:unhideWhenUsed="0" w:uiPriority="0" w:semiHidden="0" w:name="Table List 3"/>
-    <w:lsdException w:unhideWhenUsed="0" w:uiPriority="0" w:semiHidden="0" w:name="Table List 4"/>
-    <w:lsdException w:unhideWhenUsed="0" w:uiPriority="0" w:semiHidden="0" w:name="Table List 5"/>
-    <w:lsdException w:unhideWhenUsed="0" w:uiPriority="0" w:semiHidden="0" w:name="Table List 6"/>
-    <w:lsdException w:unhideWhenUsed="0" w:uiPriority="0" w:semiHidden="0" w:name="Table List 7"/>
-    <w:lsdException w:unhideWhenUsed="0" w:uiPriority="0" w:semiHidden="0" w:name="Table List 8"/>
-    <w:lsdException w:unhideWhenUsed="0" w:uiPriority="0" w:semiHidden="0" w:name="Table 3D effects 1"/>
-    <w:lsdException w:unhideWhenUsed="0" w:uiPriority="0" w:semiHidden="0" w:name="Table 3D effects 2"/>
-    <w:lsdException w:unhideWhenUsed="0" w:uiPriority="0" w:semiHidden="0" w:name="Table 3D effects 3"/>
-    <w:lsdException w:unhideWhenUsed="0" w:uiPriority="0" w:semiHidden="0" w:name="Table Contemporary"/>
-    <w:lsdException w:unhideWhenUsed="0" w:uiPriority="0" w:semiHidden="0" w:name="Table Elegant"/>
-    <w:lsdException w:unhideWhenUsed="0" w:uiPriority="0" w:semiHidden="0" w:name="Table Professional"/>
-    <w:lsdException w:unhideWhenUsed="0" w:uiPriority="0" w:semiHidden="0" w:name="Table Subtle 1"/>
-    <w:lsdException w:unhideWhenUsed="0" w:uiPriority="0" w:semiHidden="0" w:name="Table Subtle 2"/>
-    <w:lsdException w:unhideWhenUsed="0" w:uiPriority="0" w:semiHidden="0" w:name="Table Web 1"/>
-    <w:lsdException w:unhideWhenUsed="0" w:uiPriority="0" w:semiHidden="0" w:name="Table Web 2"/>
-    <w:lsdException w:unhideWhenUsed="0" w:uiPriority="0" w:semiHidden="0" w:name="Table Web 3"/>
-    <w:lsdException w:unhideWhenUsed="0" w:uiPriority="0" w:semiHidden="0" w:name="Balloon Text"/>
-    <w:lsdException w:unhideWhenUsed="0" w:uiPriority="0" w:semiHidden="0" w:name="Table Grid"/>
-    <w:lsdException w:unhideWhenUsed="0" w:uiPriority="0" w:semiHidden="0" w:name="Table Theme"/>
-    <w:lsdException w:unhideWhenUsed="0" w:uiPriority="60" w:semiHidden="0" w:name="Light Shading"/>
-    <w:lsdException w:unhideWhenUsed="0" w:uiPriority="61" w:semiHidden="0" w:name="Light List"/>
-    <w:lsdException w:unhideWhenUsed="0" w:uiPriority="62" w:semiHidden="0" w:name="Light Grid"/>
-    <w:lsdException w:unhideWhenUsed="0" w:uiPriority="63" w:semiHidden="0" w:name="Medium Shading 1"/>
-    <w:lsdException w:unhideWhenUsed="0" w:uiPriority="64" w:semiHidden="0" w:name="Medium Shading 2"/>
-    <w:lsdException w:unhideWhenUsed="0" w:uiPriority="65" w:semiHidden="0" w:name="Medium List 1"/>
-    <w:lsdException w:unhideWhenUsed="0" w:uiPriority="66" w:semiHidden="0" w:name="Medium List 2"/>
-    <w:lsdException w:unhideWhenUsed="0" w:uiPriority="67" w:semiHidden="0" w:name="Medium Grid 1"/>
-    <w:lsdException w:unhideWhenUsed="0" w:uiPriority="68" w:semiHidden="0" w:name="Medium Grid 2"/>
-    <w:lsdException w:unhideWhenUsed="0" w:uiPriority="69" w:semiHidden="0" w:name="Medium Grid 3"/>
-    <w:lsdException w:unhideWhenUsed="0" w:uiPriority="70" w:semiHidden="0" w:name="Dark List"/>
-    <w:lsdException w:unhideWhenUsed="0" w:uiPriority="71" w:semiHidden="0" w:name="Colorful Shading"/>
-    <w:lsdException w:unhideWhenUsed="0" w:uiPriority="72" w:semiHidden="0" w:name="Colorful List"/>
-    <w:lsdException w:unhideWhenUsed="0" w:uiPriority="73" w:semiHidden="0" w:name="Colorful Grid"/>
-    <w:lsdException w:unhideWhenUsed="0" w:uiPriority="60" w:semiHidden="0" w:name="Light Shading Accent 1"/>
-    <w:lsdException w:unhideWhenUsed="0" w:uiPriority="61" w:semiHidden="0" w:name="Light List Accent 1"/>
-    <w:lsdException w:unhideWhenUsed="0" w:uiPriority="62" w:semiHidden="0" w:name="Light Grid Accent 1"/>
-    <w:lsdException w:unhideWhenUsed="0" w:uiPriority="63" w:semiHidden="0" w:name="Medium Shading 1 Accent 1"/>
-    <w:lsdException w:unhideWhenUsed="0" w:uiPriority="64" w:semiHidden="0" w:name="Medium Shading 2 Accent 1"/>
-    <w:lsdException w:unhideWhenUsed="0" w:uiPriority="65" w:semiHidden="0" w:name="Medium List 1 Accent 1"/>
-    <w:lsdException w:qFormat="1" w:unhideWhenUsed="0" w:uiPriority="0" w:semiHidden="0" w:name="List Paragraph"/>
-    <w:lsdException w:unhideWhenUsed="0" w:uiPriority="66" w:semiHidden="0" w:name="Medium List 2 Accent 1"/>
-    <w:lsdException w:unhideWhenUsed="0" w:uiPriority="67" w:semiHidden="0" w:name="Medium Grid 1 Accent 1"/>
-    <w:lsdException w:unhideWhenUsed="0" w:uiPriority="68" w:semiHidden="0" w:name="Medium Grid 2 Accent 1"/>
-    <w:lsdException w:unhideWhenUsed="0" w:uiPriority="69" w:semiHidden="0" w:name="Medium Grid 3 Accent 1"/>
-    <w:lsdException w:unhideWhenUsed="0" w:uiPriority="70" w:semiHidden="0" w:name="Dark List Accent 1"/>
-    <w:lsdException w:unhideWhenUsed="0" w:uiPriority="71" w:semiHidden="0" w:name="Colorful Shading Accent 1"/>
-    <w:lsdException w:unhideWhenUsed="0" w:uiPriority="72" w:semiHidden="0" w:name="Colorful List Accent 1"/>
-    <w:lsdException w:unhideWhenUsed="0" w:uiPriority="73" w:semiHidden="0" w:name="Colorful Grid Accent 1"/>
-    <w:lsdException w:unhideWhenUsed="0" w:uiPriority="60" w:semiHidden="0" w:name="Light Shading Accent 2"/>
-    <w:lsdException w:unhideWhenUsed="0" w:uiPriority="61" w:semiHidden="0" w:name="Light List Accent 2"/>
-    <w:lsdException w:unhideWhenUsed="0" w:uiPriority="62" w:semiHidden="0" w:name="Light Grid Accent 2"/>
-    <w:lsdException w:unhideWhenUsed="0" w:uiPriority="63" w:semiHidden="0" w:name="Medium Shading 1 Accent 2"/>
-    <w:lsdException w:unhideWhenUsed="0" w:uiPriority="64" w:semiHidden="0" w:name="Medium Shading 2 Accent 2"/>
-    <w:lsdException w:unhideWhenUsed="0" w:uiPriority="65" w:semiHidden="0" w:name="Medium List 1 Accent 2"/>
-    <w:lsdException w:unhideWhenUsed="0" w:uiPriority="66" w:semiHidden="0" w:name="Medium List 2 Accent 2"/>
-    <w:lsdException w:unhideWhenUsed="0" w:uiPriority="67" w:semiHidden="0" w:name="Medium Grid 1 Accent 2"/>
-    <w:lsdException w:unhideWhenUsed="0" w:uiPriority="68" w:semiHidden="0" w:name="Medium Grid 2 Accent 2"/>
-    <w:lsdException w:unhideWhenUsed="0" w:uiPriority="69" w:semiHidden="0" w:name="Medium Grid 3 Accent 2"/>
-    <w:lsdException w:unhideWhenUsed="0" w:uiPriority="70" w:semiHidden="0" w:name="Dark List Accent 2"/>
-    <w:lsdException w:unhideWhenUsed="0" w:uiPriority="71" w:semiHidden="0" w:name="Colorful Shading Accent 2"/>
-    <w:lsdException w:unhideWhenUsed="0" w:uiPriority="72" w:semiHidden="0" w:name="Colorful List Accent 2"/>
-    <w:lsdException w:unhideWhenUsed="0" w:uiPriority="73" w:semiHidden="0" w:name="Colorful Grid Accent 2"/>
-    <w:lsdException w:unhideWhenUsed="0" w:uiPriority="60" w:semiHidden="0" w:name="Light Shading Accent 3"/>
-    <w:lsdException w:unhideWhenUsed="0" w:uiPriority="61" w:semiHidden="0" w:name="Light List Accent 3"/>
-    <w:lsdException w:unhideWhenUsed="0" w:uiPriority="62" w:semiHidden="0" w:name="Light Grid Accent 3"/>
-    <w:lsdException w:unhideWhenUsed="0" w:uiPriority="63" w:semiHidden="0" w:name="Medium Shading 1 Accent 3"/>
-    <w:lsdException w:unhideWhenUsed="0" w:uiPriority="64" w:semiHidden="0" w:name="Medium Shading 2 Accent 3"/>
-    <w:lsdException w:unhideWhenUsed="0" w:uiPriority="65" w:semiHidden="0" w:name="Medium List 1 Accent 3"/>
-    <w:lsdException w:unhideWhenUsed="0" w:uiPriority="66" w:semiHidden="0" w:name="Medium List 2 Accent 3"/>
-    <w:lsdException w:unhideWhenUsed="0" w:uiPriority="67" w:semiHidden="0" w:name="Medium Grid 1 Accent 3"/>
-    <w:lsdException w:unhideWhenUsed="0" w:uiPriority="68" w:semiHidden="0" w:name="Medium Grid 2 Accent 3"/>
-    <w:lsdException w:unhideWhenUsed="0" w:uiPriority="69" w:semiHidden="0" w:name="Medium Grid 3 Accent 3"/>
-    <w:lsdException w:unhideWhenUsed="0" w:uiPriority="70" w:semiHidden="0" w:name="Dark List Accent 3"/>
-    <w:lsdException w:unhideWhenUsed="0" w:uiPriority="71" w:semiHidden="0" w:name="Colorful Shading Accent 3"/>
-    <w:lsdException w:unhideWhenUsed="0" w:uiPriority="72" w:semiHidden="0" w:name="Colorful List Accent 3"/>
-    <w:lsdException w:unhideWhenUsed="0" w:uiPriority="73" w:semiHidden="0" w:name="Colorful Grid Accent 3"/>
-    <w:lsdException w:unhideWhenUsed="0" w:uiPriority="60" w:semiHidden="0" w:name="Light Shading Accent 4"/>
-    <w:lsdException w:unhideWhenUsed="0" w:uiPriority="61" w:semiHidden="0" w:name="Light List Accent 4"/>
-    <w:lsdException w:unhideWhenUsed="0" w:uiPriority="62" w:semiHidden="0" w:name="Light Grid Accent 4"/>
-    <w:lsdException w:unhideWhenUsed="0" w:uiPriority="63" w:semiHidden="0" w:name="Medium Shading 1 Accent 4"/>
-    <w:lsdException w:unhideWhenUsed="0" w:uiPriority="64" w:semiHidden="0" w:name="Medium Shading 2 Accent 4"/>
-    <w:lsdException w:unhideWhenUsed="0" w:uiPriority="65" w:semiHidden="0" w:name="Medium List 1 Accent 4"/>
-    <w:lsdException w:unhideWhenUsed="0" w:uiPriority="66" w:semiHidden="0" w:name="Medium List 2 Accent 4"/>
-    <w:lsdException w:unhideWhenUsed="0" w:uiPriority="67" w:semiHidden="0" w:name="Medium Grid 1 Accent 4"/>
-    <w:lsdException w:unhideWhenUsed="0" w:uiPriority="68" w:semiHidden="0" w:name="Medium Grid 2 Accent 4"/>
-    <w:lsdException w:unhideWhenUsed="0" w:uiPriority="69" w:semiHidden="0" w:name="Medium Grid 3 Accent 4"/>
-    <w:lsdException w:unhideWhenUsed="0" w:uiPriority="70" w:semiHidden="0" w:name="Dark List Accent 4"/>
-    <w:lsdException w:unhideWhenUsed="0" w:uiPriority="71" w:semiHidden="0" w:name="Colorful Shading Accent 4"/>
-    <w:lsdException w:unhideWhenUsed="0" w:uiPriority="72" w:semiHidden="0" w:name="Colorful List Accent 4"/>
-    <w:lsdException w:unhideWhenUsed="0" w:uiPriority="73" w:semiHidden="0" w:name="Colorful Grid Accent 4"/>
-    <w:lsdException w:unhideWhenUsed="0" w:uiPriority="60" w:semiHidden="0" w:name="Light Shading Accent 5"/>
-    <w:lsdException w:unhideWhenUsed="0" w:uiPriority="61" w:semiHidden="0" w:name="Light List Accent 5"/>
-    <w:lsdException w:unhideWhenUsed="0" w:uiPriority="62" w:semiHidden="0" w:name="Light Grid Accent 5"/>
-    <w:lsdException w:unhideWhenUsed="0" w:uiPriority="63" w:semiHidden="0" w:name="Medium Shading 1 Accent 5"/>
-    <w:lsdException w:unhideWhenUsed="0" w:uiPriority="64" w:semiHidden="0" w:name="Medium Shading 2 Accent 5"/>
-    <w:lsdException w:unhideWhenUsed="0" w:uiPriority="65" w:semiHidden="0" w:name="Medium List 1 Accent 5"/>
-    <w:lsdException w:unhideWhenUsed="0" w:uiPriority="66" w:semiHidden="0" w:name="Medium List 2 Accent 5"/>
-    <w:lsdException w:unhideWhenUsed="0" w:uiPriority="67" w:semiHidden="0" w:name="Medium Grid 1 Accent 5"/>
-    <w:lsdException w:unhideWhenUsed="0" w:uiPriority="68" w:semiHidden="0" w:name="Medium Grid 2 Accent 5"/>
-    <w:lsdException w:unhideWhenUsed="0" w:uiPriority="69" w:semiHidden="0" w:name="Medium Grid 3 Accent 5"/>
-    <w:lsdException w:unhideWhenUsed="0" w:uiPriority="70" w:semiHidden="0" w:name="Dark List Accent 5"/>
-    <w:lsdException w:unhideWhenUsed="0" w:uiPriority="71" w:semiHidden="0" w:name="Colorful Shading Accent 5"/>
-    <w:lsdException w:unhideWhenUsed="0" w:uiPriority="72" w:semiHidden="0" w:name="Colorful List Accent 5"/>
-    <w:lsdException w:unhideWhenUsed="0" w:uiPriority="73" w:semiHidden="0" w:name="Colorful Grid Accent 5"/>
-    <w:lsdException w:unhideWhenUsed="0" w:uiPriority="60" w:semiHidden="0" w:name="Light Shading Accent 6"/>
-    <w:lsdException w:unhideWhenUsed="0" w:uiPriority="61" w:semiHidden="0" w:name="Light List Accent 6"/>
-    <w:lsdException w:unhideWhenUsed="0" w:uiPriority="62" w:semiHidden="0" w:name="Light Grid Accent 6"/>
-    <w:lsdException w:unhideWhenUsed="0" w:uiPriority="63" w:semiHidden="0" w:name="Medium Shading 1 Accent 6"/>
-    <w:lsdException w:unhideWhenUsed="0" w:uiPriority="64" w:semiHidden="0" w:name="Medium Shading 2 Accent 6"/>
-    <w:lsdException w:unhideWhenUsed="0" w:uiPriority="65" w:semiHidden="0" w:name="Medium List 1 Accent 6"/>
-    <w:lsdException w:unhideWhenUsed="0" w:uiPriority="66" w:semiHidden="0" w:name="Medium List 2 Accent 6"/>
-    <w:lsdException w:unhideWhenUsed="0" w:uiPriority="67" w:semiHidden="0" w:name="Medium Grid 1 Accent 6"/>
-    <w:lsdException w:unhideWhenUsed="0" w:uiPriority="68" w:semiHidden="0" w:name="Medium Grid 2 Accent 6"/>
-    <w:lsdException w:unhideWhenUsed="0" w:uiPriority="69" w:semiHidden="0" w:name="Medium Grid 3 Accent 6"/>
-    <w:lsdException w:unhideWhenUsed="0" w:uiPriority="70" w:semiHidden="0" w:name="Dark List Accent 6"/>
-    <w:lsdException w:unhideWhenUsed="0" w:uiPriority="71" w:semiHidden="0" w:name="Colorful Shading Accent 6"/>
-    <w:lsdException w:unhideWhenUsed="0" w:uiPriority="72" w:semiHidden="0" w:name="Colorful List Accent 6"/>
-    <w:lsdException w:unhideWhenUsed="0" w:uiPriority="73" w:semiHidden="0" w:name="Colorful Grid Accent 6"/>
+  <w:latentStyles w:defLockedState="0" w:defUIPriority="0" w:defSemiHidden="0" w:defUnhideWhenUsed="0" w:defQFormat="0" w:count="375">
+    <w:lsdException w:name="Normal" w:qFormat="1"/>
+    <w:lsdException w:name="heading 1" w:qFormat="1"/>
+    <w:lsdException w:name="heading 2" w:semiHidden="1" w:unhideWhenUsed="1" w:qFormat="1"/>
+    <w:lsdException w:name="heading 3" w:semiHidden="1" w:unhideWhenUsed="1" w:qFormat="1"/>
+    <w:lsdException w:name="heading 4" w:semiHidden="1" w:unhideWhenUsed="1" w:qFormat="1"/>
+    <w:lsdException w:name="heading 5" w:semiHidden="1" w:unhideWhenUsed="1" w:qFormat="1"/>
+    <w:lsdException w:name="heading 6" w:semiHidden="1" w:unhideWhenUsed="1" w:qFormat="1"/>
+    <w:lsdException w:name="heading 7" w:semiHidden="1" w:unhideWhenUsed="1" w:qFormat="1"/>
+    <w:lsdException w:name="heading 8" w:semiHidden="1" w:unhideWhenUsed="1" w:qFormat="1"/>
+    <w:lsdException w:name="heading 9" w:semiHidden="1" w:unhideWhenUsed="1" w:qFormat="1"/>
+    <w:lsdException w:name="header" w:qFormat="1"/>
+    <w:lsdException w:name="footer" w:qFormat="1"/>
+    <w:lsdException w:name="caption" w:qFormat="1"/>
+    <w:lsdException w:name="List" w:qFormat="1"/>
+    <w:lsdException w:name="Title" w:qFormat="1"/>
+    <w:lsdException w:name="Default Paragraph Font" w:qFormat="1"/>
+    <w:lsdException w:name="Body Text" w:qFormat="1"/>
+    <w:lsdException w:name="Subtitle" w:qFormat="1"/>
+    <w:lsdException w:name="FollowedHyperlink" w:qFormat="1"/>
+    <w:lsdException w:name="Strong" w:qFormat="1"/>
+    <w:lsdException w:name="Emphasis" w:qFormat="1"/>
+    <w:lsdException w:name="HTML Top of Form" w:semiHidden="1" w:uiPriority="99" w:unhideWhenUsed="1"/>
+    <w:lsdException w:name="HTML Bottom of Form" w:semiHidden="1" w:uiPriority="99" w:unhideWhenUsed="1"/>
+    <w:lsdException w:name="HTML Code" w:qFormat="1"/>
+    <w:lsdException w:name="HTML Preformatted" w:qFormat="1"/>
+    <w:lsdException w:name="Normal Table" w:semiHidden="1" w:unhideWhenUsed="1" w:qFormat="1"/>
+    <w:lsdException w:name="No List" w:semiHidden="1" w:uiPriority="99" w:unhideWhenUsed="1"/>
+    <w:lsdException w:name="Outline List 1" w:semiHidden="1" w:uiPriority="99" w:unhideWhenUsed="1"/>
+    <w:lsdException w:name="Outline List 2" w:semiHidden="1" w:uiPriority="99" w:unhideWhenUsed="1"/>
+    <w:lsdException w:name="Outline List 3" w:semiHidden="1" w:uiPriority="99" w:unhideWhenUsed="1"/>
+    <w:lsdException w:name="Table Simple 1" w:semiHidden="1" w:unhideWhenUsed="1"/>
+    <w:lsdException w:name="Table Simple 2" w:semiHidden="1" w:unhideWhenUsed="1"/>
+    <w:lsdException w:name="Table Simple 3" w:semiHidden="1" w:unhideWhenUsed="1"/>
+    <w:lsdException w:name="Table Classic 1" w:semiHidden="1" w:unhideWhenUsed="1"/>
+    <w:lsdException w:name="Table Classic 2" w:semiHidden="1" w:unhideWhenUsed="1"/>
+    <w:lsdException w:name="Table Classic 3" w:semiHidden="1" w:unhideWhenUsed="1"/>
+    <w:lsdException w:name="Table Classic 4" w:semiHidden="1" w:unhideWhenUsed="1"/>
+    <w:lsdException w:name="Table Colorful 1" w:semiHidden="1" w:unhideWhenUsed="1"/>
+    <w:lsdException w:name="Table Colorful 2" w:semiHidden="1" w:unhideWhenUsed="1"/>
+    <w:lsdException w:name="Table Colorful 3" w:semiHidden="1" w:unhideWhenUsed="1"/>
+    <w:lsdException w:name="Table Columns 1" w:semiHidden="1" w:unhideWhenUsed="1"/>
+    <w:lsdException w:name="Table Columns 2" w:semiHidden="1" w:unhideWhenUsed="1"/>
+    <w:lsdException w:name="Table Columns 3" w:semiHidden="1" w:unhideWhenUsed="1"/>
+    <w:lsdException w:name="Table Columns 4" w:semiHidden="1" w:unhideWhenUsed="1"/>
+    <w:lsdException w:name="Table Columns 5" w:semiHidden="1" w:unhideWhenUsed="1"/>
+    <w:lsdException w:name="Table Grid 1" w:semiHidden="1" w:unhideWhenUsed="1"/>
+    <w:lsdException w:name="Table Grid 2" w:semiHidden="1" w:unhideWhenUsed="1"/>
+    <w:lsdException w:name="Table Grid 3" w:semiHidden="1" w:unhideWhenUsed="1"/>
+    <w:lsdException w:name="Table Grid 4" w:semiHidden="1" w:unhideWhenUsed="1"/>
+    <w:lsdException w:name="Table Grid 5" w:semiHidden="1" w:unhideWhenUsed="1"/>
+    <w:lsdException w:name="Table Grid 6" w:semiHidden="1" w:unhideWhenUsed="1"/>
+    <w:lsdException w:name="Table Grid 7" w:semiHidden="1" w:unhideWhenUsed="1"/>
+    <w:lsdException w:name="Table Grid 8" w:semiHidden="1" w:unhideWhenUsed="1"/>
+    <w:lsdException w:name="Table List 1" w:semiHidden="1" w:unhideWhenUsed="1"/>
+    <w:lsdException w:name="Table List 2" w:semiHidden="1" w:unhideWhenUsed="1"/>
+    <w:lsdException w:name="Table List 3" w:semiHidden="1" w:unhideWhenUsed="1"/>
+    <w:lsdException w:name="Table List 4" w:semiHidden="1" w:unhideWhenUsed="1"/>
+    <w:lsdException w:name="Table List 5" w:semiHidden="1" w:unhideWhenUsed="1"/>
+    <w:lsdException w:name="Table List 6" w:semiHidden="1" w:unhideWhenUsed="1"/>
+    <w:lsdException w:name="Table List 7" w:semiHidden="1" w:unhideWhenUsed="1"/>
+    <w:lsdException w:name="Table List 8" w:semiHidden="1" w:unhideWhenUsed="1"/>
+    <w:lsdException w:name="Table 3D effects 1" w:semiHidden="1" w:unhideWhenUsed="1"/>
+    <w:lsdException w:name="Table 3D effects 2" w:semiHidden="1" w:unhideWhenUsed="1"/>
+    <w:lsdException w:name="Table 3D effects 3" w:semiHidden="1" w:unhideWhenUsed="1"/>
+    <w:lsdException w:name="Table Contemporary" w:semiHidden="1" w:unhideWhenUsed="1"/>
+    <w:lsdException w:name="Table Elegant" w:semiHidden="1" w:unhideWhenUsed="1"/>
+    <w:lsdException w:name="Table Professional" w:semiHidden="1" w:unhideWhenUsed="1"/>
+    <w:lsdException w:name="Table Subtle 1" w:semiHidden="1" w:unhideWhenUsed="1"/>
+    <w:lsdException w:name="Table Subtle 2" w:semiHidden="1" w:unhideWhenUsed="1"/>
+    <w:lsdException w:name="Table Web 1" w:semiHidden="1" w:unhideWhenUsed="1"/>
+    <w:lsdException w:name="Table Web 2" w:semiHidden="1" w:unhideWhenUsed="1"/>
+    <w:lsdException w:name="Table Web 3" w:semiHidden="1" w:unhideWhenUsed="1"/>
+    <w:lsdException w:name="Table Theme" w:semiHidden="1" w:unhideWhenUsed="1"/>
+    <w:lsdException w:name="Placeholder Text" w:semiHidden="1" w:uiPriority="99"/>
+    <w:lsdException w:name="No Spacing" w:uiPriority="99"/>
+    <w:lsdException w:name="Light Shading" w:uiPriority="60"/>
+    <w:lsdException w:name="Light List" w:uiPriority="61"/>
+    <w:lsdException w:name="Light Grid" w:uiPriority="62"/>
+    <w:lsdException w:name="Medium Shading 1" w:uiPriority="63"/>
+    <w:lsdException w:name="Medium Shading 2" w:uiPriority="64"/>
+    <w:lsdException w:name="Medium List 1" w:uiPriority="65"/>
+    <w:lsdException w:name="Medium List 2" w:uiPriority="66"/>
+    <w:lsdException w:name="Medium Grid 1" w:uiPriority="67"/>
+    <w:lsdException w:name="Medium Grid 2" w:uiPriority="68"/>
+    <w:lsdException w:name="Medium Grid 3" w:uiPriority="69"/>
+    <w:lsdException w:name="Dark List" w:uiPriority="70"/>
+    <w:lsdException w:name="Colorful Shading" w:uiPriority="71"/>
+    <w:lsdException w:name="Colorful List" w:uiPriority="72"/>
+    <w:lsdException w:name="Colorful Grid" w:uiPriority="73"/>
+    <w:lsdException w:name="Light Shading Accent 1" w:uiPriority="60"/>
+    <w:lsdException w:name="Light List Accent 1" w:uiPriority="61"/>
+    <w:lsdException w:name="Light Grid Accent 1" w:uiPriority="62"/>
+    <w:lsdException w:name="Medium Shading 1 Accent 1" w:uiPriority="63"/>
+    <w:lsdException w:name="Medium Shading 2 Accent 1" w:uiPriority="64"/>
+    <w:lsdException w:name="Medium List 1 Accent 1" w:uiPriority="65"/>
+    <w:lsdException w:name="Revision" w:semiHidden="1" w:uiPriority="99"/>
+    <w:lsdException w:name="List Paragraph" w:qFormat="1"/>
+    <w:lsdException w:name="Quote" w:uiPriority="99"/>
+    <w:lsdException w:name="Intense Quote" w:uiPriority="99"/>
+    <w:lsdException w:name="Medium List 2 Accent 1" w:uiPriority="66"/>
+    <w:lsdException w:name="Medium Grid 1 Accent 1" w:uiPriority="67"/>
+    <w:lsdException w:name="Medium Grid 2 Accent 1" w:uiPriority="68"/>
+    <w:lsdException w:name="Medium Grid 3 Accent 1" w:uiPriority="69"/>
+    <w:lsdException w:name="Dark List Accent 1" w:uiPriority="70"/>
+    <w:lsdException w:name="Colorful Shading Accent 1" w:uiPriority="71"/>
+    <w:lsdException w:name="Colorful List Accent 1" w:uiPriority="72"/>
+    <w:lsdException w:name="Colorful Grid Accent 1" w:uiPriority="73"/>
+    <w:lsdException w:name="Light Shading Accent 2" w:uiPriority="60"/>
+    <w:lsdException w:name="Light List Accent 2" w:uiPriority="61"/>
+    <w:lsdException w:name="Light Grid Accent 2" w:uiPriority="62"/>
+    <w:lsdException w:name="Medium Shading 1 Accent 2" w:uiPriority="63"/>
+    <w:lsdException w:name="Medium Shading 2 Accent 2" w:uiPriority="64"/>
+    <w:lsdException w:name="Medium List 1 Accent 2" w:uiPriority="65"/>
+    <w:lsdException w:name="Medium List 2 Accent 2" w:uiPriority="66"/>
+    <w:lsdException w:name="Medium Grid 1 Accent 2" w:uiPriority="67"/>
+    <w:lsdException w:name="Medium Grid 2 Accent 2" w:uiPriority="68"/>
+    <w:lsdException w:name="Medium Grid 3 Accent 2" w:uiPriority="69"/>
+    <w:lsdException w:name="Dark List Accent 2" w:uiPriority="70"/>
+    <w:lsdException w:name="Colorful Shading Accent 2" w:uiPriority="71"/>
+    <w:lsdException w:name="Colorful List Accent 2" w:uiPriority="72"/>
+    <w:lsdException w:name="Colorful Grid Accent 2" w:uiPriority="73"/>
+    <w:lsdException w:name="Light Shading Accent 3" w:uiPriority="60"/>
+    <w:lsdException w:name="Light List Accent 3" w:uiPriority="61"/>
+    <w:lsdException w:name="Light Grid Accent 3" w:uiPriority="62"/>
+    <w:lsdException w:name="Medium Shading 1 Accent 3" w:uiPriority="63"/>
+    <w:lsdException w:name="Medium Shading 2 Accent 3" w:uiPriority="64"/>
+    <w:lsdException w:name="Medium List 1 Accent 3" w:uiPriority="65"/>
+    <w:lsdException w:name="Medium List 2 Accent 3" w:uiPriority="66"/>
+    <w:lsdException w:name="Medium Grid 1 Accent 3" w:uiPriority="67"/>
+    <w:lsdException w:name="Medium Grid 2 Accent 3" w:uiPriority="68"/>
+    <w:lsdException w:name="Medium Grid 3 Accent 3" w:uiPriority="69"/>
+    <w:lsdException w:name="Dark List Accent 3" w:uiPriority="70"/>
+    <w:lsdException w:name="Colorful Shading Accent 3" w:uiPriority="71"/>
+    <w:lsdException w:name="Colorful List Accent 3" w:uiPriority="72"/>
+    <w:lsdException w:name="Colorful Grid Accent 3" w:uiPriority="73"/>
+    <w:lsdException w:name="Light Shading Accent 4" w:uiPriority="60"/>
+    <w:lsdException w:name="Light List Accent 4" w:uiPriority="61"/>
+    <w:lsdException w:name="Light Grid Accent 4" w:uiPriority="62"/>
+    <w:lsdException w:name="Medium Shading 1 Accent 4" w:uiPriority="63"/>
+    <w:lsdException w:name="Medium Shading 2 Accent 4" w:uiPriority="64"/>
+    <w:lsdException w:name="Medium List 1 Accent 4" w:uiPriority="65"/>
+    <w:lsdException w:name="Medium List 2 Accent 4" w:uiPriority="66"/>
+    <w:lsdException w:name="Medium Grid 1 Accent 4" w:uiPriority="67"/>
+    <w:lsdException w:name="Medium Grid 2 Accent 4" w:uiPriority="68"/>
+    <w:lsdException w:name="Medium Grid 3 Accent 4" w:uiPriority="69"/>
+    <w:lsdException w:name="Dark List Accent 4" w:uiPriority="70"/>
+    <w:lsdException w:name="Colorful Shading Accent 4" w:uiPriority="71"/>
+    <w:lsdException w:name="Colorful List Accent 4" w:uiPriority="72"/>
+    <w:lsdException w:name="Colorful Grid Accent 4" w:uiPriority="73"/>
+    <w:lsdException w:name="Light Shading Accent 5" w:uiPriority="60"/>
+    <w:lsdException w:name="Light List Accent 5" w:uiPriority="61"/>
+    <w:lsdException w:name="Light Grid Accent 5" w:uiPriority="62"/>
+    <w:lsdException w:name="Medium Shading 1 Accent 5" w:uiPriority="63"/>
+    <w:lsdException w:name="Medium Shading 2 Accent 5" w:uiPriority="64"/>
+    <w:lsdException w:name="Medium List 1 Accent 5" w:uiPriority="65"/>
+    <w:lsdException w:name="Medium List 2 Accent 5" w:uiPriority="66"/>
+    <w:lsdException w:name="Medium Grid 1 Accent 5" w:uiPriority="67"/>
+    <w:lsdException w:name="Medium Grid 2 Accent 5" w:uiPriority="68"/>
+    <w:lsdException w:name="Medium Grid 3 Accent 5" w:uiPriority="69"/>
+    <w:lsdException w:name="Dark List Accent 5" w:uiPriority="70"/>
+    <w:lsdException w:name="Colorful Shading Accent 5" w:uiPriority="71"/>
+    <w:lsdException w:name="Colorful List Accent 5" w:uiPriority="72"/>
+    <w:lsdException w:name="Colorful Grid Accent 5" w:uiPriority="73"/>
+    <w:lsdException w:name="Light Shading Accent 6" w:uiPriority="60"/>
+    <w:lsdException w:name="Light List Accent 6" w:uiPriority="61"/>
+    <w:lsdException w:name="Light Grid Accent 6" w:uiPriority="62"/>
+    <w:lsdException w:name="Medium Shading 1 Accent 6" w:uiPriority="63"/>
+    <w:lsdException w:name="Medium Shading 2 Accent 6" w:uiPriority="64"/>
+    <w:lsdException w:name="Medium List 1 Accent 6" w:uiPriority="65"/>
+    <w:lsdException w:name="Medium List 2 Accent 6" w:uiPriority="66"/>
+    <w:lsdException w:name="Medium Grid 1 Accent 6" w:uiPriority="67"/>
+    <w:lsdException w:name="Medium Grid 2 Accent 6" w:uiPriority="68"/>
+    <w:lsdException w:name="Medium Grid 3 Accent 6" w:uiPriority="69"/>
+    <w:lsdException w:name="Dark List Accent 6" w:uiPriority="70"/>
+    <w:lsdException w:name="Colorful Shading Accent 6" w:uiPriority="71"/>
+    <w:lsdException w:name="Colorful List Accent 6" w:uiPriority="72"/>
+    <w:lsdException w:name="Colorful Grid Accent 6" w:uiPriority="73"/>
+    <w:lsdException w:name="Subtle Emphasis" w:uiPriority="19" w:qFormat="1"/>
+    <w:lsdException w:name="Intense Emphasis" w:uiPriority="21" w:qFormat="1"/>
+    <w:lsdException w:name="Subtle Reference" w:uiPriority="31" w:qFormat="1"/>
+    <w:lsdException w:name="Intense Reference" w:uiPriority="32" w:qFormat="1"/>
+    <w:lsdException w:name="Book Title" w:uiPriority="33" w:qFormat="1"/>
+    <w:lsdException w:name="Bibliography" w:semiHidden="1" w:uiPriority="37" w:unhideWhenUsed="1"/>
+    <w:lsdException w:name="TOC Heading" w:semiHidden="1" w:uiPriority="39" w:unhideWhenUsed="1" w:qFormat="1"/>
+    <w:lsdException w:name="Plain Table 1" w:uiPriority="41"/>
+    <w:lsdException w:name="Plain Table 2" w:uiPriority="42"/>
+    <w:lsdException w:name="Plain Table 3" w:uiPriority="43"/>
+    <w:lsdException w:name="Plain Table 4" w:uiPriority="44"/>
+    <w:lsdException w:name="Plain Table 5" w:uiPriority="45"/>
+    <w:lsdException w:name="Grid Table Light" w:uiPriority="40"/>
+    <w:lsdException w:name="Grid Table 1 Light" w:uiPriority="46"/>
+    <w:lsdException w:name="Grid Table 2" w:uiPriority="47"/>
+    <w:lsdException w:name="Grid Table 3" w:uiPriority="48"/>
+    <w:lsdException w:name="Grid Table 4" w:uiPriority="49"/>
+    <w:lsdException w:name="Grid Table 5 Dark" w:uiPriority="50"/>
+    <w:lsdException w:name="Grid Table 6 Colorful" w:uiPriority="51"/>
+    <w:lsdException w:name="Grid Table 7 Colorful" w:uiPriority="52"/>
+    <w:lsdException w:name="Grid Table 1 Light Accent 1" w:uiPriority="46"/>
+    <w:lsdException w:name="Grid Table 2 Accent 1" w:uiPriority="47"/>
+    <w:lsdException w:name="Grid Table 3 Accent 1" w:uiPriority="48"/>
+    <w:lsdException w:name="Grid Table 4 Accent 1" w:uiPriority="49"/>
+    <w:lsdException w:name="Grid Table 5 Dark Accent 1" w:uiPriority="50"/>
+    <w:lsdException w:name="Grid Table 6 Colorful Accent 1" w:uiPriority="51"/>
+    <w:lsdException w:name="Grid Table 7 Colorful Accent 1" w:uiPriority="52"/>
+    <w:lsdException w:name="Grid Table 1 Light Accent 2" w:uiPriority="46"/>
+    <w:lsdException w:name="Grid Table 2 Accent 2" w:uiPriority="47"/>
+    <w:lsdException w:name="Grid Table 3 Accent 2" w:uiPriority="48"/>
+    <w:lsdException w:name="Grid Table 4 Accent 2" w:uiPriority="49"/>
+    <w:lsdException w:name="Grid Table 5 Dark Accent 2" w:uiPriority="50"/>
+    <w:lsdException w:name="Grid Table 6 Colorful Accent 2" w:uiPriority="51"/>
+    <w:lsdException w:name="Grid Table 7 Colorful Accent 2" w:uiPriority="52"/>
+    <w:lsdException w:name="Grid Table 1 Light Accent 3" w:uiPriority="46"/>
+    <w:lsdException w:name="Grid Table 2 Accent 3" w:uiPriority="47"/>
+    <w:lsdException w:name="Grid Table 3 Accent 3" w:uiPriority="48"/>
+    <w:lsdException w:name="Grid Table 4 Accent 3" w:uiPriority="49"/>
+    <w:lsdException w:name="Grid Table 5 Dark Accent 3" w:uiPriority="50"/>
+    <w:lsdException w:name="Grid Table 6 Colorful Accent 3" w:uiPriority="51"/>
+    <w:lsdException w:name="Grid Table 7 Colorful Accent 3" w:uiPriority="52"/>
+    <w:lsdException w:name="Grid Table 1 Light Accent 4" w:uiPriority="46"/>
+    <w:lsdException w:name="Grid Table 2 Accent 4" w:uiPriority="47"/>
+    <w:lsdException w:name="Grid Table 3 Accent 4" w:uiPriority="48"/>
+    <w:lsdException w:name="Grid Table 4 Accent 4" w:uiPriority="49"/>
+    <w:lsdException w:name="Grid Table 5 Dark Accent 4" w:uiPriority="50"/>
+    <w:lsdException w:name="Grid Table 6 Colorful Accent 4" w:uiPriority="51"/>
+    <w:lsdException w:name="Grid Table 7 Colorful Accent 4" w:uiPriority="52"/>
+    <w:lsdException w:name="Grid Table 1 Light Accent 5" w:uiPriority="46"/>
+    <w:lsdException w:name="Grid Table 2 Accent 5" w:uiPriority="47"/>
+    <w:lsdException w:name="Grid Table 3 Accent 5" w:uiPriority="48"/>
+    <w:lsdException w:name="Grid Table 4 Accent 5" w:uiPriority="49"/>
+    <w:lsdException w:name="Grid Table 5 Dark Accent 5" w:uiPriority="50"/>
+    <w:lsdException w:name="Grid Table 6 Colorful Accent 5" w:uiPriority="51"/>
+    <w:lsdException w:name="Grid Table 7 Colorful Accent 5" w:uiPriority="52"/>
+    <w:lsdException w:name="Grid Table 1 Light Accent 6" w:uiPriority="46"/>
+    <w:lsdException w:name="Grid Table 2 Accent 6" w:uiPriority="47"/>
+    <w:lsdException w:name="Grid Table 3 Accent 6" w:uiPriority="48"/>
+    <w:lsdException w:name="Grid Table 4 Accent 6" w:uiPriority="49"/>
+    <w:lsdException w:name="Grid Table 5 Dark Accent 6" w:uiPriority="50"/>
+    <w:lsdException w:name="Grid Table 6 Colorful Accent 6" w:uiPriority="51"/>
+    <w:lsdException w:name="Grid Table 7 Colorful Accent 6" w:uiPriority="52"/>
+    <w:lsdException w:name="List Table 1 Light" w:uiPriority="46"/>
+    <w:lsdException w:name="List Table 2" w:uiPriority="47"/>
+    <w:lsdException w:name="List Table 3" w:uiPriority="48"/>
+    <w:lsdException w:name="List Table 4" w:uiPriority="49"/>
+    <w:lsdException w:name="List Table 5 Dark" w:uiPriority="50"/>
+    <w:lsdException w:name="List Table 6 Colorful" w:uiPriority="51"/>
+    <w:lsdException w:name="List Table 7 Colorful" w:uiPriority="52"/>
+    <w:lsdException w:name="List Table 1 Light Accent 1" w:uiPriority="46"/>
+    <w:lsdException w:name="List Table 2 Accent 1" w:uiPriority="47"/>
+    <w:lsdException w:name="List Table 3 Accent 1" w:uiPriority="48"/>
+    <w:lsdException w:name="List Table 4 Accent 1" w:uiPriority="49"/>
+    <w:lsdException w:name="List Table 5 Dark Accent 1" w:uiPriority="50"/>
+    <w:lsdException w:name="List Table 6 Colorful Accent 1" w:uiPriority="51"/>
+    <w:lsdException w:name="List Table 7 Colorful Accent 1" w:uiPriority="52"/>
+    <w:lsdException w:name="List Table 1 Light Accent 2" w:uiPriority="46"/>
+    <w:lsdException w:name="List Table 2 Accent 2" w:uiPriority="47"/>
+    <w:lsdException w:name="List Table 3 Accent 2" w:uiPriority="48"/>
+    <w:lsdException w:name="List Table 4 Accent 2" w:uiPriority="49"/>
+    <w:lsdException w:name="List Table 5 Dark Accent 2" w:uiPriority="50"/>
+    <w:lsdException w:name="List Table 6 Colorful Accent 2" w:uiPriority="51"/>
+    <w:lsdException w:name="List Table 7 Colorful Accent 2" w:uiPriority="52"/>
+    <w:lsdException w:name="List Table 1 Light Accent 3" w:uiPriority="46"/>
+    <w:lsdException w:name="List Table 2 Accent 3" w:uiPriority="47"/>
+    <w:lsdException w:name="List Table 3 Accent 3" w:uiPriority="48"/>
+    <w:lsdException w:name="List Table 4 Accent 3" w:uiPriority="49"/>
+    <w:lsdException w:name="List Table 5 Dark Accent 3" w:uiPriority="50"/>
+    <w:lsdException w:name="List Table 6 Colorful Accent 3" w:uiPriority="51"/>
+    <w:lsdException w:name="List Table 7 Colorful Accent 3" w:uiPriority="52"/>
+    <w:lsdException w:name="List Table 1 Light Accent 4" w:uiPriority="46"/>
+    <w:lsdException w:name="List Table 2 Accent 4" w:uiPriority="47"/>
+    <w:lsdException w:name="List Table 3 Accent 4" w:uiPriority="48"/>
+    <w:lsdException w:name="List Table 4 Accent 4" w:uiPriority="49"/>
+    <w:lsdException w:name="List Table 5 Dark Accent 4" w:uiPriority="50"/>
+    <w:lsdException w:name="List Table 6 Colorful Accent 4" w:uiPriority="51"/>
+    <w:lsdException w:name="List Table 7 Colorful Accent 4" w:uiPriority="52"/>
+    <w:lsdException w:name="List Table 1 Light Accent 5" w:uiPriority="46"/>
+    <w:lsdException w:name="List Table 2 Accent 5" w:uiPriority="47"/>
+    <w:lsdException w:name="List Table 3 Accent 5" w:uiPriority="48"/>
+    <w:lsdException w:name="List Table 4 Accent 5" w:uiPriority="49"/>
+    <w:lsdException w:name="List Table 5 Dark Accent 5" w:uiPriority="50"/>
+    <w:lsdException w:name="List Table 6 Colorful Accent 5" w:uiPriority="51"/>
+    <w:lsdException w:name="List Table 7 Colorful Accent 5" w:uiPriority="52"/>
+    <w:lsdException w:name="List Table 1 Light Accent 6" w:uiPriority="46"/>
+    <w:lsdException w:name="List Table 2 Accent 6" w:uiPriority="47"/>
+    <w:lsdException w:name="List Table 3 Accent 6" w:uiPriority="48"/>
+    <w:lsdException w:name="List Table 4 Accent 6" w:uiPriority="49"/>
+    <w:lsdException w:name="List Table 5 Dark Accent 6" w:uiPriority="50"/>
+    <w:lsdException w:name="List Table 6 Colorful Accent 6" w:uiPriority="51"/>
+    <w:lsdException w:name="List Table 7 Colorful Accent 6" w:uiPriority="52"/>
+    <w:lsdException w:name="Mention" w:semiHidden="1" w:uiPriority="99" w:unhideWhenUsed="1"/>
+    <w:lsdException w:name="Smart Hyperlink" w:semiHidden="1" w:uiPriority="99" w:unhideWhenUsed="1"/>
+    <w:lsdException w:name="Hashtag" w:semiHidden="1" w:uiPriority="99" w:unhideWhenUsed="1"/>
+    <w:lsdException w:name="Unresolved Mention" w:semiHidden="1" w:uiPriority="99" w:unhideWhenUsed="1"/>
   </w:latentStyles>
-  <w:style w:type="paragraph" w:default="1" w:styleId="1">
+  <w:style w:type="paragraph" w:default="1" w:styleId="a">
     <w:name w:val="Normal"/>
     <w:qFormat/>
-    <w:uiPriority w:val="0"/>
     <w:pPr>
       <w:widowControl w:val="0"/>
       <w:overflowPunct w:val="0"/>
-      <w:bidi w:val="0"/>
       <w:jc w:val="both"/>
     </w:pPr>
     <w:rPr>
-      <w:rFonts w:ascii="Calibri" w:hAnsi="Calibri" w:eastAsia="宋体" w:cs="DejaVu Sans"/>
-      <w:color w:val="auto"/>
+      <w:rFonts w:ascii="Calibri" w:hAnsi="Calibri" w:cs="DejaVu Sans"/>
       <w:kern w:val="2"/>
       <w:sz w:val="21"/>
       <w:szCs w:val="24"/>
-      <w:lang w:val="en-US" w:eastAsia="zh-CN" w:bidi="ar-SA"/>
     </w:rPr>
   </w:style>
-  <w:style w:type="character" w:default="1" w:styleId="8">
+  <w:style w:type="character" w:default="1" w:styleId="a0">
     <w:name w:val="Default Paragraph Font"/>
-    <w:qFormat/>
-    <w:uiPriority w:val="0"/>
+    <w:uiPriority w:val="1"/>
+    <w:semiHidden/>
+    <w:unhideWhenUsed/>
   </w:style>
-  <w:style w:type="table" w:default="1" w:styleId="11">
+  <w:style w:type="table" w:default="1" w:styleId="a1">
     <w:name w:val="Normal Table"/>
+    <w:uiPriority w:val="99"/>
     <w:semiHidden/>
-    <w:uiPriority w:val="0"/>
+    <w:unhideWhenUsed/>
     <w:tblPr>
-      <w:tblLayout w:type="fixed"/>
+      <w:tblInd w:w="0" w:type="dxa"/>
       <w:tblCellMar>
         <w:top w:w="0" w:type="dxa"/>
         <w:left w:w="108" w:type="dxa"/>
@@ -3613,12 +6368,17 @@
       </w:tblCellMar>
     </w:tblPr>
   </w:style>
-  <w:style w:type="paragraph" w:styleId="2">
+  <w:style w:type="numbering" w:default="1" w:styleId="a2">
+    <w:name w:val="No List"/>
+    <w:uiPriority w:val="99"/>
+    <w:semiHidden/>
+    <w:unhideWhenUsed/>
+  </w:style>
+  <w:style w:type="paragraph" w:styleId="a3">
     <w:name w:val="caption"/>
-    <w:basedOn w:val="1"/>
-    <w:next w:val="1"/>
+    <w:basedOn w:val="a"/>
+    <w:next w:val="a"/>
     <w:qFormat/>
-    <w:uiPriority w:val="0"/>
     <w:pPr>
       <w:suppressLineNumbers/>
       <w:spacing w:before="120" w:after="120"/>
@@ -3628,23 +6388,20 @@
       <w:i/>
       <w:iCs/>
       <w:sz w:val="24"/>
-      <w:szCs w:val="24"/>
     </w:rPr>
   </w:style>
-  <w:style w:type="paragraph" w:styleId="3">
+  <w:style w:type="paragraph" w:styleId="a4">
     <w:name w:val="Body Text"/>
-    <w:basedOn w:val="1"/>
+    <w:basedOn w:val="a"/>
     <w:qFormat/>
-    <w:uiPriority w:val="0"/>
     <w:pPr>
-      <w:spacing w:before="0" w:after="140" w:line="276" w:lineRule="auto"/>
+      <w:spacing w:after="140" w:line="276" w:lineRule="auto"/>
     </w:pPr>
   </w:style>
-  <w:style w:type="paragraph" w:styleId="4">
+  <w:style w:type="paragraph" w:styleId="a5">
     <w:name w:val="footer"/>
-    <w:basedOn w:val="1"/>
+    <w:basedOn w:val="a"/>
     <w:qFormat/>
-    <w:uiPriority w:val="0"/>
     <w:pPr>
       <w:tabs>
         <w:tab w:val="center" w:pos="4153"/>
@@ -3658,13 +6415,13 @@
       <w:szCs w:val="18"/>
     </w:rPr>
   </w:style>
-  <w:style w:type="paragraph" w:styleId="5">
+  <w:style w:type="paragraph" w:styleId="a6">
     <w:name w:val="header"/>
-    <w:basedOn w:val="1"/>
-    <w:uiPriority w:val="0"/>
+    <w:basedOn w:val="a"/>
+    <w:qFormat/>
     <w:pPr>
       <w:pBdr>
-        <w:bottom w:val="single" w:color="000000" w:sz="6" w:space="1"/>
+        <w:bottom w:val="single" w:sz="6" w:space="1" w:color="000000"/>
       </w:pBdr>
       <w:tabs>
         <w:tab w:val="center" w:pos="4153"/>
@@ -3678,20 +6435,18 @@
       <w:szCs w:val="18"/>
     </w:rPr>
   </w:style>
-  <w:style w:type="paragraph" w:styleId="6">
+  <w:style w:type="paragraph" w:styleId="a7">
     <w:name w:val="List"/>
-    <w:basedOn w:val="3"/>
+    <w:basedOn w:val="a4"/>
     <w:qFormat/>
-    <w:uiPriority w:val="0"/>
     <w:rPr>
       <w:rFonts w:cs="Lohit Devanagari"/>
     </w:rPr>
   </w:style>
-  <w:style w:type="paragraph" w:styleId="7">
+  <w:style w:type="paragraph" w:styleId="HTML">
     <w:name w:val="HTML Preformatted"/>
-    <w:basedOn w:val="1"/>
+    <w:basedOn w:val="a"/>
     <w:qFormat/>
-    <w:uiPriority w:val="0"/>
     <w:pPr>
       <w:widowControl/>
       <w:tabs>
@@ -3715,374 +6470,332 @@
       <w:jc w:val="left"/>
     </w:pPr>
     <w:rPr>
-      <w:rFonts w:ascii="宋体" w:hAnsi="宋体" w:eastAsia="宋体" w:cs="宋体"/>
+      <w:rFonts w:ascii="宋体" w:hAnsi="宋体" w:cs="宋体"/>
       <w:kern w:val="0"/>
       <w:sz w:val="24"/>
     </w:rPr>
   </w:style>
-  <w:style w:type="character" w:styleId="9">
+  <w:style w:type="character" w:styleId="a8">
     <w:name w:val="FollowedHyperlink"/>
-    <w:basedOn w:val="8"/>
+    <w:basedOn w:val="a0"/>
     <w:qFormat/>
-    <w:uiPriority w:val="0"/>
     <w:rPr>
       <w:color w:val="954F72"/>
       <w:u w:val="single"/>
     </w:rPr>
   </w:style>
-  <w:style w:type="character" w:styleId="10">
+  <w:style w:type="character" w:styleId="HTML0">
     <w:name w:val="HTML Code"/>
-    <w:basedOn w:val="8"/>
+    <w:basedOn w:val="a0"/>
     <w:qFormat/>
-    <w:uiPriority w:val="0"/>
     <w:rPr>
-      <w:rFonts w:ascii="宋体" w:hAnsi="宋体" w:eastAsia="宋体" w:cs="宋体"/>
+      <w:rFonts w:ascii="宋体" w:eastAsia="宋体" w:hAnsi="宋体" w:cs="宋体"/>
       <w:sz w:val="24"/>
       <w:szCs w:val="24"/>
     </w:rPr>
   </w:style>
-  <w:style w:type="character" w:customStyle="1" w:styleId="12">
+  <w:style w:type="character" w:customStyle="1" w:styleId="InternetLink">
     <w:name w:val="Internet Link"/>
-    <w:basedOn w:val="8"/>
+    <w:basedOn w:val="a0"/>
     <w:qFormat/>
-    <w:uiPriority w:val="0"/>
     <w:rPr>
       <w:color w:val="0563C1"/>
       <w:u w:val="single"/>
     </w:rPr>
   </w:style>
-  <w:style w:type="character" w:customStyle="1" w:styleId="13">
+  <w:style w:type="character" w:customStyle="1" w:styleId="a9">
     <w:name w:val="页眉 字符"/>
-    <w:basedOn w:val="8"/>
+    <w:basedOn w:val="a0"/>
     <w:qFormat/>
-    <w:uiPriority w:val="0"/>
     <w:rPr>
       <w:kern w:val="2"/>
       <w:sz w:val="18"/>
       <w:szCs w:val="18"/>
     </w:rPr>
   </w:style>
-  <w:style w:type="character" w:customStyle="1" w:styleId="14">
+  <w:style w:type="character" w:customStyle="1" w:styleId="aa">
     <w:name w:val="页脚 字符"/>
-    <w:basedOn w:val="8"/>
+    <w:basedOn w:val="a0"/>
     <w:qFormat/>
-    <w:uiPriority w:val="0"/>
     <w:rPr>
       <w:kern w:val="2"/>
       <w:sz w:val="18"/>
       <w:szCs w:val="18"/>
     </w:rPr>
   </w:style>
-  <w:style w:type="character" w:customStyle="1" w:styleId="15">
+  <w:style w:type="character" w:customStyle="1" w:styleId="1">
     <w:name w:val="未处理的提及1"/>
-    <w:basedOn w:val="8"/>
+    <w:basedOn w:val="a0"/>
     <w:qFormat/>
-    <w:uiPriority w:val="0"/>
     <w:rPr>
       <w:color w:val="605E5C"/>
       <w:highlight w:val="lightGray"/>
     </w:rPr>
   </w:style>
-  <w:style w:type="character" w:customStyle="1" w:styleId="16">
-    <w:name w:val="Unresolved Mention"/>
-    <w:basedOn w:val="8"/>
+  <w:style w:type="character" w:customStyle="1" w:styleId="2">
+    <w:name w:val="未处理的提及2"/>
+    <w:basedOn w:val="a0"/>
     <w:qFormat/>
-    <w:uiPriority w:val="0"/>
     <w:rPr>
       <w:color w:val="605E5C"/>
       <w:highlight w:val="lightGray"/>
     </w:rPr>
   </w:style>
-  <w:style w:type="character" w:customStyle="1" w:styleId="17">
+  <w:style w:type="character" w:customStyle="1" w:styleId="HTML1">
     <w:name w:val="HTML 预设格式 字符"/>
-    <w:basedOn w:val="8"/>
+    <w:basedOn w:val="a0"/>
     <w:qFormat/>
-    <w:uiPriority w:val="0"/>
     <w:rPr>
-      <w:rFonts w:ascii="宋体" w:hAnsi="宋体" w:eastAsia="宋体" w:cs="宋体"/>
+      <w:rFonts w:ascii="宋体" w:eastAsia="宋体" w:hAnsi="宋体" w:cs="宋体"/>
       <w:sz w:val="24"/>
       <w:szCs w:val="24"/>
     </w:rPr>
   </w:style>
-  <w:style w:type="character" w:customStyle="1" w:styleId="18">
+  <w:style w:type="character" w:customStyle="1" w:styleId="ListLabel1">
     <w:name w:val="ListLabel 1"/>
     <w:qFormat/>
-    <w:uiPriority w:val="0"/>
     <w:rPr>
       <w:rFonts w:eastAsia="宋体" w:cs="DejaVu Sans"/>
       <w:color w:val="auto"/>
       <w:u w:val="none"/>
     </w:rPr>
   </w:style>
-  <w:style w:type="character" w:customStyle="1" w:styleId="19">
+  <w:style w:type="character" w:customStyle="1" w:styleId="ListLabel2">
     <w:name w:val="ListLabel 2"/>
     <w:qFormat/>
-    <w:uiPriority w:val="0"/>
     <w:rPr>
-      <w:rFonts w:ascii="Consolas" w:hAnsi="Consolas" w:eastAsia="宋体" w:cs="DejaVu Sans"/>
+      <w:rFonts w:ascii="Consolas" w:eastAsia="宋体" w:hAnsi="Consolas" w:cs="DejaVu Sans"/>
       <w:sz w:val="20"/>
       <w:lang w:val="en-US"/>
     </w:rPr>
   </w:style>
-  <w:style w:type="character" w:customStyle="1" w:styleId="20">
+  <w:style w:type="character" w:customStyle="1" w:styleId="ListLabel3">
     <w:name w:val="ListLabel 3"/>
     <w:qFormat/>
-    <w:uiPriority w:val="0"/>
     <w:rPr>
       <w:rFonts w:eastAsia="宋体" w:cs="DejaVu Sans"/>
     </w:rPr>
   </w:style>
-  <w:style w:type="character" w:customStyle="1" w:styleId="21">
+  <w:style w:type="character" w:customStyle="1" w:styleId="ListLabel4">
     <w:name w:val="ListLabel 4"/>
     <w:qFormat/>
-    <w:uiPriority w:val="0"/>
   </w:style>
-  <w:style w:type="character" w:customStyle="1" w:styleId="22">
+  <w:style w:type="character" w:customStyle="1" w:styleId="ListLabel5">
     <w:name w:val="ListLabel 5"/>
     <w:qFormat/>
-    <w:uiPriority w:val="0"/>
     <w:rPr>
       <w:rFonts w:cs="DejaVu Sans"/>
       <w:color w:val="auto"/>
       <w:u w:val="none"/>
     </w:rPr>
   </w:style>
-  <w:style w:type="character" w:customStyle="1" w:styleId="23">
+  <w:style w:type="character" w:customStyle="1" w:styleId="ListLabel6">
     <w:name w:val="ListLabel 6"/>
     <w:qFormat/>
-    <w:uiPriority w:val="0"/>
     <w:rPr>
       <w:rFonts w:cs="Wingdings"/>
     </w:rPr>
   </w:style>
-  <w:style w:type="character" w:customStyle="1" w:styleId="24">
+  <w:style w:type="character" w:customStyle="1" w:styleId="ListLabel7">
     <w:name w:val="ListLabel 7"/>
     <w:qFormat/>
-    <w:uiPriority w:val="0"/>
     <w:rPr>
       <w:rFonts w:cs="Wingdings"/>
     </w:rPr>
   </w:style>
-  <w:style w:type="character" w:customStyle="1" w:styleId="25">
+  <w:style w:type="character" w:customStyle="1" w:styleId="ListLabel8">
     <w:name w:val="ListLabel 8"/>
     <w:qFormat/>
-    <w:uiPriority w:val="0"/>
     <w:rPr>
       <w:rFonts w:cs="Wingdings"/>
     </w:rPr>
   </w:style>
-  <w:style w:type="character" w:customStyle="1" w:styleId="26">
+  <w:style w:type="character" w:customStyle="1" w:styleId="ListLabel9">
     <w:name w:val="ListLabel 9"/>
     <w:qFormat/>
-    <w:uiPriority w:val="0"/>
     <w:rPr>
       <w:rFonts w:cs="Wingdings"/>
     </w:rPr>
   </w:style>
-  <w:style w:type="character" w:customStyle="1" w:styleId="27">
+  <w:style w:type="character" w:customStyle="1" w:styleId="ListLabel10">
     <w:name w:val="ListLabel 10"/>
     <w:qFormat/>
-    <w:uiPriority w:val="0"/>
     <w:rPr>
       <w:rFonts w:cs="Wingdings"/>
     </w:rPr>
   </w:style>
-  <w:style w:type="character" w:customStyle="1" w:styleId="28">
+  <w:style w:type="character" w:customStyle="1" w:styleId="ListLabel11">
     <w:name w:val="ListLabel 11"/>
     <w:qFormat/>
-    <w:uiPriority w:val="0"/>
     <w:rPr>
       <w:rFonts w:cs="Wingdings"/>
     </w:rPr>
   </w:style>
-  <w:style w:type="character" w:customStyle="1" w:styleId="29">
+  <w:style w:type="character" w:customStyle="1" w:styleId="ListLabel12">
     <w:name w:val="ListLabel 12"/>
     <w:qFormat/>
-    <w:uiPriority w:val="0"/>
     <w:rPr>
       <w:rFonts w:cs="Wingdings"/>
     </w:rPr>
   </w:style>
-  <w:style w:type="character" w:customStyle="1" w:styleId="30">
+  <w:style w:type="character" w:customStyle="1" w:styleId="ListLabel13">
     <w:name w:val="ListLabel 13"/>
     <w:qFormat/>
-    <w:uiPriority w:val="0"/>
     <w:rPr>
       <w:rFonts w:cs="Wingdings"/>
     </w:rPr>
   </w:style>
-  <w:style w:type="character" w:customStyle="1" w:styleId="31">
+  <w:style w:type="character" w:customStyle="1" w:styleId="ListLabel14">
     <w:name w:val="ListLabel 14"/>
     <w:qFormat/>
-    <w:uiPriority w:val="0"/>
     <w:rPr>
       <w:rFonts w:ascii="Consolas" w:hAnsi="Consolas" w:cs="DejaVu Sans"/>
       <w:sz w:val="20"/>
       <w:lang w:val="en-US"/>
     </w:rPr>
   </w:style>
-  <w:style w:type="character" w:customStyle="1" w:styleId="32">
+  <w:style w:type="character" w:customStyle="1" w:styleId="ListLabel15">
     <w:name w:val="ListLabel 15"/>
     <w:qFormat/>
-    <w:uiPriority w:val="0"/>
     <w:rPr>
       <w:rFonts w:ascii="Segoe UI" w:hAnsi="Segoe UI" w:cs="Wingdings"/>
     </w:rPr>
   </w:style>
-  <w:style w:type="character" w:customStyle="1" w:styleId="33">
+  <w:style w:type="character" w:customStyle="1" w:styleId="ListLabel16">
     <w:name w:val="ListLabel 16"/>
     <w:qFormat/>
-    <w:uiPriority w:val="0"/>
     <w:rPr>
       <w:rFonts w:ascii="Segoe UI" w:hAnsi="Segoe UI" w:cs="Wingdings"/>
     </w:rPr>
   </w:style>
-  <w:style w:type="character" w:customStyle="1" w:styleId="34">
+  <w:style w:type="character" w:customStyle="1" w:styleId="ListLabel17">
     <w:name w:val="ListLabel 17"/>
     <w:qFormat/>
-    <w:uiPriority w:val="0"/>
     <w:rPr>
       <w:rFonts w:cs="Wingdings"/>
     </w:rPr>
   </w:style>
-  <w:style w:type="character" w:customStyle="1" w:styleId="35">
+  <w:style w:type="character" w:customStyle="1" w:styleId="ListLabel18">
     <w:name w:val="ListLabel 18"/>
     <w:qFormat/>
-    <w:uiPriority w:val="0"/>
     <w:rPr>
       <w:rFonts w:cs="Wingdings"/>
     </w:rPr>
   </w:style>
-  <w:style w:type="character" w:customStyle="1" w:styleId="36">
+  <w:style w:type="character" w:customStyle="1" w:styleId="ListLabel19">
     <w:name w:val="ListLabel 19"/>
     <w:qFormat/>
-    <w:uiPriority w:val="0"/>
     <w:rPr>
       <w:rFonts w:cs="Wingdings"/>
     </w:rPr>
   </w:style>
-  <w:style w:type="character" w:customStyle="1" w:styleId="37">
+  <w:style w:type="character" w:customStyle="1" w:styleId="ListLabel20">
     <w:name w:val="ListLabel 20"/>
     <w:qFormat/>
-    <w:uiPriority w:val="0"/>
     <w:rPr>
       <w:rFonts w:cs="Wingdings"/>
     </w:rPr>
   </w:style>
-  <w:style w:type="character" w:customStyle="1" w:styleId="38">
+  <w:style w:type="character" w:customStyle="1" w:styleId="ListLabel21">
     <w:name w:val="ListLabel 21"/>
     <w:qFormat/>
-    <w:uiPriority w:val="0"/>
     <w:rPr>
       <w:rFonts w:cs="Wingdings"/>
     </w:rPr>
   </w:style>
-  <w:style w:type="character" w:customStyle="1" w:styleId="39">
+  <w:style w:type="character" w:customStyle="1" w:styleId="ListLabel22">
     <w:name w:val="ListLabel 22"/>
     <w:qFormat/>
-    <w:uiPriority w:val="0"/>
     <w:rPr>
       <w:rFonts w:cs="Wingdings"/>
     </w:rPr>
   </w:style>
-  <w:style w:type="character" w:customStyle="1" w:styleId="40">
+  <w:style w:type="character" w:customStyle="1" w:styleId="ListLabel23">
     <w:name w:val="ListLabel 23"/>
     <w:qFormat/>
-    <w:uiPriority w:val="0"/>
     <w:rPr>
       <w:rFonts w:cs="DejaVu Sans"/>
     </w:rPr>
   </w:style>
-  <w:style w:type="character" w:customStyle="1" w:styleId="41">
+  <w:style w:type="character" w:customStyle="1" w:styleId="ListLabel24">
     <w:name w:val="ListLabel 24"/>
     <w:qFormat/>
-    <w:uiPriority w:val="0"/>
     <w:rPr>
       <w:rFonts w:cs="Wingdings"/>
     </w:rPr>
   </w:style>
-  <w:style w:type="character" w:customStyle="1" w:styleId="42">
+  <w:style w:type="character" w:customStyle="1" w:styleId="ListLabel25">
     <w:name w:val="ListLabel 25"/>
     <w:qFormat/>
-    <w:uiPriority w:val="0"/>
     <w:rPr>
       <w:rFonts w:cs="Wingdings"/>
     </w:rPr>
   </w:style>
-  <w:style w:type="character" w:customStyle="1" w:styleId="43">
+  <w:style w:type="character" w:customStyle="1" w:styleId="ListLabel26">
     <w:name w:val="ListLabel 26"/>
     <w:qFormat/>
-    <w:uiPriority w:val="0"/>
     <w:rPr>
       <w:rFonts w:cs="Wingdings"/>
     </w:rPr>
   </w:style>
-  <w:style w:type="character" w:customStyle="1" w:styleId="44">
+  <w:style w:type="character" w:customStyle="1" w:styleId="ListLabel27">
     <w:name w:val="ListLabel 27"/>
     <w:qFormat/>
-    <w:uiPriority w:val="0"/>
     <w:rPr>
       <w:rFonts w:cs="Wingdings"/>
     </w:rPr>
   </w:style>
-  <w:style w:type="character" w:customStyle="1" w:styleId="45">
+  <w:style w:type="character" w:customStyle="1" w:styleId="ListLabel28">
     <w:name w:val="ListLabel 28"/>
     <w:qFormat/>
-    <w:uiPriority w:val="0"/>
     <w:rPr>
       <w:rFonts w:cs="Wingdings"/>
     </w:rPr>
   </w:style>
-  <w:style w:type="character" w:customStyle="1" w:styleId="46">
+  <w:style w:type="character" w:customStyle="1" w:styleId="ListLabel29">
     <w:name w:val="ListLabel 29"/>
     <w:qFormat/>
-    <w:uiPriority w:val="0"/>
     <w:rPr>
       <w:rFonts w:cs="Wingdings"/>
     </w:rPr>
   </w:style>
-  <w:style w:type="character" w:customStyle="1" w:styleId="47">
+  <w:style w:type="character" w:customStyle="1" w:styleId="ListLabel30">
     <w:name w:val="ListLabel 30"/>
     <w:qFormat/>
-    <w:uiPriority w:val="0"/>
     <w:rPr>
       <w:rFonts w:cs="Wingdings"/>
     </w:rPr>
   </w:style>
-  <w:style w:type="character" w:customStyle="1" w:styleId="48">
+  <w:style w:type="character" w:customStyle="1" w:styleId="ListLabel31">
     <w:name w:val="ListLabel 31"/>
     <w:qFormat/>
-    <w:uiPriority w:val="0"/>
     <w:rPr>
       <w:rFonts w:cs="Wingdings"/>
     </w:rPr>
   </w:style>
-  <w:style w:type="character" w:customStyle="1" w:styleId="49">
+  <w:style w:type="character" w:customStyle="1" w:styleId="ListLabel32">
     <w:name w:val="ListLabel 32"/>
     <w:qFormat/>
-    <w:uiPriority w:val="0"/>
   </w:style>
-  <w:style w:type="paragraph" w:customStyle="1" w:styleId="50">
+  <w:style w:type="paragraph" w:customStyle="1" w:styleId="Heading">
     <w:name w:val="Heading"/>
-    <w:basedOn w:val="1"/>
-    <w:next w:val="3"/>
+    <w:basedOn w:val="a"/>
+    <w:next w:val="a4"/>
     <w:qFormat/>
-    <w:uiPriority w:val="0"/>
     <w:pPr>
       <w:keepNext/>
       <w:spacing w:before="240" w:after="120"/>
     </w:pPr>
     <w:rPr>
-      <w:rFonts w:ascii="Liberation Sans" w:hAnsi="Liberation Sans" w:eastAsia="Noto Sans CJK SC Regular" w:cs="Lohit Devanagari"/>
+      <w:rFonts w:ascii="Liberation Sans" w:eastAsia="Noto Sans CJK SC Regular" w:hAnsi="Liberation Sans" w:cs="Lohit Devanagari"/>
       <w:sz w:val="28"/>
       <w:szCs w:val="28"/>
     </w:rPr>
   </w:style>
-  <w:style w:type="paragraph" w:customStyle="1" w:styleId="51">
+  <w:style w:type="paragraph" w:customStyle="1" w:styleId="Index">
     <w:name w:val="Index"/>
-    <w:basedOn w:val="1"/>
+    <w:basedOn w:val="a"/>
     <w:qFormat/>
-    <w:uiPriority w:val="0"/>
     <w:pPr>
       <w:suppressLineNumbers/>
     </w:pPr>
@@ -4090,13 +6803,12 @@
       <w:rFonts w:cs="Lohit Devanagari"/>
     </w:rPr>
   </w:style>
-  <w:style w:type="paragraph" w:styleId="52">
+  <w:style w:type="paragraph" w:styleId="ab">
     <w:name w:val="List Paragraph"/>
-    <w:basedOn w:val="1"/>
+    <w:basedOn w:val="a"/>
     <w:qFormat/>
-    <w:uiPriority w:val="0"/>
     <w:pPr>
-      <w:ind w:left="0" w:right="0" w:firstLine="420"/>
+      <w:ind w:firstLine="420"/>
     </w:pPr>
   </w:style>
 </w:styles>
@@ -4383,6 +7095,7 @@
     </a:fmtScheme>
   </a:themeElements>
   <a:objectDefaults/>
+  <a:extraClrSchemeLst/>
 </a:theme>
 </file>
 
